--- a/hw1_regression/report.docx
+++ b/hw1_regression/report.docx
@@ -24,13 +24,6 @@
           <w:szCs w:val="24"/>
         </w:rPr>
         <w:t>r07921001</w:t>
-      </w:r>
-      <w:r>
-        <w:rPr>
-          <w:rFonts w:eastAsia="Arial Unicode MS" w:cs="Arial Unicode MS" w:ascii="Arial Unicode MS" w:hAnsi="Arial Unicode MS"/>
-          <w:sz w:val="24"/>
-          <w:szCs w:val="24"/>
-        </w:rPr>
         <w:tab/>
       </w:r>
       <w:r>
@@ -430,6 +423,7 @@
           <w:sz w:val="24"/>
           <w:szCs w:val="24"/>
         </w:rPr>
+        <w:t xml:space="preserve">iters: 34000   , train_loss: 5.6800454206538085, valid_loss: 5.42356064369309 min! </w:t>
       </w:r>
     </w:p>
     <w:p>
@@ -1154,6 +1148,7 @@
       </w:pPr>
       <w:r>
         <w:rPr/>
+        <w:t>https://www.ncbi.nlm.nih.gov/pmc/articles/PMC6062037/</w:t>
       </w:r>
     </w:p>
     <w:sectPr>
@@ -1175,7 +1170,6 @@
     <w:rPrDefault>
       <w:rPr>
         <w:rFonts w:ascii="Arial" w:hAnsi="Arial" w:eastAsia="Arial" w:cs="Arial"/>
-        <w:sz w:val="22"/>
         <w:szCs w:val="22"/>
         <w:lang w:val="en-US" w:eastAsia="zh-CN" w:bidi="hi-IN"/>
       </w:rPr>
@@ -1189,11 +1183,13 @@
     <w:qFormat/>
     <w:pPr>
       <w:widowControl w:val="false"/>
+      <w:bidi w:val="0"/>
       <w:spacing w:lineRule="auto" w:line="276"/>
+      <w:jc w:val="left"/>
     </w:pPr>
     <w:rPr>
       <w:rFonts w:ascii="Arial" w:hAnsi="Arial" w:eastAsia="Arial" w:cs="Arial"/>
-      <w:color w:val="auto"/>
+      <w:color w:val="00000A"/>
       <w:sz w:val="22"/>
       <w:szCs w:val="22"/>
       <w:lang w:val="en-US" w:eastAsia="zh-CN" w:bidi="hi-IN"/>
@@ -1201,99 +1197,113 @@
   </w:style>
   <w:style w:type="paragraph" w:styleId="Heading1">
     <w:name w:val="Heading 1"/>
-    <w:basedOn w:val="Normal1"/>
     <w:next w:val="Normal"/>
     <w:qFormat/>
     <w:pPr>
       <w:keepNext/>
       <w:keepLines/>
+      <w:widowControl w:val="false"/>
       <w:spacing w:lineRule="auto" w:line="240" w:before="400" w:after="120"/>
     </w:pPr>
     <w:rPr>
+      <w:rFonts w:ascii="Arial" w:hAnsi="Arial" w:eastAsia="Arial" w:cs="Arial"/>
+      <w:color w:val="auto"/>
       <w:sz w:val="40"/>
       <w:szCs w:val="40"/>
+      <w:lang w:val="en-US" w:eastAsia="zh-CN" w:bidi="hi-IN"/>
     </w:rPr>
   </w:style>
   <w:style w:type="paragraph" w:styleId="Heading2">
     <w:name w:val="Heading 2"/>
-    <w:basedOn w:val="Normal1"/>
     <w:next w:val="Normal"/>
     <w:qFormat/>
     <w:pPr>
       <w:keepNext/>
       <w:keepLines/>
+      <w:widowControl w:val="false"/>
       <w:spacing w:lineRule="auto" w:line="240" w:before="360" w:after="120"/>
     </w:pPr>
     <w:rPr>
+      <w:rFonts w:ascii="Arial" w:hAnsi="Arial" w:eastAsia="Arial" w:cs="Arial"/>
       <w:b w:val="false"/>
+      <w:color w:val="auto"/>
       <w:sz w:val="32"/>
       <w:szCs w:val="32"/>
+      <w:lang w:val="en-US" w:eastAsia="zh-CN" w:bidi="hi-IN"/>
     </w:rPr>
   </w:style>
   <w:style w:type="paragraph" w:styleId="Heading3">
     <w:name w:val="Heading 3"/>
-    <w:basedOn w:val="Normal1"/>
     <w:next w:val="Normal"/>
     <w:qFormat/>
     <w:pPr>
       <w:keepNext/>
       <w:keepLines/>
+      <w:widowControl w:val="false"/>
       <w:spacing w:lineRule="auto" w:line="240" w:before="320" w:after="80"/>
     </w:pPr>
     <w:rPr>
+      <w:rFonts w:ascii="Arial" w:hAnsi="Arial" w:eastAsia="Arial" w:cs="Arial"/>
       <w:b w:val="false"/>
       <w:color w:val="434343"/>
       <w:sz w:val="28"/>
       <w:szCs w:val="28"/>
+      <w:lang w:val="en-US" w:eastAsia="zh-CN" w:bidi="hi-IN"/>
     </w:rPr>
   </w:style>
   <w:style w:type="paragraph" w:styleId="Heading4">
     <w:name w:val="Heading 4"/>
-    <w:basedOn w:val="Normal1"/>
     <w:next w:val="Normal"/>
     <w:qFormat/>
     <w:pPr>
       <w:keepNext/>
       <w:keepLines/>
+      <w:widowControl w:val="false"/>
       <w:spacing w:lineRule="auto" w:line="240" w:before="280" w:after="80"/>
     </w:pPr>
     <w:rPr>
+      <w:rFonts w:ascii="Arial" w:hAnsi="Arial" w:eastAsia="Arial" w:cs="Arial"/>
       <w:color w:val="666666"/>
       <w:sz w:val="24"/>
       <w:szCs w:val="24"/>
+      <w:lang w:val="en-US" w:eastAsia="zh-CN" w:bidi="hi-IN"/>
     </w:rPr>
   </w:style>
   <w:style w:type="paragraph" w:styleId="Heading5">
     <w:name w:val="Heading 5"/>
-    <w:basedOn w:val="Normal1"/>
     <w:next w:val="Normal"/>
     <w:qFormat/>
     <w:pPr>
       <w:keepNext/>
       <w:keepLines/>
+      <w:widowControl w:val="false"/>
       <w:spacing w:lineRule="auto" w:line="240" w:before="240" w:after="80"/>
     </w:pPr>
     <w:rPr>
+      <w:rFonts w:ascii="Arial" w:hAnsi="Arial" w:eastAsia="Arial" w:cs="Arial"/>
       <w:color w:val="666666"/>
       <w:sz w:val="22"/>
       <w:szCs w:val="22"/>
+      <w:lang w:val="en-US" w:eastAsia="zh-CN" w:bidi="hi-IN"/>
     </w:rPr>
   </w:style>
   <w:style w:type="paragraph" w:styleId="Heading6">
     <w:name w:val="Heading 6"/>
-    <w:basedOn w:val="Normal1"/>
     <w:next w:val="Normal"/>
     <w:qFormat/>
     <w:pPr>
       <w:keepNext/>
       <w:keepLines/>
+      <w:widowControl w:val="false"/>
       <w:spacing w:lineRule="auto" w:line="240" w:before="240" w:after="80"/>
     </w:pPr>
     <w:rPr>
+      <w:rFonts w:ascii="Arial" w:hAnsi="Arial" w:eastAsia="Arial" w:cs="Arial"/>
       <w:i/>
       <w:color w:val="666666"/>
       <w:sz w:val="22"/>
       <w:szCs w:val="22"/>
+      <w:lang w:val="en-US" w:eastAsia="zh-CN" w:bidi="hi-IN"/>
     </w:rPr>
   </w:style>
   <w:style w:type="character" w:styleId="InternetLink">
@@ -1362,7 +1372,7 @@
       <w:rFonts w:cs="FreeSans"/>
     </w:rPr>
   </w:style>
-  <w:style w:type="paragraph" w:styleId="Normal1" w:default="1">
+  <w:style w:type="paragraph" w:styleId="LOnormal" w:default="1">
     <w:name w:val="LO-normal"/>
     <w:qFormat/>
     <w:pPr>
@@ -1372,7 +1382,7 @@
     </w:pPr>
     <w:rPr>
       <w:rFonts w:ascii="Arial" w:hAnsi="Arial" w:eastAsia="Arial" w:cs="Arial"/>
-      <w:color w:val="auto"/>
+      <w:color w:val="00000A"/>
       <w:sz w:val="22"/>
       <w:szCs w:val="22"/>
       <w:lang w:val="en-US" w:eastAsia="zh-CN" w:bidi="hi-IN"/>
@@ -1380,7 +1390,7 @@
   </w:style>
   <w:style w:type="paragraph" w:styleId="Title">
     <w:name w:val="Title"/>
-    <w:basedOn w:val="Normal1"/>
+    <w:basedOn w:val="LOnormal"/>
     <w:next w:val="Normal"/>
     <w:qFormat/>
     <w:pPr>
@@ -1395,7 +1405,7 @@
   </w:style>
   <w:style w:type="paragraph" w:styleId="Subtitle">
     <w:name w:val="Subtitle"/>
-    <w:basedOn w:val="Normal1"/>
+    <w:basedOn w:val="LOnormal"/>
     <w:next w:val="Normal"/>
     <w:qFormat/>
     <w:pPr>

--- a/hw1_regression/report.docx
+++ b/hw1_regression/report.docx
@@ -1146,9 +1146,773 @@
         <w:pStyle w:val="Normal"/>
         <w:rPr/>
       </w:pPr>
-      <w:r>
+      <w:hyperlink r:id="rId3">
+        <w:r>
+          <w:rPr>
+            <w:rStyle w:val="InternetLink"/>
+          </w:rPr>
+          <w:t>https://www.ncbi.nlm.nih.gov/pmc/articles/PMC6062037/</w:t>
+        </w:r>
+      </w:hyperlink>
+    </w:p>
+    <w:p>
+      <w:pPr>
+        <w:pStyle w:val="Normal"/>
         <w:rPr/>
-        <w:t>https://www.ncbi.nlm.nih.gov/pmc/articles/PMC6062037/</w:t>
+      </w:pPr>
+      <w:r>
+        <w:rPr/>
+      </w:r>
+    </w:p>
+    <w:tbl>
+      <w:tblPr>
+        <w:tblW w:w="9026" w:type="dxa"/>
+        <w:jc w:val="left"/>
+        <w:tblInd w:w="55" w:type="dxa"/>
+        <w:tblBorders>
+          <w:top w:val="single" w:sz="2" w:space="0" w:color="000000"/>
+          <w:left w:val="single" w:sz="2" w:space="0" w:color="000000"/>
+          <w:bottom w:val="single" w:sz="2" w:space="0" w:color="000000"/>
+          <w:insideH w:val="single" w:sz="2" w:space="0" w:color="000000"/>
+        </w:tblBorders>
+        <w:tblCellMar>
+          <w:top w:w="55" w:type="dxa"/>
+          <w:left w:w="54" w:type="dxa"/>
+          <w:bottom w:w="55" w:type="dxa"/>
+          <w:right w:w="55" w:type="dxa"/>
+        </w:tblCellMar>
+      </w:tblPr>
+      <w:tblGrid>
+        <w:gridCol w:w="2256"/>
+        <w:gridCol w:w="2257"/>
+        <w:gridCol w:w="2256"/>
+        <w:gridCol w:w="2257"/>
+      </w:tblGrid>
+      <w:tr>
+        <w:trPr/>
+        <w:tc>
+          <w:tcPr>
+            <w:tcW w:w="2256" w:type="dxa"/>
+            <w:tcBorders>
+              <w:top w:val="single" w:sz="2" w:space="0" w:color="000000"/>
+              <w:left w:val="single" w:sz="2" w:space="0" w:color="000000"/>
+              <w:bottom w:val="single" w:sz="2" w:space="0" w:color="000000"/>
+              <w:insideH w:val="single" w:sz="2" w:space="0" w:color="000000"/>
+            </w:tcBorders>
+            <w:shd w:fill="auto" w:val="clear"/>
+            <w:tcMar>
+              <w:left w:w="54" w:type="dxa"/>
+            </w:tcMar>
+          </w:tcPr>
+          <w:p>
+            <w:pPr>
+              <w:pStyle w:val="TableContents"/>
+              <w:rPr/>
+            </w:pPr>
+            <w:r>
+              <w:rPr/>
+              <w:t>Valid/Train separation</w:t>
+            </w:r>
+          </w:p>
+        </w:tc>
+        <w:tc>
+          <w:tcPr>
+            <w:tcW w:w="2257" w:type="dxa"/>
+            <w:tcBorders>
+              <w:top w:val="single" w:sz="2" w:space="0" w:color="000000"/>
+              <w:left w:val="single" w:sz="2" w:space="0" w:color="000000"/>
+              <w:bottom w:val="single" w:sz="2" w:space="0" w:color="000000"/>
+              <w:insideH w:val="single" w:sz="2" w:space="0" w:color="000000"/>
+            </w:tcBorders>
+            <w:shd w:fill="auto" w:val="clear"/>
+            <w:tcMar>
+              <w:left w:w="54" w:type="dxa"/>
+            </w:tcMar>
+          </w:tcPr>
+          <w:p>
+            <w:pPr>
+              <w:pStyle w:val="TableContents"/>
+              <w:rPr/>
+            </w:pPr>
+            <w:r>
+              <w:rPr/>
+              <w:t>Training loss / iter</w:t>
+            </w:r>
+          </w:p>
+        </w:tc>
+        <w:tc>
+          <w:tcPr>
+            <w:tcW w:w="2256" w:type="dxa"/>
+            <w:tcBorders>
+              <w:top w:val="single" w:sz="2" w:space="0" w:color="000000"/>
+              <w:left w:val="single" w:sz="2" w:space="0" w:color="000000"/>
+              <w:bottom w:val="single" w:sz="2" w:space="0" w:color="000000"/>
+              <w:insideH w:val="single" w:sz="2" w:space="0" w:color="000000"/>
+            </w:tcBorders>
+            <w:shd w:fill="auto" w:val="clear"/>
+            <w:tcMar>
+              <w:left w:w="54" w:type="dxa"/>
+            </w:tcMar>
+          </w:tcPr>
+          <w:p>
+            <w:pPr>
+              <w:pStyle w:val="TableContents"/>
+              <w:rPr/>
+            </w:pPr>
+            <w:r>
+              <w:rPr/>
+              <w:t>Validation loss / iter</w:t>
+            </w:r>
+          </w:p>
+        </w:tc>
+        <w:tc>
+          <w:tcPr>
+            <w:tcW w:w="2257" w:type="dxa"/>
+            <w:tcBorders>
+              <w:top w:val="single" w:sz="2" w:space="0" w:color="000000"/>
+              <w:left w:val="single" w:sz="2" w:space="0" w:color="000000"/>
+              <w:bottom w:val="single" w:sz="2" w:space="0" w:color="000000"/>
+              <w:right w:val="single" w:sz="2" w:space="0" w:color="000000"/>
+              <w:insideH w:val="single" w:sz="2" w:space="0" w:color="000000"/>
+              <w:insideV w:val="single" w:sz="2" w:space="0" w:color="000000"/>
+            </w:tcBorders>
+            <w:shd w:fill="auto" w:val="clear"/>
+            <w:tcMar>
+              <w:left w:w="54" w:type="dxa"/>
+            </w:tcMar>
+          </w:tcPr>
+          <w:p>
+            <w:pPr>
+              <w:pStyle w:val="TableContents"/>
+              <w:rPr/>
+            </w:pPr>
+            <w:r>
+              <w:rPr/>
+              <w:t xml:space="preserve"> </w:t>
+            </w:r>
+            <w:r>
+              <w:rPr/>
+              <w:t>Testing loss / iter</w:t>
+            </w:r>
+          </w:p>
+        </w:tc>
+      </w:tr>
+      <w:tr>
+        <w:trPr/>
+        <w:tc>
+          <w:tcPr>
+            <w:tcW w:w="2256" w:type="dxa"/>
+            <w:tcBorders>
+              <w:left w:val="single" w:sz="2" w:space="0" w:color="000000"/>
+              <w:bottom w:val="single" w:sz="2" w:space="0" w:color="000000"/>
+              <w:insideH w:val="single" w:sz="2" w:space="0" w:color="000000"/>
+            </w:tcBorders>
+            <w:shd w:fill="auto" w:val="clear"/>
+            <w:tcMar>
+              <w:left w:w="54" w:type="dxa"/>
+            </w:tcMar>
+          </w:tcPr>
+          <w:p>
+            <w:pPr>
+              <w:pStyle w:val="TableContents"/>
+              <w:rPr/>
+            </w:pPr>
+            <w:r>
+              <w:rPr/>
+              <w:t>0.0-0.2 / rest</w:t>
+            </w:r>
+          </w:p>
+        </w:tc>
+        <w:tc>
+          <w:tcPr>
+            <w:tcW w:w="2257" w:type="dxa"/>
+            <w:tcBorders>
+              <w:left w:val="single" w:sz="2" w:space="0" w:color="000000"/>
+              <w:bottom w:val="single" w:sz="2" w:space="0" w:color="000000"/>
+              <w:insideH w:val="single" w:sz="2" w:space="0" w:color="000000"/>
+            </w:tcBorders>
+            <w:shd w:fill="auto" w:val="clear"/>
+            <w:tcMar>
+              <w:left w:w="54" w:type="dxa"/>
+            </w:tcMar>
+          </w:tcPr>
+          <w:p>
+            <w:pPr>
+              <w:pStyle w:val="TableContents"/>
+              <w:rPr/>
+            </w:pPr>
+            <w:r>
+              <w:rPr/>
+              <w:t>5.5631 / 5900</w:t>
+            </w:r>
+          </w:p>
+        </w:tc>
+        <w:tc>
+          <w:tcPr>
+            <w:tcW w:w="2256" w:type="dxa"/>
+            <w:tcBorders>
+              <w:left w:val="single" w:sz="2" w:space="0" w:color="000000"/>
+              <w:bottom w:val="single" w:sz="2" w:space="0" w:color="000000"/>
+              <w:insideH w:val="single" w:sz="2" w:space="0" w:color="000000"/>
+            </w:tcBorders>
+            <w:shd w:fill="auto" w:val="clear"/>
+            <w:tcMar>
+              <w:left w:w="54" w:type="dxa"/>
+            </w:tcMar>
+          </w:tcPr>
+          <w:p>
+            <w:pPr>
+              <w:pStyle w:val="TableContents"/>
+              <w:rPr/>
+            </w:pPr>
+            <w:r>
+              <w:rPr/>
+              <w:t>6.3107 / 5900</w:t>
+            </w:r>
+          </w:p>
+        </w:tc>
+        <w:tc>
+          <w:tcPr>
+            <w:tcW w:w="2257" w:type="dxa"/>
+            <w:tcBorders>
+              <w:left w:val="single" w:sz="2" w:space="0" w:color="000000"/>
+              <w:bottom w:val="single" w:sz="2" w:space="0" w:color="000000"/>
+              <w:right w:val="single" w:sz="2" w:space="0" w:color="000000"/>
+              <w:insideH w:val="single" w:sz="2" w:space="0" w:color="000000"/>
+              <w:insideV w:val="single" w:sz="2" w:space="0" w:color="000000"/>
+            </w:tcBorders>
+            <w:shd w:fill="auto" w:val="clear"/>
+            <w:tcMar>
+              <w:left w:w="54" w:type="dxa"/>
+            </w:tcMar>
+          </w:tcPr>
+          <w:p>
+            <w:pPr>
+              <w:pStyle w:val="TableContents"/>
+              <w:rPr/>
+            </w:pPr>
+            <w:r>
+              <w:rPr/>
+            </w:r>
+          </w:p>
+        </w:tc>
+      </w:tr>
+      <w:tr>
+        <w:trPr/>
+        <w:tc>
+          <w:tcPr>
+            <w:tcW w:w="2256" w:type="dxa"/>
+            <w:tcBorders>
+              <w:left w:val="single" w:sz="2" w:space="0" w:color="000000"/>
+              <w:bottom w:val="single" w:sz="2" w:space="0" w:color="000000"/>
+              <w:insideH w:val="single" w:sz="2" w:space="0" w:color="000000"/>
+            </w:tcBorders>
+            <w:shd w:fill="auto" w:val="clear"/>
+            <w:tcMar>
+              <w:left w:w="54" w:type="dxa"/>
+            </w:tcMar>
+          </w:tcPr>
+          <w:p>
+            <w:pPr>
+              <w:pStyle w:val="TableContents"/>
+              <w:rPr/>
+            </w:pPr>
+            <w:r>
+              <w:rPr/>
+              <w:t>0.2-0.4 / rest</w:t>
+            </w:r>
+          </w:p>
+        </w:tc>
+        <w:tc>
+          <w:tcPr>
+            <w:tcW w:w="2257" w:type="dxa"/>
+            <w:tcBorders>
+              <w:left w:val="single" w:sz="2" w:space="0" w:color="000000"/>
+              <w:bottom w:val="single" w:sz="2" w:space="0" w:color="000000"/>
+              <w:insideH w:val="single" w:sz="2" w:space="0" w:color="000000"/>
+            </w:tcBorders>
+            <w:shd w:fill="auto" w:val="clear"/>
+            <w:tcMar>
+              <w:left w:w="54" w:type="dxa"/>
+            </w:tcMar>
+          </w:tcPr>
+          <w:p>
+            <w:pPr>
+              <w:pStyle w:val="TableContents"/>
+              <w:rPr/>
+            </w:pPr>
+            <w:r>
+              <w:rPr/>
+              <w:t>5.5326 / 13200</w:t>
+            </w:r>
+          </w:p>
+        </w:tc>
+        <w:tc>
+          <w:tcPr>
+            <w:tcW w:w="2256" w:type="dxa"/>
+            <w:tcBorders>
+              <w:left w:val="single" w:sz="2" w:space="0" w:color="000000"/>
+              <w:bottom w:val="single" w:sz="2" w:space="0" w:color="000000"/>
+              <w:insideH w:val="single" w:sz="2" w:space="0" w:color="000000"/>
+            </w:tcBorders>
+            <w:shd w:fill="auto" w:val="clear"/>
+            <w:tcMar>
+              <w:left w:w="54" w:type="dxa"/>
+            </w:tcMar>
+          </w:tcPr>
+          <w:p>
+            <w:pPr>
+              <w:pStyle w:val="TableContents"/>
+              <w:rPr/>
+            </w:pPr>
+            <w:r>
+              <w:rPr/>
+              <w:t>6.4194 / 13200</w:t>
+            </w:r>
+          </w:p>
+        </w:tc>
+        <w:tc>
+          <w:tcPr>
+            <w:tcW w:w="2257" w:type="dxa"/>
+            <w:tcBorders>
+              <w:left w:val="single" w:sz="2" w:space="0" w:color="000000"/>
+              <w:bottom w:val="single" w:sz="2" w:space="0" w:color="000000"/>
+              <w:right w:val="single" w:sz="2" w:space="0" w:color="000000"/>
+              <w:insideH w:val="single" w:sz="2" w:space="0" w:color="000000"/>
+              <w:insideV w:val="single" w:sz="2" w:space="0" w:color="000000"/>
+            </w:tcBorders>
+            <w:shd w:fill="auto" w:val="clear"/>
+            <w:tcMar>
+              <w:left w:w="54" w:type="dxa"/>
+            </w:tcMar>
+          </w:tcPr>
+          <w:p>
+            <w:pPr>
+              <w:pStyle w:val="TableContents"/>
+              <w:rPr/>
+            </w:pPr>
+            <w:r>
+              <w:rPr/>
+            </w:r>
+          </w:p>
+        </w:tc>
+      </w:tr>
+      <w:tr>
+        <w:trPr/>
+        <w:tc>
+          <w:tcPr>
+            <w:tcW w:w="2256" w:type="dxa"/>
+            <w:tcBorders>
+              <w:left w:val="single" w:sz="2" w:space="0" w:color="000000"/>
+              <w:bottom w:val="single" w:sz="2" w:space="0" w:color="000000"/>
+              <w:insideH w:val="single" w:sz="2" w:space="0" w:color="000000"/>
+            </w:tcBorders>
+            <w:shd w:fill="auto" w:val="clear"/>
+            <w:tcMar>
+              <w:left w:w="54" w:type="dxa"/>
+            </w:tcMar>
+          </w:tcPr>
+          <w:p>
+            <w:pPr>
+              <w:pStyle w:val="TableContents"/>
+              <w:rPr/>
+            </w:pPr>
+            <w:r>
+              <w:rPr/>
+              <w:t>0.4-0.6 / rest</w:t>
+            </w:r>
+          </w:p>
+        </w:tc>
+        <w:tc>
+          <w:tcPr>
+            <w:tcW w:w="2257" w:type="dxa"/>
+            <w:tcBorders>
+              <w:left w:val="single" w:sz="2" w:space="0" w:color="000000"/>
+              <w:bottom w:val="single" w:sz="2" w:space="0" w:color="000000"/>
+              <w:insideH w:val="single" w:sz="2" w:space="0" w:color="000000"/>
+            </w:tcBorders>
+            <w:shd w:fill="auto" w:val="clear"/>
+            <w:tcMar>
+              <w:left w:w="54" w:type="dxa"/>
+            </w:tcMar>
+          </w:tcPr>
+          <w:p>
+            <w:pPr>
+              <w:pStyle w:val="TableContents"/>
+              <w:rPr/>
+            </w:pPr>
+            <w:r>
+              <w:rPr/>
+              <w:t>5.4808 / 50000up</w:t>
+            </w:r>
+          </w:p>
+        </w:tc>
+        <w:tc>
+          <w:tcPr>
+            <w:tcW w:w="2256" w:type="dxa"/>
+            <w:tcBorders>
+              <w:left w:val="single" w:sz="2" w:space="0" w:color="000000"/>
+              <w:bottom w:val="single" w:sz="2" w:space="0" w:color="000000"/>
+              <w:insideH w:val="single" w:sz="2" w:space="0" w:color="000000"/>
+            </w:tcBorders>
+            <w:shd w:fill="auto" w:val="clear"/>
+            <w:tcMar>
+              <w:left w:w="54" w:type="dxa"/>
+            </w:tcMar>
+          </w:tcPr>
+          <w:p>
+            <w:pPr>
+              <w:pStyle w:val="TableContents"/>
+              <w:rPr/>
+            </w:pPr>
+            <w:r>
+              <w:rPr/>
+              <w:t>6.5356 / 50000up</w:t>
+            </w:r>
+          </w:p>
+        </w:tc>
+        <w:tc>
+          <w:tcPr>
+            <w:tcW w:w="2257" w:type="dxa"/>
+            <w:tcBorders>
+              <w:left w:val="single" w:sz="2" w:space="0" w:color="000000"/>
+              <w:bottom w:val="single" w:sz="2" w:space="0" w:color="000000"/>
+              <w:right w:val="single" w:sz="2" w:space="0" w:color="000000"/>
+              <w:insideH w:val="single" w:sz="2" w:space="0" w:color="000000"/>
+              <w:insideV w:val="single" w:sz="2" w:space="0" w:color="000000"/>
+            </w:tcBorders>
+            <w:shd w:fill="auto" w:val="clear"/>
+            <w:tcMar>
+              <w:left w:w="54" w:type="dxa"/>
+            </w:tcMar>
+          </w:tcPr>
+          <w:p>
+            <w:pPr>
+              <w:pStyle w:val="TableContents"/>
+              <w:rPr/>
+            </w:pPr>
+            <w:r>
+              <w:rPr/>
+            </w:r>
+          </w:p>
+        </w:tc>
+      </w:tr>
+      <w:tr>
+        <w:trPr/>
+        <w:tc>
+          <w:tcPr>
+            <w:tcW w:w="2256" w:type="dxa"/>
+            <w:tcBorders>
+              <w:left w:val="single" w:sz="2" w:space="0" w:color="000000"/>
+              <w:bottom w:val="single" w:sz="2" w:space="0" w:color="000000"/>
+              <w:insideH w:val="single" w:sz="2" w:space="0" w:color="000000"/>
+            </w:tcBorders>
+            <w:shd w:fill="auto" w:val="clear"/>
+            <w:tcMar>
+              <w:left w:w="54" w:type="dxa"/>
+            </w:tcMar>
+          </w:tcPr>
+          <w:p>
+            <w:pPr>
+              <w:pStyle w:val="TableContents"/>
+              <w:rPr/>
+            </w:pPr>
+            <w:r>
+              <w:rPr/>
+              <w:t>0.6-0.8 / rest</w:t>
+            </w:r>
+          </w:p>
+        </w:tc>
+        <w:tc>
+          <w:tcPr>
+            <w:tcW w:w="2257" w:type="dxa"/>
+            <w:tcBorders>
+              <w:left w:val="single" w:sz="2" w:space="0" w:color="000000"/>
+              <w:bottom w:val="single" w:sz="2" w:space="0" w:color="000000"/>
+              <w:insideH w:val="single" w:sz="2" w:space="0" w:color="000000"/>
+            </w:tcBorders>
+            <w:shd w:fill="auto" w:val="clear"/>
+            <w:tcMar>
+              <w:left w:w="54" w:type="dxa"/>
+            </w:tcMar>
+          </w:tcPr>
+          <w:p>
+            <w:pPr>
+              <w:pStyle w:val="TableContents"/>
+              <w:rPr/>
+            </w:pPr>
+            <w:r>
+              <w:rPr/>
+              <w:t>5.9180 / 29200</w:t>
+            </w:r>
+          </w:p>
+        </w:tc>
+        <w:tc>
+          <w:tcPr>
+            <w:tcW w:w="2256" w:type="dxa"/>
+            <w:tcBorders>
+              <w:left w:val="single" w:sz="2" w:space="0" w:color="000000"/>
+              <w:bottom w:val="single" w:sz="2" w:space="0" w:color="000000"/>
+              <w:insideH w:val="single" w:sz="2" w:space="0" w:color="000000"/>
+            </w:tcBorders>
+            <w:shd w:fill="auto" w:val="clear"/>
+            <w:tcMar>
+              <w:left w:w="54" w:type="dxa"/>
+            </w:tcMar>
+          </w:tcPr>
+          <w:p>
+            <w:pPr>
+              <w:pStyle w:val="TableContents"/>
+              <w:rPr/>
+            </w:pPr>
+            <w:r>
+              <w:rPr/>
+              <w:t xml:space="preserve">4.7081 / 29200 </w:t>
+            </w:r>
+          </w:p>
+        </w:tc>
+        <w:tc>
+          <w:tcPr>
+            <w:tcW w:w="2257" w:type="dxa"/>
+            <w:tcBorders>
+              <w:left w:val="single" w:sz="2" w:space="0" w:color="000000"/>
+              <w:bottom w:val="single" w:sz="2" w:space="0" w:color="000000"/>
+              <w:right w:val="single" w:sz="2" w:space="0" w:color="000000"/>
+              <w:insideH w:val="single" w:sz="2" w:space="0" w:color="000000"/>
+              <w:insideV w:val="single" w:sz="2" w:space="0" w:color="000000"/>
+            </w:tcBorders>
+            <w:shd w:fill="auto" w:val="clear"/>
+            <w:tcMar>
+              <w:left w:w="54" w:type="dxa"/>
+            </w:tcMar>
+          </w:tcPr>
+          <w:p>
+            <w:pPr>
+              <w:pStyle w:val="TableContents"/>
+              <w:rPr/>
+            </w:pPr>
+            <w:r>
+              <w:rPr/>
+            </w:r>
+          </w:p>
+        </w:tc>
+      </w:tr>
+      <w:tr>
+        <w:trPr>
+          <w:trHeight w:val="430" w:hRule="atLeast"/>
+        </w:trPr>
+        <w:tc>
+          <w:tcPr>
+            <w:tcW w:w="2256" w:type="dxa"/>
+            <w:tcBorders>
+              <w:left w:val="single" w:sz="2" w:space="0" w:color="000000"/>
+              <w:bottom w:val="single" w:sz="2" w:space="0" w:color="000000"/>
+              <w:insideH w:val="single" w:sz="2" w:space="0" w:color="000000"/>
+            </w:tcBorders>
+            <w:shd w:fill="auto" w:val="clear"/>
+            <w:tcMar>
+              <w:left w:w="54" w:type="dxa"/>
+            </w:tcMar>
+          </w:tcPr>
+          <w:p>
+            <w:pPr>
+              <w:pStyle w:val="TableContents"/>
+              <w:rPr/>
+            </w:pPr>
+            <w:r>
+              <w:rPr/>
+              <w:t>0.8-1.0 / rest</w:t>
+            </w:r>
+          </w:p>
+        </w:tc>
+        <w:tc>
+          <w:tcPr>
+            <w:tcW w:w="2257" w:type="dxa"/>
+            <w:tcBorders>
+              <w:left w:val="single" w:sz="2" w:space="0" w:color="000000"/>
+              <w:bottom w:val="single" w:sz="2" w:space="0" w:color="000000"/>
+              <w:insideH w:val="single" w:sz="2" w:space="0" w:color="000000"/>
+            </w:tcBorders>
+            <w:shd w:fill="auto" w:val="clear"/>
+            <w:tcMar>
+              <w:left w:w="54" w:type="dxa"/>
+            </w:tcMar>
+          </w:tcPr>
+          <w:p>
+            <w:pPr>
+              <w:pStyle w:val="TableContents"/>
+              <w:rPr/>
+            </w:pPr>
+            <w:r>
+              <w:rPr/>
+              <w:t>5.7344 / 10800</w:t>
+            </w:r>
+          </w:p>
+        </w:tc>
+        <w:tc>
+          <w:tcPr>
+            <w:tcW w:w="2256" w:type="dxa"/>
+            <w:tcBorders>
+              <w:left w:val="single" w:sz="2" w:space="0" w:color="000000"/>
+              <w:bottom w:val="single" w:sz="2" w:space="0" w:color="000000"/>
+              <w:insideH w:val="single" w:sz="2" w:space="0" w:color="000000"/>
+            </w:tcBorders>
+            <w:shd w:fill="auto" w:val="clear"/>
+            <w:tcMar>
+              <w:left w:w="54" w:type="dxa"/>
+            </w:tcMar>
+          </w:tcPr>
+          <w:p>
+            <w:pPr>
+              <w:pStyle w:val="TableContents"/>
+              <w:rPr/>
+            </w:pPr>
+            <w:r>
+              <w:rPr/>
+              <w:t>5.5596 / 10800</w:t>
+            </w:r>
+          </w:p>
+        </w:tc>
+        <w:tc>
+          <w:tcPr>
+            <w:tcW w:w="2257" w:type="dxa"/>
+            <w:tcBorders>
+              <w:left w:val="single" w:sz="2" w:space="0" w:color="000000"/>
+              <w:bottom w:val="single" w:sz="2" w:space="0" w:color="000000"/>
+              <w:right w:val="single" w:sz="2" w:space="0" w:color="000000"/>
+              <w:insideH w:val="single" w:sz="2" w:space="0" w:color="000000"/>
+              <w:insideV w:val="single" w:sz="2" w:space="0" w:color="000000"/>
+            </w:tcBorders>
+            <w:shd w:fill="auto" w:val="clear"/>
+            <w:tcMar>
+              <w:left w:w="54" w:type="dxa"/>
+            </w:tcMar>
+          </w:tcPr>
+          <w:p>
+            <w:pPr>
+              <w:pStyle w:val="TableContents"/>
+              <w:rPr/>
+            </w:pPr>
+            <w:r>
+              <w:rPr/>
+            </w:r>
+          </w:p>
+        </w:tc>
+      </w:tr>
+      <w:tr>
+        <w:trPr>
+          <w:trHeight w:val="430" w:hRule="atLeast"/>
+        </w:trPr>
+        <w:tc>
+          <w:tcPr>
+            <w:tcW w:w="2256" w:type="dxa"/>
+            <w:tcBorders>
+              <w:left w:val="single" w:sz="2" w:space="0" w:color="000000"/>
+              <w:bottom w:val="single" w:sz="2" w:space="0" w:color="000000"/>
+              <w:insideH w:val="single" w:sz="2" w:space="0" w:color="000000"/>
+            </w:tcBorders>
+            <w:shd w:fill="auto" w:val="clear"/>
+            <w:tcMar>
+              <w:left w:w="54" w:type="dxa"/>
+            </w:tcMar>
+          </w:tcPr>
+          <w:p>
+            <w:pPr>
+              <w:pStyle w:val="TableContents"/>
+              <w:rPr/>
+            </w:pPr>
+            <w:r>
+              <w:rPr/>
+              <w:t>Every month / rest</w:t>
+            </w:r>
+          </w:p>
+        </w:tc>
+        <w:tc>
+          <w:tcPr>
+            <w:tcW w:w="2257" w:type="dxa"/>
+            <w:tcBorders>
+              <w:left w:val="single" w:sz="2" w:space="0" w:color="000000"/>
+              <w:bottom w:val="single" w:sz="2" w:space="0" w:color="000000"/>
+              <w:insideH w:val="single" w:sz="2" w:space="0" w:color="000000"/>
+            </w:tcBorders>
+            <w:shd w:fill="auto" w:val="clear"/>
+            <w:tcMar>
+              <w:left w:w="54" w:type="dxa"/>
+            </w:tcMar>
+          </w:tcPr>
+          <w:p>
+            <w:pPr>
+              <w:pStyle w:val="TableContents"/>
+              <w:rPr/>
+            </w:pPr>
+            <w:r>
+              <w:rPr/>
+              <w:t xml:space="preserve"> </w:t>
+            </w:r>
+            <w:r>
+              <w:rPr/>
+              <w:t>5.6519 / 26100</w:t>
+            </w:r>
+          </w:p>
+        </w:tc>
+        <w:tc>
+          <w:tcPr>
+            <w:tcW w:w="2256" w:type="dxa"/>
+            <w:tcBorders>
+              <w:left w:val="single" w:sz="2" w:space="0" w:color="000000"/>
+              <w:bottom w:val="single" w:sz="2" w:space="0" w:color="000000"/>
+              <w:insideH w:val="single" w:sz="2" w:space="0" w:color="000000"/>
+            </w:tcBorders>
+            <w:shd w:fill="auto" w:val="clear"/>
+            <w:tcMar>
+              <w:left w:w="54" w:type="dxa"/>
+            </w:tcMar>
+          </w:tcPr>
+          <w:p>
+            <w:pPr>
+              <w:pStyle w:val="TableContents"/>
+              <w:rPr/>
+            </w:pPr>
+            <w:r>
+              <w:rPr/>
+              <w:t>6.0967 / 26100</w:t>
+            </w:r>
+          </w:p>
+        </w:tc>
+        <w:tc>
+          <w:tcPr>
+            <w:tcW w:w="2257" w:type="dxa"/>
+            <w:tcBorders>
+              <w:left w:val="single" w:sz="2" w:space="0" w:color="000000"/>
+              <w:bottom w:val="single" w:sz="2" w:space="0" w:color="000000"/>
+              <w:right w:val="single" w:sz="2" w:space="0" w:color="000000"/>
+              <w:insideH w:val="single" w:sz="2" w:space="0" w:color="000000"/>
+              <w:insideV w:val="single" w:sz="2" w:space="0" w:color="000000"/>
+            </w:tcBorders>
+            <w:shd w:fill="auto" w:val="clear"/>
+            <w:tcMar>
+              <w:left w:w="54" w:type="dxa"/>
+            </w:tcMar>
+          </w:tcPr>
+          <w:p>
+            <w:pPr>
+              <w:pStyle w:val="TableContents"/>
+              <w:rPr/>
+            </w:pPr>
+            <w:r>
+              <w:rPr/>
+            </w:r>
+          </w:p>
+        </w:tc>
+      </w:tr>
+    </w:tbl>
+    <w:p>
+      <w:pPr>
+        <w:pStyle w:val="Normal"/>
+        <w:rPr/>
+      </w:pPr>
+      <w:r>
+        <w:rPr/>
       </w:r>
     </w:p>
     <w:sectPr>
@@ -1420,6 +2184,20 @@
       <w:sz w:val="30"/>
       <w:szCs w:val="30"/>
     </w:rPr>
+  </w:style>
+  <w:style w:type="paragraph" w:styleId="TableContents">
+    <w:name w:val="Table Contents"/>
+    <w:basedOn w:val="Normal"/>
+    <w:qFormat/>
+    <w:pPr/>
+    <w:rPr/>
+  </w:style>
+  <w:style w:type="paragraph" w:styleId="TableHeading">
+    <w:name w:val="Table Heading"/>
+    <w:basedOn w:val="TableContents"/>
+    <w:qFormat/>
+    <w:pPr/>
+    <w:rPr/>
   </w:style>
   <w:style w:type="table" w:default="1" w:styleId="TableNormal">
     <w:name w:val="Table Normal"/>

--- a/hw1_regression/report.docx
+++ b/hw1_regression/report.docx
@@ -229,7 +229,6 @@
         </w:rPr>
         <w:t>、</w:t>
       </w:r>
-      <w:proofErr w:type="spellStart"/>
       <w:r>
         <w:rPr>
           <w:rFonts w:ascii="Times" w:eastAsia="Heiti SC Light" w:hAnsi="Times" w:cs="Arial Unicode MS"/>
@@ -238,7 +237,6 @@
         </w:rPr>
         <w:t>Adagrad</w:t>
       </w:r>
-      <w:proofErr w:type="spellEnd"/>
       <w:r>
         <w:rPr>
           <w:rFonts w:ascii="Times" w:eastAsia="Heiti SC Light" w:hAnsi="Times" w:cs="Arial Unicode MS"/>
@@ -431,28 +429,44 @@
     <w:p>
       <w:pPr>
         <w:rPr>
+          <w:rFonts w:ascii="Times" w:eastAsia="Heiti SC Light" w:hAnsi="Times" w:cs="Arial Unicode MS"/>
+          <w:sz w:val="24"/>
+          <w:szCs w:val="24"/>
+          <w:lang w:eastAsia="zh-TW"/>
+        </w:rPr>
+      </w:pPr>
+      <w:r>
+        <w:rPr>
+          <w:rFonts w:ascii="Times" w:eastAsia="Heiti SC Light" w:hAnsi="Times" w:cs="Open Sans" w:hint="eastAsia"/>
+          <w:sz w:val="24"/>
+          <w:szCs w:val="24"/>
+          <w:lang w:eastAsia="zh-TW"/>
+        </w:rPr>
+        <w:t>如下圖是</w:t>
+      </w:r>
+      <w:r>
+        <w:rPr>
+          <w:rFonts w:ascii="Times" w:eastAsia="Heiti SC Light" w:hAnsi="Times" w:cs="Arial Unicode MS"/>
+          <w:sz w:val="24"/>
+          <w:szCs w:val="24"/>
+        </w:rPr>
+        <w:t>比較</w:t>
+      </w:r>
+      <w:r>
+        <w:rPr>
           <w:rFonts w:ascii="Times" w:eastAsia="Heiti SC Light" w:hAnsi="Times" w:cs="Arial Unicode MS" w:hint="eastAsia"/>
           <w:sz w:val="24"/>
           <w:szCs w:val="24"/>
-          <w:lang w:eastAsia="zh-TW"/>
-        </w:rPr>
-      </w:pPr>
-      <w:r>
-        <w:rPr>
-          <w:rFonts w:ascii="Times" w:eastAsia="Heiti SC Light" w:hAnsi="Times" w:cs="Open Sans" w:hint="eastAsia"/>
-          <w:sz w:val="24"/>
-          <w:szCs w:val="24"/>
-          <w:lang w:eastAsia="zh-TW"/>
-        </w:rPr>
-        <w:t>如下圖是</w:t>
-      </w:r>
-      <w:r>
-        <w:rPr>
-          <w:rFonts w:ascii="Times" w:eastAsia="Heiti SC Light" w:hAnsi="Times" w:cs="Arial Unicode MS"/>
-          <w:sz w:val="24"/>
-          <w:szCs w:val="24"/>
-        </w:rPr>
-        <w:t>比較</w:t>
+        </w:rPr>
+        <w:t>不同</w:t>
+      </w:r>
+      <w:r>
+        <w:rPr>
+          <w:rFonts w:ascii="Times" w:eastAsia="Heiti SC Light" w:hAnsi="Times" w:cs="Arial Unicode MS"/>
+          <w:sz w:val="24"/>
+          <w:szCs w:val="24"/>
+        </w:rPr>
+        <w:t>learning rate</w:t>
       </w:r>
       <w:r>
         <w:rPr>
@@ -460,31 +474,33 @@
           <w:sz w:val="24"/>
           <w:szCs w:val="24"/>
         </w:rPr>
-        <w:t>不同</w:t>
-      </w:r>
-      <w:r>
-        <w:rPr>
-          <w:rFonts w:ascii="Times" w:eastAsia="Heiti SC Light" w:hAnsi="Times" w:cs="Arial Unicode MS"/>
-          <w:sz w:val="24"/>
-          <w:szCs w:val="24"/>
-        </w:rPr>
-        <w:t>learning rate</w:t>
+        <w:t>在前</w:t>
+      </w:r>
+      <w:r>
+        <w:rPr>
+          <w:rFonts w:ascii="Times" w:eastAsia="Heiti SC Light" w:hAnsi="Times" w:cs="Arial Unicode MS"/>
+          <w:sz w:val="24"/>
+          <w:szCs w:val="24"/>
+        </w:rPr>
+        <w:t>80%</w:t>
       </w:r>
       <w:r>
         <w:rPr>
           <w:rFonts w:ascii="Times" w:eastAsia="Heiti SC Light" w:hAnsi="Times" w:cs="Arial Unicode MS" w:hint="eastAsia"/>
           <w:sz w:val="24"/>
           <w:szCs w:val="24"/>
-        </w:rPr>
-        <w:t>在前</w:t>
-      </w:r>
-      <w:r>
-        <w:rPr>
-          <w:rFonts w:ascii="Times" w:eastAsia="Heiti SC Light" w:hAnsi="Times" w:cs="Arial Unicode MS"/>
-          <w:sz w:val="24"/>
-          <w:szCs w:val="24"/>
-        </w:rPr>
-        <w:t>80%</w:t>
+          <w:lang w:eastAsia="zh-TW"/>
+        </w:rPr>
+        <w:t>的</w:t>
+      </w:r>
+      <w:r>
+        <w:rPr>
+          <w:rFonts w:ascii="Times" w:eastAsia="Heiti SC Light" w:hAnsi="Times" w:cs="Arial Unicode MS"/>
+          <w:sz w:val="24"/>
+          <w:szCs w:val="24"/>
+          <w:lang w:eastAsia="zh-TW"/>
+        </w:rPr>
+        <w:t>data</w:t>
       </w:r>
       <w:r>
         <w:rPr>
@@ -493,6 +509,42 @@
           <w:szCs w:val="24"/>
           <w:lang w:eastAsia="zh-TW"/>
         </w:rPr>
+        <w:t>上</w:t>
+      </w:r>
+      <w:r>
+        <w:rPr>
+          <w:rFonts w:ascii="Times" w:eastAsia="Heiti SC Light" w:hAnsi="Times" w:cs="Arial Unicode MS"/>
+          <w:sz w:val="24"/>
+          <w:szCs w:val="24"/>
+          <w:lang w:eastAsia="zh-TW"/>
+        </w:rPr>
+        <w:t>train</w:t>
+      </w:r>
+      <w:r>
+        <w:rPr>
+          <w:rFonts w:ascii="Times" w:eastAsia="Heiti SC Light" w:hAnsi="Times" w:cs="Arial Unicode MS" w:hint="eastAsia"/>
+          <w:sz w:val="24"/>
+          <w:szCs w:val="24"/>
+          <w:lang w:eastAsia="zh-TW"/>
+        </w:rPr>
+        <w:t>後</w:t>
+      </w:r>
+      <w:r>
+        <w:rPr>
+          <w:rFonts w:ascii="Times" w:eastAsia="Heiti SC Light" w:hAnsi="Times" w:cs="Arial Unicode MS"/>
+          <w:sz w:val="24"/>
+          <w:szCs w:val="24"/>
+          <w:lang w:eastAsia="zh-TW"/>
+        </w:rPr>
+        <w:t>20%</w:t>
+      </w:r>
+      <w:r>
+        <w:rPr>
+          <w:rFonts w:ascii="Times" w:eastAsia="Heiti SC Light" w:hAnsi="Times" w:cs="Arial Unicode MS" w:hint="eastAsia"/>
+          <w:sz w:val="24"/>
+          <w:szCs w:val="24"/>
+          <w:lang w:eastAsia="zh-TW"/>
+        </w:rPr>
         <w:t>的</w:t>
       </w:r>
       <w:r>
@@ -520,7 +572,7 @@
           <w:szCs w:val="24"/>
           <w:lang w:eastAsia="zh-TW"/>
         </w:rPr>
-        <w:t>train</w:t>
+        <w:t>validate</w:t>
       </w:r>
       <w:r>
         <w:rPr>
@@ -529,16 +581,16 @@
           <w:szCs w:val="24"/>
           <w:lang w:eastAsia="zh-TW"/>
         </w:rPr>
-        <w:t>後</w:t>
-      </w:r>
-      <w:r>
-        <w:rPr>
-          <w:rFonts w:ascii="Times" w:eastAsia="Heiti SC Light" w:hAnsi="Times" w:cs="Arial Unicode MS"/>
-          <w:sz w:val="24"/>
-          <w:szCs w:val="24"/>
-          <w:lang w:eastAsia="zh-TW"/>
-        </w:rPr>
-        <w:t>20%</w:t>
+        <w:t>的收斂結果</w:t>
+      </w:r>
+      <w:r>
+        <w:rPr>
+          <w:rFonts w:ascii="Times" w:eastAsia="Heiti SC Light" w:hAnsi="Times" w:cs="Arial Unicode MS"/>
+          <w:sz w:val="24"/>
+          <w:szCs w:val="24"/>
+          <w:lang w:eastAsia="zh-TW"/>
+        </w:rPr>
+        <w:t>(</w:t>
       </w:r>
       <w:r>
         <w:rPr>
@@ -547,16 +599,16 @@
           <w:szCs w:val="24"/>
           <w:lang w:eastAsia="zh-TW"/>
         </w:rPr>
-        <w:t>的</w:t>
-      </w:r>
-      <w:r>
-        <w:rPr>
-          <w:rFonts w:ascii="Times" w:eastAsia="Heiti SC Light" w:hAnsi="Times" w:cs="Arial Unicode MS"/>
-          <w:sz w:val="24"/>
-          <w:szCs w:val="24"/>
-          <w:lang w:eastAsia="zh-TW"/>
-        </w:rPr>
-        <w:t>data</w:t>
+        <w:t>即在多少</w:t>
+      </w:r>
+      <w:r>
+        <w:rPr>
+          <w:rFonts w:ascii="Times" w:eastAsia="Heiti SC Light" w:hAnsi="Times" w:cs="Arial Unicode MS"/>
+          <w:sz w:val="24"/>
+          <w:szCs w:val="24"/>
+          <w:lang w:eastAsia="zh-TW"/>
+        </w:rPr>
+        <w:t>iteration</w:t>
       </w:r>
       <w:r>
         <w:rPr>
@@ -565,16 +617,16 @@
           <w:szCs w:val="24"/>
           <w:lang w:eastAsia="zh-TW"/>
         </w:rPr>
-        <w:t>上</w:t>
-      </w:r>
-      <w:r>
-        <w:rPr>
-          <w:rFonts w:ascii="Times" w:eastAsia="Heiti SC Light" w:hAnsi="Times" w:cs="Arial Unicode MS"/>
-          <w:sz w:val="24"/>
-          <w:szCs w:val="24"/>
-          <w:lang w:eastAsia="zh-TW"/>
-        </w:rPr>
-        <w:t>validate</w:t>
+        <w:t>會出現</w:t>
+      </w:r>
+      <w:r>
+        <w:rPr>
+          <w:rFonts w:ascii="Times" w:eastAsia="Heiti SC Light" w:hAnsi="Times" w:cs="Arial Unicode MS"/>
+          <w:sz w:val="24"/>
+          <w:szCs w:val="24"/>
+          <w:lang w:eastAsia="zh-TW"/>
+        </w:rPr>
+        <w:t>loss</w:t>
       </w:r>
       <w:r>
         <w:rPr>
@@ -583,7 +635,7 @@
           <w:szCs w:val="24"/>
           <w:lang w:eastAsia="zh-TW"/>
         </w:rPr>
-        <w:t>的</w:t>
+        <w:t>最小</w:t>
       </w:r>
       <w:r>
         <w:rPr>
@@ -592,7 +644,7 @@
           <w:szCs w:val="24"/>
           <w:lang w:eastAsia="zh-TW"/>
         </w:rPr>
-        <w:t>收斂</w:t>
+        <w:t>)</w:t>
       </w:r>
       <w:r>
         <w:rPr>
@@ -601,99 +653,16 @@
           <w:szCs w:val="24"/>
           <w:lang w:eastAsia="zh-TW"/>
         </w:rPr>
-        <w:t>結果</w:t>
-      </w:r>
-      <w:r>
-        <w:rPr>
-          <w:rFonts w:ascii="Times" w:eastAsia="Heiti SC Light" w:hAnsi="Times" w:cs="Arial Unicode MS"/>
-          <w:sz w:val="24"/>
-          <w:szCs w:val="24"/>
-          <w:lang w:eastAsia="zh-TW"/>
-        </w:rPr>
-        <w:t>(</w:t>
-      </w:r>
-      <w:r>
-        <w:rPr>
-          <w:rFonts w:ascii="Times" w:eastAsia="Heiti SC Light" w:hAnsi="Times" w:cs="Arial Unicode MS" w:hint="eastAsia"/>
-          <w:sz w:val="24"/>
-          <w:szCs w:val="24"/>
-          <w:lang w:eastAsia="zh-TW"/>
-        </w:rPr>
-        <w:t>即在多少</w:t>
-      </w:r>
-      <w:r>
-        <w:rPr>
-          <w:rFonts w:ascii="Times" w:eastAsia="Heiti SC Light" w:hAnsi="Times" w:cs="Arial Unicode MS"/>
-          <w:sz w:val="24"/>
-          <w:szCs w:val="24"/>
-          <w:lang w:eastAsia="zh-TW"/>
-        </w:rPr>
-        <w:t>iteration</w:t>
-      </w:r>
-      <w:r>
-        <w:rPr>
-          <w:rFonts w:ascii="Times" w:eastAsia="Heiti SC Light" w:hAnsi="Times" w:cs="Arial Unicode MS" w:hint="eastAsia"/>
-          <w:sz w:val="24"/>
-          <w:szCs w:val="24"/>
-          <w:lang w:eastAsia="zh-TW"/>
-        </w:rPr>
-        <w:t>會出現</w:t>
-      </w:r>
-      <w:r>
-        <w:rPr>
-          <w:rFonts w:ascii="Times" w:eastAsia="Heiti SC Light" w:hAnsi="Times" w:cs="Arial Unicode MS"/>
-          <w:sz w:val="24"/>
-          <w:szCs w:val="24"/>
-          <w:lang w:eastAsia="zh-TW"/>
-        </w:rPr>
-        <w:t>loss</w:t>
-      </w:r>
-      <w:r>
-        <w:rPr>
-          <w:rFonts w:ascii="Times" w:eastAsia="Heiti SC Light" w:hAnsi="Times" w:cs="Arial Unicode MS" w:hint="eastAsia"/>
-          <w:sz w:val="24"/>
-          <w:szCs w:val="24"/>
-          <w:lang w:eastAsia="zh-TW"/>
-        </w:rPr>
-        <w:t>最小</w:t>
-      </w:r>
-      <w:r>
-        <w:rPr>
-          <w:rFonts w:ascii="Times" w:eastAsia="Heiti SC Light" w:hAnsi="Times" w:cs="Arial Unicode MS" w:hint="eastAsia"/>
-          <w:sz w:val="24"/>
-          <w:szCs w:val="24"/>
-          <w:lang w:eastAsia="zh-TW"/>
-        </w:rPr>
-        <w:t>)</w:t>
-      </w:r>
-      <w:r>
-        <w:rPr>
-          <w:rFonts w:ascii="Times" w:eastAsia="Heiti SC Light" w:hAnsi="Times" w:cs="Arial Unicode MS" w:hint="eastAsia"/>
-          <w:sz w:val="24"/>
-          <w:szCs w:val="24"/>
-          <w:lang w:eastAsia="zh-TW"/>
-        </w:rPr>
         <w:t>，</w:t>
       </w:r>
-      <w:proofErr w:type="spellStart"/>
-      <w:r>
-        <w:rPr>
-          <w:rFonts w:ascii="Times" w:eastAsia="Heiti SC Light" w:hAnsi="Times" w:cs="Arial Unicode MS"/>
-          <w:sz w:val="24"/>
-          <w:szCs w:val="24"/>
-          <w:lang w:eastAsia="zh-TW"/>
-        </w:rPr>
-        <w:t>min_valid_loss</w:t>
-      </w:r>
-      <w:proofErr w:type="spellEnd"/>
-      <w:r>
-        <w:rPr>
-          <w:rFonts w:ascii="Times" w:eastAsia="Heiti SC Light" w:hAnsi="Times" w:cs="Arial Unicode MS"/>
-          <w:sz w:val="24"/>
-          <w:szCs w:val="24"/>
-          <w:lang w:eastAsia="zh-TW"/>
-        </w:rPr>
-        <w:t>= iteration, loss</w:t>
+      <w:r>
+        <w:rPr>
+          <w:rFonts w:ascii="Times" w:eastAsia="Heiti SC Light" w:hAnsi="Times" w:cs="Arial Unicode MS"/>
+          <w:sz w:val="24"/>
+          <w:szCs w:val="24"/>
+          <w:lang w:eastAsia="zh-TW"/>
+        </w:rPr>
+        <w:t>min_valid_loss= iteration, loss</w:t>
       </w:r>
       <w:r>
         <w:rPr>
@@ -894,12 +863,38 @@
     <w:p>
       <w:pPr>
         <w:rPr>
+          <w:rFonts w:ascii="Times" w:eastAsia="Heiti SC Light" w:hAnsi="Times" w:cs="Open Sans"/>
+          <w:sz w:val="24"/>
+          <w:szCs w:val="24"/>
+          <w:lang w:eastAsia="zh-TW"/>
+        </w:rPr>
+      </w:pPr>
+      <w:r>
+        <w:rPr>
           <w:rFonts w:ascii="Times" w:eastAsia="Heiti SC Light" w:hAnsi="Times" w:cs="Open Sans" w:hint="eastAsia"/>
           <w:sz w:val="24"/>
           <w:szCs w:val="24"/>
           <w:lang w:eastAsia="zh-TW"/>
         </w:rPr>
-      </w:pPr>
+        <w:t>由上圖觀察可知，太大的</w:t>
+      </w:r>
+      <w:r>
+        <w:rPr>
+          <w:rFonts w:ascii="Times" w:eastAsia="Heiti SC Light" w:hAnsi="Times" w:cs="Open Sans"/>
+          <w:sz w:val="24"/>
+          <w:szCs w:val="24"/>
+          <w:lang w:eastAsia="zh-TW"/>
+        </w:rPr>
+        <w:t>l</w:t>
+      </w:r>
+      <w:r>
+        <w:rPr>
+          <w:rFonts w:ascii="Times" w:eastAsia="Heiti SC Light" w:hAnsi="Times" w:cs="Open Sans"/>
+          <w:sz w:val="24"/>
+          <w:szCs w:val="24"/>
+        </w:rPr>
+        <w:t>earning rate</w:t>
+      </w:r>
       <w:r>
         <w:rPr>
           <w:rFonts w:ascii="Times" w:eastAsia="Heiti SC Light" w:hAnsi="Times" w:cs="Open Sans" w:hint="eastAsia"/>
@@ -907,7 +902,16 @@
           <w:szCs w:val="24"/>
           <w:lang w:eastAsia="zh-TW"/>
         </w:rPr>
-        <w:t>由上圖觀察可知，太大的</w:t>
+        <w:t>會導致</w:t>
+      </w:r>
+      <w:r>
+        <w:rPr>
+          <w:rFonts w:ascii="Times" w:eastAsia="Heiti SC Light" w:hAnsi="Times" w:cs="Open Sans" w:hint="eastAsia"/>
+          <w:sz w:val="24"/>
+          <w:szCs w:val="24"/>
+          <w:lang w:eastAsia="zh-TW"/>
+        </w:rPr>
+        <w:t>一個</w:t>
       </w:r>
       <w:r>
         <w:rPr>
@@ -916,15 +920,25 @@
           <w:szCs w:val="24"/>
           <w:lang w:eastAsia="zh-TW"/>
         </w:rPr>
-        <w:t>l</w:t>
+        <w:t>step</w:t>
+      </w:r>
+      <w:r>
+        <w:rPr>
+          <w:rFonts w:ascii="Times" w:eastAsia="Heiti SC Light" w:hAnsi="Times" w:cs="Open Sans" w:hint="eastAsia"/>
+          <w:sz w:val="24"/>
+          <w:szCs w:val="24"/>
+          <w:lang w:eastAsia="zh-TW"/>
+        </w:rPr>
+        <w:t>太大，在趨向</w:t>
       </w:r>
       <w:r>
         <w:rPr>
           <w:rFonts w:ascii="Times" w:eastAsia="Heiti SC Light" w:hAnsi="Times" w:cs="Open Sans"/>
           <w:sz w:val="24"/>
           <w:szCs w:val="24"/>
-        </w:rPr>
-        <w:t>earning rate</w:t>
+          <w:lang w:eastAsia="zh-TW"/>
+        </w:rPr>
+        <w:t>local minimal</w:t>
       </w:r>
       <w:r>
         <w:rPr>
@@ -933,7 +947,7 @@
           <w:szCs w:val="24"/>
           <w:lang w:eastAsia="zh-TW"/>
         </w:rPr>
-        <w:t>會導致</w:t>
+        <w:t>時可能會超過，導致</w:t>
       </w:r>
       <w:r>
         <w:rPr>
@@ -942,7 +956,7 @@
           <w:szCs w:val="24"/>
           <w:lang w:eastAsia="zh-TW"/>
         </w:rPr>
-        <w:t>一個</w:t>
+        <w:t>一開始的</w:t>
       </w:r>
       <w:r>
         <w:rPr>
@@ -951,7 +965,7 @@
           <w:szCs w:val="24"/>
           <w:lang w:eastAsia="zh-TW"/>
         </w:rPr>
-        <w:t>step</w:t>
+        <w:t>loss</w:t>
       </w:r>
       <w:r>
         <w:rPr>
@@ -960,7 +974,7 @@
           <w:szCs w:val="24"/>
           <w:lang w:eastAsia="zh-TW"/>
         </w:rPr>
-        <w:t>太大，在趨向</w:t>
+        <w:t>極大，然後才收斂，而太小的</w:t>
       </w:r>
       <w:r>
         <w:rPr>
@@ -969,6 +983,33 @@
           <w:szCs w:val="24"/>
           <w:lang w:eastAsia="zh-TW"/>
         </w:rPr>
+        <w:t>learning rate</w:t>
+      </w:r>
+      <w:r>
+        <w:rPr>
+          <w:rFonts w:ascii="Times" w:eastAsia="Heiti SC Light" w:hAnsi="Times" w:cs="Open Sans" w:hint="eastAsia"/>
+          <w:sz w:val="24"/>
+          <w:szCs w:val="24"/>
+          <w:lang w:eastAsia="zh-TW"/>
+        </w:rPr>
+        <w:t>則會下降得太慢</w:t>
+      </w:r>
+      <w:r>
+        <w:rPr>
+          <w:rFonts w:ascii="Times" w:eastAsia="Heiti SC Light" w:hAnsi="Times" w:cs="Open Sans" w:hint="eastAsia"/>
+          <w:sz w:val="24"/>
+          <w:szCs w:val="24"/>
+          <w:lang w:eastAsia="zh-TW"/>
+        </w:rPr>
+        <w:t>，雖然也有在朝</w:t>
+      </w:r>
+      <w:r>
+        <w:rPr>
+          <w:rFonts w:ascii="Times" w:eastAsia="Heiti SC Light" w:hAnsi="Times" w:cs="Open Sans"/>
+          <w:sz w:val="24"/>
+          <w:szCs w:val="24"/>
+          <w:lang w:eastAsia="zh-TW"/>
+        </w:rPr>
         <w:t>local minimal</w:t>
       </w:r>
       <w:r>
@@ -978,7 +1019,7 @@
           <w:szCs w:val="24"/>
           <w:lang w:eastAsia="zh-TW"/>
         </w:rPr>
-        <w:t>時可能會超過，導致</w:t>
+        <w:t>走</w:t>
       </w:r>
       <w:r>
         <w:rPr>
@@ -987,7 +1028,25 @@
           <w:szCs w:val="24"/>
           <w:lang w:eastAsia="zh-TW"/>
         </w:rPr>
-        <w:t>一開始的</w:t>
+        <w:t>，</w:t>
+      </w:r>
+      <w:r>
+        <w:rPr>
+          <w:rFonts w:ascii="Times" w:eastAsia="Heiti SC Light" w:hAnsi="Times" w:cs="Open Sans" w:hint="eastAsia"/>
+          <w:sz w:val="24"/>
+          <w:szCs w:val="24"/>
+          <w:lang w:eastAsia="zh-TW"/>
+        </w:rPr>
+        <w:t>但</w:t>
+      </w:r>
+      <w:r>
+        <w:rPr>
+          <w:rFonts w:ascii="Times" w:eastAsia="Heiti SC Light" w:hAnsi="Times" w:cs="Open Sans" w:hint="eastAsia"/>
+          <w:sz w:val="24"/>
+          <w:szCs w:val="24"/>
+          <w:lang w:eastAsia="zh-TW"/>
+        </w:rPr>
+        <w:t>收斂的</w:t>
       </w:r>
       <w:r>
         <w:rPr>
@@ -996,6 +1055,60 @@
           <w:szCs w:val="24"/>
           <w:lang w:eastAsia="zh-TW"/>
         </w:rPr>
+        <w:t>iteration</w:t>
+      </w:r>
+      <w:r>
+        <w:rPr>
+          <w:rFonts w:ascii="Times" w:eastAsia="Heiti SC Light" w:hAnsi="Times" w:cs="Open Sans" w:hint="eastAsia"/>
+          <w:sz w:val="24"/>
+          <w:szCs w:val="24"/>
+          <w:lang w:eastAsia="zh-TW"/>
+        </w:rPr>
+        <w:t>數要非常多</w:t>
+      </w:r>
+      <w:r>
+        <w:rPr>
+          <w:rFonts w:ascii="Times" w:eastAsia="Heiti SC Light" w:hAnsi="Times" w:cs="Open Sans" w:hint="eastAsia"/>
+          <w:sz w:val="24"/>
+          <w:szCs w:val="24"/>
+          <w:lang w:eastAsia="zh-TW"/>
+        </w:rPr>
+        <w:t>。</w:t>
+      </w:r>
+      <w:r>
+        <w:rPr>
+          <w:rFonts w:ascii="Times" w:eastAsia="Heiti SC Light" w:hAnsi="Times" w:cs="Open Sans" w:hint="eastAsia"/>
+          <w:sz w:val="24"/>
+          <w:szCs w:val="24"/>
+          <w:lang w:eastAsia="zh-TW"/>
+        </w:rPr>
+        <w:t>因此適當的的</w:t>
+      </w:r>
+      <w:r>
+        <w:rPr>
+          <w:rFonts w:ascii="Times" w:eastAsia="Heiti SC Light" w:hAnsi="Times" w:cs="Open Sans"/>
+          <w:sz w:val="24"/>
+          <w:szCs w:val="24"/>
+          <w:lang w:eastAsia="zh-TW"/>
+        </w:rPr>
+        <w:t>learning rate</w:t>
+      </w:r>
+      <w:r>
+        <w:rPr>
+          <w:rFonts w:ascii="Times" w:eastAsia="Heiti SC Light" w:hAnsi="Times" w:cs="Open Sans" w:hint="eastAsia"/>
+          <w:sz w:val="24"/>
+          <w:szCs w:val="24"/>
+          <w:lang w:eastAsia="zh-TW"/>
+        </w:rPr>
+        <w:t>可以幫助收斂的比較快，同時也能獲得更小的</w:t>
+      </w:r>
+      <w:r>
+        <w:rPr>
+          <w:rFonts w:ascii="Times" w:eastAsia="Heiti SC Light" w:hAnsi="Times" w:cs="Open Sans"/>
+          <w:sz w:val="24"/>
+          <w:szCs w:val="24"/>
+          <w:lang w:eastAsia="zh-TW"/>
+        </w:rPr>
         <w:t>loss</w:t>
       </w:r>
       <w:r>
@@ -1005,7 +1118,7 @@
           <w:szCs w:val="24"/>
           <w:lang w:eastAsia="zh-TW"/>
         </w:rPr>
-        <w:t>極大，然後才收斂，而太小的</w:t>
+        <w:t>值</w:t>
       </w:r>
       <w:r>
         <w:rPr>
@@ -1014,7 +1127,7 @@
           <w:szCs w:val="24"/>
           <w:lang w:eastAsia="zh-TW"/>
         </w:rPr>
-        <w:t>learning rate</w:t>
+        <w:t>(</w:t>
       </w:r>
       <w:r>
         <w:rPr>
@@ -1023,7 +1136,7 @@
           <w:szCs w:val="24"/>
           <w:lang w:eastAsia="zh-TW"/>
         </w:rPr>
-        <w:t>則會下降得太慢</w:t>
+        <w:t>些微差別</w:t>
       </w:r>
       <w:r>
         <w:rPr>
@@ -1032,17 +1145,10 @@
           <w:szCs w:val="24"/>
           <w:lang w:eastAsia="zh-TW"/>
         </w:rPr>
-        <w:t>，雖然也有在朝</w:t>
-      </w:r>
-      <w:r>
-        <w:rPr>
-          <w:rFonts w:ascii="Times" w:eastAsia="Heiti SC Light" w:hAnsi="Times" w:cs="Open Sans"/>
-          <w:sz w:val="24"/>
-          <w:szCs w:val="24"/>
-          <w:lang w:eastAsia="zh-TW"/>
-        </w:rPr>
-        <w:t>local minimal</w:t>
-      </w:r>
+        <w:t>，見</w:t>
+      </w:r>
+      <w:bookmarkStart w:id="0" w:name="_GoBack"/>
+      <w:bookmarkEnd w:id="0"/>
       <w:r>
         <w:rPr>
           <w:rFonts w:ascii="Times" w:eastAsia="Heiti SC Light" w:hAnsi="Times" w:cs="Open Sans" w:hint="eastAsia"/>
@@ -1050,124 +1156,7 @@
           <w:szCs w:val="24"/>
           <w:lang w:eastAsia="zh-TW"/>
         </w:rPr>
-        <w:t>走</w:t>
-      </w:r>
-      <w:r>
-        <w:rPr>
-          <w:rFonts w:ascii="Times" w:eastAsia="Heiti SC Light" w:hAnsi="Times" w:cs="Open Sans" w:hint="eastAsia"/>
-          <w:sz w:val="24"/>
-          <w:szCs w:val="24"/>
-          <w:lang w:eastAsia="zh-TW"/>
-        </w:rPr>
-        <w:t>，</w:t>
-      </w:r>
-      <w:r>
-        <w:rPr>
-          <w:rFonts w:ascii="Times" w:eastAsia="Heiti SC Light" w:hAnsi="Times" w:cs="Open Sans" w:hint="eastAsia"/>
-          <w:sz w:val="24"/>
-          <w:szCs w:val="24"/>
-          <w:lang w:eastAsia="zh-TW"/>
-        </w:rPr>
-        <w:t>但</w:t>
-      </w:r>
-      <w:r>
-        <w:rPr>
-          <w:rFonts w:ascii="Times" w:eastAsia="Heiti SC Light" w:hAnsi="Times" w:cs="Open Sans" w:hint="eastAsia"/>
-          <w:sz w:val="24"/>
-          <w:szCs w:val="24"/>
-          <w:lang w:eastAsia="zh-TW"/>
-        </w:rPr>
-        <w:t>收斂的</w:t>
-      </w:r>
-      <w:r>
-        <w:rPr>
-          <w:rFonts w:ascii="Times" w:eastAsia="Heiti SC Light" w:hAnsi="Times" w:cs="Open Sans"/>
-          <w:sz w:val="24"/>
-          <w:szCs w:val="24"/>
-          <w:lang w:eastAsia="zh-TW"/>
-        </w:rPr>
-        <w:t>iteration</w:t>
-      </w:r>
-      <w:r>
-        <w:rPr>
-          <w:rFonts w:ascii="Times" w:eastAsia="Heiti SC Light" w:hAnsi="Times" w:cs="Open Sans" w:hint="eastAsia"/>
-          <w:sz w:val="24"/>
-          <w:szCs w:val="24"/>
-          <w:lang w:eastAsia="zh-TW"/>
-        </w:rPr>
-        <w:t>數要非常多</w:t>
-      </w:r>
-      <w:r>
-        <w:rPr>
-          <w:rFonts w:ascii="Times" w:eastAsia="Heiti SC Light" w:hAnsi="Times" w:cs="Open Sans" w:hint="eastAsia"/>
-          <w:sz w:val="24"/>
-          <w:szCs w:val="24"/>
-          <w:lang w:eastAsia="zh-TW"/>
-        </w:rPr>
-        <w:t>。</w:t>
-      </w:r>
-      <w:r>
-        <w:rPr>
-          <w:rFonts w:ascii="Times" w:eastAsia="Heiti SC Light" w:hAnsi="Times" w:cs="Open Sans" w:hint="eastAsia"/>
-          <w:sz w:val="24"/>
-          <w:szCs w:val="24"/>
-          <w:lang w:eastAsia="zh-TW"/>
-        </w:rPr>
-        <w:t>因此適當的的</w:t>
-      </w:r>
-      <w:r>
-        <w:rPr>
-          <w:rFonts w:ascii="Times" w:eastAsia="Heiti SC Light" w:hAnsi="Times" w:cs="Open Sans"/>
-          <w:sz w:val="24"/>
-          <w:szCs w:val="24"/>
-          <w:lang w:eastAsia="zh-TW"/>
-        </w:rPr>
-        <w:t>learning rate</w:t>
-      </w:r>
-      <w:r>
-        <w:rPr>
-          <w:rFonts w:ascii="Times" w:eastAsia="Heiti SC Light" w:hAnsi="Times" w:cs="Open Sans" w:hint="eastAsia"/>
-          <w:sz w:val="24"/>
-          <w:szCs w:val="24"/>
-          <w:lang w:eastAsia="zh-TW"/>
-        </w:rPr>
-        <w:t>可以幫助收斂的比較快，同時也能獲得更小的</w:t>
-      </w:r>
-      <w:r>
-        <w:rPr>
-          <w:rFonts w:ascii="Times" w:eastAsia="Heiti SC Light" w:hAnsi="Times" w:cs="Open Sans"/>
-          <w:sz w:val="24"/>
-          <w:szCs w:val="24"/>
-          <w:lang w:eastAsia="zh-TW"/>
-        </w:rPr>
-        <w:t>loss</w:t>
-      </w:r>
-      <w:r>
-        <w:rPr>
-          <w:rFonts w:ascii="Times" w:eastAsia="Heiti SC Light" w:hAnsi="Times" w:cs="Open Sans" w:hint="eastAsia"/>
-          <w:sz w:val="24"/>
-          <w:szCs w:val="24"/>
-          <w:lang w:eastAsia="zh-TW"/>
-        </w:rPr>
-        <w:t>值</w:t>
-      </w:r>
-      <w:r>
-        <w:rPr>
-          <w:rFonts w:ascii="Times" w:eastAsia="Heiti SC Light" w:hAnsi="Times" w:cs="Open Sans"/>
-          <w:sz w:val="24"/>
-          <w:szCs w:val="24"/>
-          <w:lang w:eastAsia="zh-TW"/>
-        </w:rPr>
-        <w:t>(</w:t>
-      </w:r>
-      <w:r>
-        <w:rPr>
-          <w:rFonts w:ascii="Times" w:eastAsia="Heiti SC Light" w:hAnsi="Times" w:cs="Open Sans" w:hint="eastAsia"/>
-          <w:sz w:val="24"/>
-          <w:szCs w:val="24"/>
-          <w:lang w:eastAsia="zh-TW"/>
-        </w:rPr>
-        <w:t>些微差別</w:t>
+        <w:t>最後面的第一題補充</w:t>
       </w:r>
       <w:r>
         <w:rPr>
@@ -1255,12 +1244,391 @@
     <w:p>
       <w:pPr>
         <w:rPr>
-          <w:rFonts w:ascii="Times" w:eastAsia="Heiti SC Light" w:hAnsi="Times" w:cs="Open Sans" w:hint="eastAsia"/>
-          <w:sz w:val="24"/>
-          <w:szCs w:val="24"/>
-          <w:lang w:eastAsia="zh-TW"/>
+          <w:rFonts w:ascii="Times" w:eastAsia="Heiti SC Light" w:hAnsi="Times" w:cs="Arial Unicode MS"/>
+          <w:sz w:val="24"/>
+          <w:szCs w:val="24"/>
         </w:rPr>
       </w:pPr>
+      <w:r>
+        <w:rPr>
+          <w:rFonts w:ascii="Times" w:eastAsia="Heiti SC Light" w:hAnsi="Times"/>
+          <w:sz w:val="24"/>
+          <w:szCs w:val="24"/>
+        </w:rPr>
+        <w:t xml:space="preserve">2. (1%) </w:t>
+      </w:r>
+      <w:r>
+        <w:rPr>
+          <w:rFonts w:ascii="Times" w:eastAsia="Heiti SC Light" w:hAnsi="Times" w:cs="Gungsuh"/>
+          <w:sz w:val="24"/>
+          <w:szCs w:val="24"/>
+        </w:rPr>
+        <w:t>比較取前</w:t>
+      </w:r>
+      <w:r>
+        <w:rPr>
+          <w:rFonts w:ascii="Times" w:eastAsia="Heiti SC Light" w:hAnsi="Times"/>
+          <w:sz w:val="24"/>
+          <w:szCs w:val="24"/>
+        </w:rPr>
+        <w:t xml:space="preserve"> 5 hrs </w:t>
+      </w:r>
+      <w:r>
+        <w:rPr>
+          <w:rFonts w:ascii="Times" w:eastAsia="Heiti SC Light" w:hAnsi="Times" w:cs="Gungsuh"/>
+          <w:sz w:val="24"/>
+          <w:szCs w:val="24"/>
+        </w:rPr>
+        <w:t>和前</w:t>
+      </w:r>
+      <w:r>
+        <w:rPr>
+          <w:rFonts w:ascii="Times" w:eastAsia="Heiti SC Light" w:hAnsi="Times"/>
+          <w:sz w:val="24"/>
+          <w:szCs w:val="24"/>
+        </w:rPr>
+        <w:t xml:space="preserve"> 9 hrs </w:t>
+      </w:r>
+      <w:r>
+        <w:rPr>
+          <w:rFonts w:ascii="Times" w:eastAsia="Heiti SC Light" w:hAnsi="Times" w:cs="Gungsuh"/>
+          <w:sz w:val="24"/>
+          <w:szCs w:val="24"/>
+        </w:rPr>
+        <w:t>的資料（</w:t>
+      </w:r>
+      <w:r>
+        <w:rPr>
+          <w:rFonts w:ascii="Times" w:eastAsia="Heiti SC Light" w:hAnsi="Times"/>
+          <w:sz w:val="24"/>
+          <w:szCs w:val="24"/>
+        </w:rPr>
+        <w:t>5*18 + 1 v.s 9*18 + 1</w:t>
+      </w:r>
+      <w:r>
+        <w:rPr>
+          <w:rFonts w:ascii="Times" w:eastAsia="Heiti SC Light" w:hAnsi="Times" w:cs="Gungsuh"/>
+          <w:sz w:val="24"/>
+          <w:szCs w:val="24"/>
+        </w:rPr>
+        <w:t>）在</w:t>
+      </w:r>
+      <w:r>
+        <w:rPr>
+          <w:rFonts w:ascii="Times" w:eastAsia="Heiti SC Light" w:hAnsi="Times"/>
+          <w:sz w:val="24"/>
+          <w:szCs w:val="24"/>
+        </w:rPr>
+        <w:t xml:space="preserve"> validation set </w:t>
+      </w:r>
+      <w:r>
+        <w:rPr>
+          <w:rFonts w:ascii="Times" w:eastAsia="Heiti SC Light" w:hAnsi="Times" w:cs="Gungsuh"/>
+          <w:sz w:val="24"/>
+          <w:szCs w:val="24"/>
+        </w:rPr>
+        <w:t>上預測的結果，並說明造成的可能原因</w:t>
+      </w:r>
+      <w:r>
+        <w:rPr>
+          <w:rFonts w:ascii="Times" w:eastAsia="Heiti SC Light" w:hAnsi="Times" w:cs="Arial Unicode MS"/>
+          <w:sz w:val="24"/>
+          <w:szCs w:val="24"/>
+        </w:rPr>
+        <w:t>（</w:t>
+      </w:r>
+      <w:r>
+        <w:rPr>
+          <w:rFonts w:ascii="Times" w:eastAsia="Heiti SC Light" w:hAnsi="Times" w:cs="Arial Unicode MS"/>
+          <w:sz w:val="24"/>
+          <w:szCs w:val="24"/>
+        </w:rPr>
+        <w:t xml:space="preserve">1. </w:t>
+      </w:r>
+      <w:r>
+        <w:rPr>
+          <w:rFonts w:ascii="Times" w:eastAsia="Heiti SC Light" w:hAnsi="Times" w:cs="Gungsuh"/>
+          <w:sz w:val="24"/>
+          <w:szCs w:val="24"/>
+        </w:rPr>
+        <w:t>因為</w:t>
+      </w:r>
+      <w:r>
+        <w:rPr>
+          <w:rFonts w:ascii="Times" w:eastAsia="Heiti SC Light" w:hAnsi="Times" w:cs="Gungsuh"/>
+          <w:sz w:val="24"/>
+          <w:szCs w:val="24"/>
+        </w:rPr>
+        <w:t xml:space="preserve"> </w:t>
+      </w:r>
+      <w:r>
+        <w:rPr>
+          <w:rFonts w:ascii="Times" w:eastAsia="Heiti SC Light" w:hAnsi="Times"/>
+          <w:sz w:val="24"/>
+          <w:szCs w:val="24"/>
+        </w:rPr>
+        <w:t xml:space="preserve">testing set </w:t>
+      </w:r>
+      <w:r>
+        <w:rPr>
+          <w:rFonts w:ascii="Times" w:eastAsia="Heiti SC Light" w:hAnsi="Times" w:cs="Gungsuh"/>
+          <w:sz w:val="24"/>
+          <w:szCs w:val="24"/>
+        </w:rPr>
+        <w:t>預測結果要上傳</w:t>
+      </w:r>
+      <w:r>
+        <w:rPr>
+          <w:rFonts w:ascii="Times" w:eastAsia="Heiti SC Light" w:hAnsi="Times" w:cs="Gungsuh"/>
+          <w:sz w:val="24"/>
+          <w:szCs w:val="24"/>
+        </w:rPr>
+        <w:t xml:space="preserve"> </w:t>
+      </w:r>
+      <w:r>
+        <w:rPr>
+          <w:rFonts w:ascii="Times" w:eastAsia="Heiti SC Light" w:hAnsi="Times"/>
+          <w:sz w:val="24"/>
+          <w:szCs w:val="24"/>
+        </w:rPr>
+        <w:t xml:space="preserve">Kaggle </w:t>
+      </w:r>
+      <w:r>
+        <w:rPr>
+          <w:rFonts w:ascii="Times" w:eastAsia="Heiti SC Light" w:hAnsi="Times" w:cs="Gungsuh"/>
+          <w:sz w:val="24"/>
+          <w:szCs w:val="24"/>
+        </w:rPr>
+        <w:t>後才能得知，所以在報告中並不要求同學們呈現</w:t>
+      </w:r>
+      <w:r>
+        <w:rPr>
+          <w:rFonts w:ascii="Times" w:eastAsia="Heiti SC Light" w:hAnsi="Times" w:cs="Gungsuh"/>
+          <w:sz w:val="24"/>
+          <w:szCs w:val="24"/>
+        </w:rPr>
+        <w:t xml:space="preserve"> </w:t>
+      </w:r>
+      <w:r>
+        <w:rPr>
+          <w:rFonts w:ascii="Times" w:eastAsia="Heiti SC Light" w:hAnsi="Times"/>
+          <w:sz w:val="24"/>
+          <w:szCs w:val="24"/>
+        </w:rPr>
+        <w:t xml:space="preserve">testing set </w:t>
+      </w:r>
+      <w:r>
+        <w:rPr>
+          <w:rFonts w:ascii="Times" w:eastAsia="Heiti SC Light" w:hAnsi="Times" w:cs="Gungsuh"/>
+          <w:sz w:val="24"/>
+          <w:szCs w:val="24"/>
+        </w:rPr>
+        <w:t>的結果，至於什麼是</w:t>
+      </w:r>
+      <w:r>
+        <w:rPr>
+          <w:rFonts w:ascii="Times" w:eastAsia="Heiti SC Light" w:hAnsi="Times" w:cs="Gungsuh"/>
+          <w:sz w:val="24"/>
+          <w:szCs w:val="24"/>
+        </w:rPr>
+        <w:t xml:space="preserve"> </w:t>
+      </w:r>
+      <w:r>
+        <w:rPr>
+          <w:rFonts w:ascii="Times" w:eastAsia="Heiti SC Light" w:hAnsi="Times"/>
+          <w:sz w:val="24"/>
+          <w:szCs w:val="24"/>
+        </w:rPr>
+        <w:t xml:space="preserve">validation set </w:t>
+      </w:r>
+      <w:r>
+        <w:rPr>
+          <w:rFonts w:ascii="Times" w:eastAsia="Heiti SC Light" w:hAnsi="Times" w:cs="Gungsuh"/>
+          <w:sz w:val="24"/>
+          <w:szCs w:val="24"/>
+        </w:rPr>
+        <w:t>請參考：</w:t>
+      </w:r>
+      <w:hyperlink r:id="rId9">
+        <w:r>
+          <w:rPr>
+            <w:rStyle w:val="InternetLink"/>
+            <w:rFonts w:ascii="Times" w:eastAsia="Heiti SC Light" w:hAnsi="Times"/>
+            <w:color w:val="1155CC"/>
+            <w:sz w:val="24"/>
+            <w:szCs w:val="24"/>
+          </w:rPr>
+          <w:t>https://youtu.be/D_S6y0Jm6dQ?t=1949</w:t>
+        </w:r>
+      </w:hyperlink>
+      <w:r>
+        <w:rPr>
+          <w:rFonts w:ascii="Times" w:eastAsia="Heiti SC Light" w:hAnsi="Times" w:cs="Arial Unicode MS"/>
+          <w:sz w:val="24"/>
+          <w:szCs w:val="24"/>
+        </w:rPr>
+        <w:t xml:space="preserve"> 2. 9hr:</w:t>
+      </w:r>
+      <w:r>
+        <w:rPr>
+          <w:rFonts w:ascii="Times" w:eastAsia="Heiti SC Light" w:hAnsi="Times" w:cs="Arial Unicode MS"/>
+          <w:sz w:val="24"/>
+          <w:szCs w:val="24"/>
+        </w:rPr>
+        <w:t>取前</w:t>
+      </w:r>
+      <w:r>
+        <w:rPr>
+          <w:rFonts w:ascii="Times" w:eastAsia="Heiti SC Light" w:hAnsi="Times" w:cs="Arial Unicode MS"/>
+          <w:sz w:val="24"/>
+          <w:szCs w:val="24"/>
+        </w:rPr>
+        <w:t>9</w:t>
+      </w:r>
+      <w:r>
+        <w:rPr>
+          <w:rFonts w:ascii="Times" w:eastAsia="Heiti SC Light" w:hAnsi="Times" w:cs="Arial Unicode MS"/>
+          <w:sz w:val="24"/>
+          <w:szCs w:val="24"/>
+        </w:rPr>
+        <w:t>小時預測第</w:t>
+      </w:r>
+      <w:r>
+        <w:rPr>
+          <w:rFonts w:ascii="Times" w:eastAsia="Heiti SC Light" w:hAnsi="Times" w:cs="Arial Unicode MS"/>
+          <w:sz w:val="24"/>
+          <w:szCs w:val="24"/>
+        </w:rPr>
+        <w:t>10</w:t>
+      </w:r>
+      <w:r>
+        <w:rPr>
+          <w:rFonts w:ascii="Times" w:eastAsia="Heiti SC Light" w:hAnsi="Times" w:cs="Arial Unicode MS"/>
+          <w:sz w:val="24"/>
+          <w:szCs w:val="24"/>
+        </w:rPr>
+        <w:t>小時的</w:t>
+      </w:r>
+      <w:r>
+        <w:rPr>
+          <w:rFonts w:ascii="Times" w:eastAsia="Heiti SC Light" w:hAnsi="Times" w:cs="Arial Unicode MS"/>
+          <w:sz w:val="24"/>
+          <w:szCs w:val="24"/>
+        </w:rPr>
+        <w:t>PM2.5</w:t>
+      </w:r>
+      <w:r>
+        <w:rPr>
+          <w:rFonts w:ascii="Times" w:eastAsia="Heiti SC Light" w:hAnsi="Times" w:cs="Arial Unicode MS"/>
+          <w:sz w:val="24"/>
+          <w:szCs w:val="24"/>
+        </w:rPr>
+        <w:t>；</w:t>
+      </w:r>
+      <w:r>
+        <w:rPr>
+          <w:rFonts w:ascii="Times" w:eastAsia="Heiti SC Light" w:hAnsi="Times" w:cs="Arial Unicode MS"/>
+          <w:sz w:val="24"/>
+          <w:szCs w:val="24"/>
+        </w:rPr>
+        <w:t>5hr:</w:t>
+      </w:r>
+      <w:r>
+        <w:rPr>
+          <w:rFonts w:ascii="Times" w:eastAsia="Heiti SC Light" w:hAnsi="Times" w:cs="Arial Unicode MS"/>
+          <w:sz w:val="24"/>
+          <w:szCs w:val="24"/>
+        </w:rPr>
+        <w:t>在前面的那些</w:t>
+      </w:r>
+      <w:r>
+        <w:rPr>
+          <w:rFonts w:ascii="Times" w:eastAsia="Heiti SC Light" w:hAnsi="Times" w:cs="Arial Unicode MS"/>
+          <w:sz w:val="24"/>
+          <w:szCs w:val="24"/>
+        </w:rPr>
+        <w:t>features</w:t>
+      </w:r>
+      <w:r>
+        <w:rPr>
+          <w:rFonts w:ascii="Times" w:eastAsia="Heiti SC Light" w:hAnsi="Times" w:cs="Arial Unicode MS"/>
+          <w:sz w:val="24"/>
+          <w:szCs w:val="24"/>
+        </w:rPr>
+        <w:t>中，以</w:t>
+      </w:r>
+      <w:r>
+        <w:rPr>
+          <w:rFonts w:ascii="Times" w:eastAsia="Heiti SC Light" w:hAnsi="Times" w:cs="Arial Unicode MS"/>
+          <w:sz w:val="24"/>
+          <w:szCs w:val="24"/>
+        </w:rPr>
+        <w:t>5~9hr</w:t>
+      </w:r>
+      <w:r>
+        <w:rPr>
+          <w:rFonts w:ascii="Times" w:eastAsia="Heiti SC Light" w:hAnsi="Times" w:cs="Arial Unicode MS"/>
+          <w:sz w:val="24"/>
+          <w:szCs w:val="24"/>
+        </w:rPr>
+        <w:t>預測第</w:t>
+      </w:r>
+      <w:r>
+        <w:rPr>
+          <w:rFonts w:ascii="Times" w:eastAsia="Heiti SC Light" w:hAnsi="Times" w:cs="Arial Unicode MS"/>
+          <w:sz w:val="24"/>
+          <w:szCs w:val="24"/>
+        </w:rPr>
+        <w:t>10</w:t>
+      </w:r>
+      <w:r>
+        <w:rPr>
+          <w:rFonts w:ascii="Times" w:eastAsia="Heiti SC Light" w:hAnsi="Times" w:cs="Arial Unicode MS"/>
+          <w:sz w:val="24"/>
+          <w:szCs w:val="24"/>
+        </w:rPr>
+        <w:t>小時的</w:t>
+      </w:r>
+      <w:r>
+        <w:rPr>
+          <w:rFonts w:ascii="Times" w:eastAsia="Heiti SC Light" w:hAnsi="Times" w:cs="Arial Unicode MS"/>
+          <w:sz w:val="24"/>
+          <w:szCs w:val="24"/>
+        </w:rPr>
+        <w:t>PM2.5</w:t>
+      </w:r>
+      <w:r>
+        <w:rPr>
+          <w:rFonts w:ascii="Times" w:eastAsia="Heiti SC Light" w:hAnsi="Times" w:cs="Arial Unicode MS"/>
+          <w:sz w:val="24"/>
+          <w:szCs w:val="24"/>
+        </w:rPr>
+        <w:t>。這樣兩者在相同的</w:t>
+      </w:r>
+      <w:r>
+        <w:rPr>
+          <w:rFonts w:ascii="Times" w:eastAsia="Heiti SC Light" w:hAnsi="Times" w:cs="Arial Unicode MS"/>
+          <w:sz w:val="24"/>
+          <w:szCs w:val="24"/>
+        </w:rPr>
+        <w:t>validation set</w:t>
+      </w:r>
+      <w:r>
+        <w:rPr>
+          <w:rFonts w:ascii="Times" w:eastAsia="Heiti SC Light" w:hAnsi="Times" w:cs="Arial Unicode MS"/>
+          <w:sz w:val="24"/>
+          <w:szCs w:val="24"/>
+        </w:rPr>
+        <w:t>比例下，會有一樣筆數的資料</w:t>
+      </w:r>
+      <w:r>
+        <w:rPr>
+          <w:rFonts w:ascii="Times" w:eastAsia="Heiti SC Light" w:hAnsi="Times" w:cs="Arial Unicode MS"/>
+          <w:sz w:val="24"/>
+          <w:szCs w:val="24"/>
+        </w:rPr>
+        <w:t>）。</w:t>
+      </w:r>
     </w:p>
     <w:p>
       <w:pPr>
@@ -1268,45 +1636,29 @@
           <w:rFonts w:ascii="Times" w:eastAsia="Heiti SC Light" w:hAnsi="Times" w:cs="Arial Unicode MS"/>
           <w:sz w:val="24"/>
           <w:szCs w:val="24"/>
+          <w:lang w:eastAsia="zh-TW"/>
         </w:rPr>
       </w:pPr>
       <w:r>
         <w:rPr>
-          <w:rFonts w:ascii="Times" w:eastAsia="Heiti SC Light" w:hAnsi="Times"/>
-          <w:sz w:val="24"/>
-          <w:szCs w:val="24"/>
-        </w:rPr>
-        <w:t xml:space="preserve">2. (1%) </w:t>
-      </w:r>
-      <w:r>
-        <w:rPr>
-          <w:rFonts w:ascii="Times" w:eastAsia="Heiti SC Light" w:hAnsi="Times" w:cs="Gungsuh"/>
-          <w:sz w:val="24"/>
-          <w:szCs w:val="24"/>
-        </w:rPr>
-        <w:t>比較取前</w:t>
-      </w:r>
-      <w:r>
-        <w:rPr>
-          <w:rFonts w:ascii="Times" w:eastAsia="Heiti SC Light" w:hAnsi="Times"/>
-          <w:sz w:val="24"/>
-          <w:szCs w:val="24"/>
-        </w:rPr>
-        <w:t xml:space="preserve"> 5 </w:t>
-      </w:r>
-      <w:proofErr w:type="spellStart"/>
-      <w:r>
-        <w:rPr>
-          <w:rFonts w:ascii="Times" w:eastAsia="Heiti SC Light" w:hAnsi="Times"/>
-          <w:sz w:val="24"/>
-          <w:szCs w:val="24"/>
-        </w:rPr>
-        <w:t>hrs</w:t>
-      </w:r>
-      <w:proofErr w:type="spellEnd"/>
-      <w:r>
-        <w:rPr>
-          <w:rFonts w:ascii="Times" w:eastAsia="Heiti SC Light" w:hAnsi="Times"/>
+          <w:rFonts w:ascii="Times" w:eastAsia="Heiti SC Light" w:hAnsi="Times" w:cs="Open Sans" w:hint="eastAsia"/>
+          <w:sz w:val="24"/>
+          <w:szCs w:val="24"/>
+          <w:lang w:eastAsia="zh-TW"/>
+        </w:rPr>
+        <w:t>如下圖是</w:t>
+      </w:r>
+      <w:r>
+        <w:rPr>
+          <w:rFonts w:ascii="Times" w:eastAsia="Heiti SC Light" w:hAnsi="Times" w:cs="Arial Unicode MS"/>
+          <w:sz w:val="24"/>
+          <w:szCs w:val="24"/>
+        </w:rPr>
+        <w:t>比較只取前</w:t>
+      </w:r>
+      <w:r>
+        <w:rPr>
+          <w:rFonts w:ascii="Times" w:eastAsia="Heiti SC Light" w:hAnsi="Times" w:cs="Arial Unicode MS"/>
           <w:sz w:val="24"/>
           <w:szCs w:val="24"/>
         </w:rPr>
@@ -1314,475 +1666,241 @@
       </w:r>
       <w:r>
         <w:rPr>
-          <w:rFonts w:ascii="Times" w:eastAsia="Heiti SC Light" w:hAnsi="Times" w:cs="Gungsuh"/>
-          <w:sz w:val="24"/>
-          <w:szCs w:val="24"/>
-        </w:rPr>
-        <w:t>和前</w:t>
-      </w:r>
-      <w:r>
-        <w:rPr>
-          <w:rFonts w:ascii="Times" w:eastAsia="Heiti SC Light" w:hAnsi="Times"/>
-          <w:sz w:val="24"/>
-          <w:szCs w:val="24"/>
-        </w:rPr>
-        <w:t xml:space="preserve"> 9 </w:t>
-      </w:r>
-      <w:proofErr w:type="spellStart"/>
-      <w:r>
-        <w:rPr>
-          <w:rFonts w:ascii="Times" w:eastAsia="Heiti SC Light" w:hAnsi="Times"/>
-          <w:sz w:val="24"/>
-          <w:szCs w:val="24"/>
-        </w:rPr>
-        <w:t>hrs</w:t>
-      </w:r>
-      <w:proofErr w:type="spellEnd"/>
-      <w:r>
-        <w:rPr>
-          <w:rFonts w:ascii="Times" w:eastAsia="Heiti SC Light" w:hAnsi="Times"/>
-          <w:sz w:val="24"/>
-          <w:szCs w:val="24"/>
-        </w:rPr>
-        <w:t xml:space="preserve"> </w:t>
-      </w:r>
-      <w:r>
-        <w:rPr>
-          <w:rFonts w:ascii="Times" w:eastAsia="Heiti SC Light" w:hAnsi="Times" w:cs="Gungsuh"/>
-          <w:sz w:val="24"/>
-          <w:szCs w:val="24"/>
-        </w:rPr>
-        <w:t>的資料（</w:t>
-      </w:r>
-      <w:r>
-        <w:rPr>
-          <w:rFonts w:ascii="Times" w:eastAsia="Heiti SC Light" w:hAnsi="Times"/>
-          <w:sz w:val="24"/>
-          <w:szCs w:val="24"/>
-        </w:rPr>
-        <w:t xml:space="preserve">5*18 + 1 </w:t>
-      </w:r>
-      <w:proofErr w:type="spellStart"/>
-      <w:r>
-        <w:rPr>
-          <w:rFonts w:ascii="Times" w:eastAsia="Heiti SC Light" w:hAnsi="Times"/>
-          <w:sz w:val="24"/>
-          <w:szCs w:val="24"/>
-        </w:rPr>
-        <w:t>v.s</w:t>
-      </w:r>
-      <w:proofErr w:type="spellEnd"/>
-      <w:r>
-        <w:rPr>
-          <w:rFonts w:ascii="Times" w:eastAsia="Heiti SC Light" w:hAnsi="Times"/>
-          <w:sz w:val="24"/>
-          <w:szCs w:val="24"/>
-        </w:rPr>
-        <w:t xml:space="preserve"> 9*18 + 1</w:t>
-      </w:r>
-      <w:r>
-        <w:rPr>
-          <w:rFonts w:ascii="Times" w:eastAsia="Heiti SC Light" w:hAnsi="Times" w:cs="Gungsuh"/>
-          <w:sz w:val="24"/>
-          <w:szCs w:val="24"/>
-        </w:rPr>
-        <w:t>）在</w:t>
-      </w:r>
-      <w:r>
-        <w:rPr>
-          <w:rFonts w:ascii="Times" w:eastAsia="Heiti SC Light" w:hAnsi="Times"/>
-          <w:sz w:val="24"/>
-          <w:szCs w:val="24"/>
-        </w:rPr>
-        <w:t xml:space="preserve"> validation set </w:t>
-      </w:r>
-      <w:r>
-        <w:rPr>
-          <w:rFonts w:ascii="Times" w:eastAsia="Heiti SC Light" w:hAnsi="Times" w:cs="Gungsuh"/>
-          <w:sz w:val="24"/>
-          <w:szCs w:val="24"/>
-        </w:rPr>
-        <w:t>上預測的結果，並說明造成的可能原因</w:t>
-      </w:r>
-      <w:r>
-        <w:rPr>
-          <w:rFonts w:ascii="Times" w:eastAsia="Heiti SC Light" w:hAnsi="Times" w:cs="Arial Unicode MS"/>
-          <w:sz w:val="24"/>
-          <w:szCs w:val="24"/>
-        </w:rPr>
-        <w:t>（</w:t>
-      </w:r>
-      <w:r>
-        <w:rPr>
-          <w:rFonts w:ascii="Times" w:eastAsia="Heiti SC Light" w:hAnsi="Times" w:cs="Arial Unicode MS"/>
-          <w:sz w:val="24"/>
-          <w:szCs w:val="24"/>
-        </w:rPr>
-        <w:t>1</w:t>
-      </w:r>
-      <w:r>
-        <w:rPr>
-          <w:rFonts w:ascii="Times" w:eastAsia="Heiti SC Light" w:hAnsi="Times" w:cs="Arial Unicode MS"/>
-          <w:sz w:val="24"/>
-          <w:szCs w:val="24"/>
-        </w:rPr>
-        <w:t xml:space="preserve">. </w:t>
-      </w:r>
-      <w:r>
-        <w:rPr>
-          <w:rFonts w:ascii="Times" w:eastAsia="Heiti SC Light" w:hAnsi="Times" w:cs="Gungsuh"/>
-          <w:sz w:val="24"/>
-          <w:szCs w:val="24"/>
-        </w:rPr>
-        <w:t>因為</w:t>
-      </w:r>
-      <w:r>
-        <w:rPr>
-          <w:rFonts w:ascii="Times" w:eastAsia="Heiti SC Light" w:hAnsi="Times" w:cs="Gungsuh"/>
-          <w:sz w:val="24"/>
-          <w:szCs w:val="24"/>
-        </w:rPr>
-        <w:t xml:space="preserve"> </w:t>
-      </w:r>
-      <w:r>
-        <w:rPr>
-          <w:rFonts w:ascii="Times" w:eastAsia="Heiti SC Light" w:hAnsi="Times"/>
-          <w:sz w:val="24"/>
-          <w:szCs w:val="24"/>
-        </w:rPr>
-        <w:t xml:space="preserve">testing set </w:t>
-      </w:r>
-      <w:r>
-        <w:rPr>
-          <w:rFonts w:ascii="Times" w:eastAsia="Heiti SC Light" w:hAnsi="Times" w:cs="Gungsuh"/>
-          <w:sz w:val="24"/>
-          <w:szCs w:val="24"/>
-        </w:rPr>
-        <w:t>預測結果要上傳</w:t>
-      </w:r>
-      <w:r>
-        <w:rPr>
-          <w:rFonts w:ascii="Times" w:eastAsia="Heiti SC Light" w:hAnsi="Times" w:cs="Gungsuh"/>
-          <w:sz w:val="24"/>
-          <w:szCs w:val="24"/>
-        </w:rPr>
-        <w:t xml:space="preserve"> </w:t>
-      </w:r>
-      <w:r>
-        <w:rPr>
-          <w:rFonts w:ascii="Times" w:eastAsia="Heiti SC Light" w:hAnsi="Times"/>
-          <w:sz w:val="24"/>
-          <w:szCs w:val="24"/>
-        </w:rPr>
-        <w:t xml:space="preserve">Kaggle </w:t>
-      </w:r>
-      <w:r>
-        <w:rPr>
-          <w:rFonts w:ascii="Times" w:eastAsia="Heiti SC Light" w:hAnsi="Times" w:cs="Gungsuh"/>
-          <w:sz w:val="24"/>
-          <w:szCs w:val="24"/>
-        </w:rPr>
-        <w:t>後才能得知，所以在報告中並不要求同學們呈現</w:t>
-      </w:r>
-      <w:r>
-        <w:rPr>
-          <w:rFonts w:ascii="Times" w:eastAsia="Heiti SC Light" w:hAnsi="Times" w:cs="Gungsuh"/>
-          <w:sz w:val="24"/>
-          <w:szCs w:val="24"/>
-        </w:rPr>
-        <w:t xml:space="preserve"> </w:t>
-      </w:r>
-      <w:r>
-        <w:rPr>
-          <w:rFonts w:ascii="Times" w:eastAsia="Heiti SC Light" w:hAnsi="Times"/>
-          <w:sz w:val="24"/>
-          <w:szCs w:val="24"/>
-        </w:rPr>
-        <w:t xml:space="preserve">testing set </w:t>
-      </w:r>
-      <w:r>
-        <w:rPr>
-          <w:rFonts w:ascii="Times" w:eastAsia="Heiti SC Light" w:hAnsi="Times" w:cs="Gungsuh"/>
-          <w:sz w:val="24"/>
-          <w:szCs w:val="24"/>
-        </w:rPr>
-        <w:t>的結果，至於什麼是</w:t>
-      </w:r>
-      <w:r>
-        <w:rPr>
-          <w:rFonts w:ascii="Times" w:eastAsia="Heiti SC Light" w:hAnsi="Times" w:cs="Gungsuh"/>
-          <w:sz w:val="24"/>
-          <w:szCs w:val="24"/>
-        </w:rPr>
-        <w:t xml:space="preserve"> </w:t>
-      </w:r>
-      <w:r>
-        <w:rPr>
-          <w:rFonts w:ascii="Times" w:eastAsia="Heiti SC Light" w:hAnsi="Times"/>
-          <w:sz w:val="24"/>
-          <w:szCs w:val="24"/>
-        </w:rPr>
-        <w:t xml:space="preserve">validation set </w:t>
-      </w:r>
-      <w:r>
-        <w:rPr>
-          <w:rFonts w:ascii="Times" w:eastAsia="Heiti SC Light" w:hAnsi="Times" w:cs="Gungsuh"/>
-          <w:sz w:val="24"/>
-          <w:szCs w:val="24"/>
-        </w:rPr>
-        <w:t>請參考：</w:t>
-      </w:r>
-      <w:r>
-        <w:rPr>
-          <w:rStyle w:val="InternetLink"/>
-          <w:rFonts w:ascii="Times" w:eastAsia="Heiti SC Light" w:hAnsi="Times"/>
-          <w:color w:val="1155CC"/>
-          <w:sz w:val="24"/>
-          <w:szCs w:val="24"/>
-        </w:rPr>
-        <w:fldChar w:fldCharType="begin"/>
-      </w:r>
-      <w:r>
-        <w:rPr>
-          <w:rStyle w:val="InternetLink"/>
-          <w:rFonts w:ascii="Times" w:eastAsia="Heiti SC Light" w:hAnsi="Times"/>
-          <w:color w:val="1155CC"/>
-          <w:sz w:val="24"/>
-          <w:szCs w:val="24"/>
-        </w:rPr>
-        <w:instrText xml:space="preserve"> HYPERLINK "https://youtu.be/D_S6y0Jm6dQ?t=1949" \h </w:instrText>
-      </w:r>
-      <w:r>
-        <w:rPr>
-          <w:rStyle w:val="InternetLink"/>
-          <w:rFonts w:ascii="Times" w:eastAsia="Heiti SC Light" w:hAnsi="Times"/>
-          <w:color w:val="1155CC"/>
-          <w:sz w:val="24"/>
-          <w:szCs w:val="24"/>
-        </w:rPr>
-        <w:fldChar w:fldCharType="separate"/>
-      </w:r>
-      <w:r>
-        <w:rPr>
-          <w:rStyle w:val="InternetLink"/>
-          <w:rFonts w:ascii="Times" w:eastAsia="Heiti SC Light" w:hAnsi="Times"/>
-          <w:color w:val="1155CC"/>
-          <w:sz w:val="24"/>
-          <w:szCs w:val="24"/>
-        </w:rPr>
-        <w:t>https://youtu.be/D_S6y0Jm6d</w:t>
-      </w:r>
-      <w:r>
-        <w:rPr>
-          <w:rStyle w:val="InternetLink"/>
-          <w:rFonts w:ascii="Times" w:eastAsia="Heiti SC Light" w:hAnsi="Times"/>
-          <w:color w:val="1155CC"/>
-          <w:sz w:val="24"/>
-          <w:szCs w:val="24"/>
-        </w:rPr>
-        <w:t>Q</w:t>
-      </w:r>
-      <w:r>
-        <w:rPr>
-          <w:rStyle w:val="InternetLink"/>
-          <w:rFonts w:ascii="Times" w:eastAsia="Heiti SC Light" w:hAnsi="Times"/>
-          <w:color w:val="1155CC"/>
-          <w:sz w:val="24"/>
-          <w:szCs w:val="24"/>
-        </w:rPr>
-        <w:t>?t=1949</w:t>
-      </w:r>
-      <w:r>
-        <w:rPr>
-          <w:rStyle w:val="InternetLink"/>
-          <w:rFonts w:ascii="Times" w:eastAsia="Heiti SC Light" w:hAnsi="Times"/>
-          <w:color w:val="1155CC"/>
-          <w:sz w:val="24"/>
-          <w:szCs w:val="24"/>
-        </w:rPr>
-        <w:fldChar w:fldCharType="end"/>
-      </w:r>
-      <w:r>
-        <w:rPr>
-          <w:rFonts w:ascii="Times" w:eastAsia="Heiti SC Light" w:hAnsi="Times" w:cs="Arial Unicode MS"/>
-          <w:sz w:val="24"/>
-          <w:szCs w:val="24"/>
-        </w:rPr>
-        <w:t xml:space="preserve"> 2. 9hr:</w:t>
-      </w:r>
-      <w:r>
-        <w:rPr>
-          <w:rFonts w:ascii="Times" w:eastAsia="Heiti SC Light" w:hAnsi="Times" w:cs="Arial Unicode MS"/>
-          <w:sz w:val="24"/>
-          <w:szCs w:val="24"/>
-        </w:rPr>
-        <w:t>取前</w:t>
-      </w:r>
-      <w:r>
-        <w:rPr>
-          <w:rFonts w:ascii="Times" w:eastAsia="Heiti SC Light" w:hAnsi="Times" w:cs="Arial Unicode MS"/>
-          <w:sz w:val="24"/>
-          <w:szCs w:val="24"/>
-        </w:rPr>
-        <w:t>9</w:t>
-      </w:r>
-      <w:r>
-        <w:rPr>
-          <w:rFonts w:ascii="Times" w:eastAsia="Heiti SC Light" w:hAnsi="Times" w:cs="Arial Unicode MS"/>
-          <w:sz w:val="24"/>
-          <w:szCs w:val="24"/>
-        </w:rPr>
-        <w:t>小時預測第</w:t>
-      </w:r>
-      <w:r>
-        <w:rPr>
-          <w:rFonts w:ascii="Times" w:eastAsia="Heiti SC Light" w:hAnsi="Times" w:cs="Arial Unicode MS"/>
-          <w:sz w:val="24"/>
-          <w:szCs w:val="24"/>
-        </w:rPr>
-        <w:t>10</w:t>
-      </w:r>
-      <w:r>
-        <w:rPr>
-          <w:rFonts w:ascii="Times" w:eastAsia="Heiti SC Light" w:hAnsi="Times" w:cs="Arial Unicode MS"/>
-          <w:sz w:val="24"/>
-          <w:szCs w:val="24"/>
-        </w:rPr>
-        <w:t>小時的</w:t>
-      </w:r>
-      <w:r>
-        <w:rPr>
-          <w:rFonts w:ascii="Times" w:eastAsia="Heiti SC Light" w:hAnsi="Times" w:cs="Arial Unicode MS"/>
-          <w:sz w:val="24"/>
-          <w:szCs w:val="24"/>
-        </w:rPr>
-        <w:t>PM2.5</w:t>
-      </w:r>
-      <w:r>
-        <w:rPr>
-          <w:rFonts w:ascii="Times" w:eastAsia="Heiti SC Light" w:hAnsi="Times" w:cs="Arial Unicode MS"/>
-          <w:sz w:val="24"/>
-          <w:szCs w:val="24"/>
-        </w:rPr>
-        <w:t>；</w:t>
-      </w:r>
-      <w:r>
-        <w:rPr>
-          <w:rFonts w:ascii="Times" w:eastAsia="Heiti SC Light" w:hAnsi="Times" w:cs="Arial Unicode MS"/>
-          <w:sz w:val="24"/>
-          <w:szCs w:val="24"/>
-        </w:rPr>
-        <w:t>5hr:</w:t>
-      </w:r>
-      <w:r>
-        <w:rPr>
-          <w:rFonts w:ascii="Times" w:eastAsia="Heiti SC Light" w:hAnsi="Times" w:cs="Arial Unicode MS"/>
-          <w:sz w:val="24"/>
-          <w:szCs w:val="24"/>
-        </w:rPr>
-        <w:t>在前面的那些</w:t>
-      </w:r>
-      <w:r>
-        <w:rPr>
-          <w:rFonts w:ascii="Times" w:eastAsia="Heiti SC Light" w:hAnsi="Times" w:cs="Arial Unicode MS"/>
-          <w:sz w:val="24"/>
-          <w:szCs w:val="24"/>
-        </w:rPr>
-        <w:t>features</w:t>
-      </w:r>
-      <w:r>
-        <w:rPr>
-          <w:rFonts w:ascii="Times" w:eastAsia="Heiti SC Light" w:hAnsi="Times" w:cs="Arial Unicode MS"/>
-          <w:sz w:val="24"/>
-          <w:szCs w:val="24"/>
-        </w:rPr>
-        <w:t>中，以</w:t>
-      </w:r>
-      <w:r>
-        <w:rPr>
-          <w:rFonts w:ascii="Times" w:eastAsia="Heiti SC Light" w:hAnsi="Times" w:cs="Arial Unicode MS"/>
-          <w:sz w:val="24"/>
-          <w:szCs w:val="24"/>
-        </w:rPr>
-        <w:t>5~9hr</w:t>
-      </w:r>
-      <w:r>
-        <w:rPr>
-          <w:rFonts w:ascii="Times" w:eastAsia="Heiti SC Light" w:hAnsi="Times" w:cs="Arial Unicode MS"/>
-          <w:sz w:val="24"/>
-          <w:szCs w:val="24"/>
-        </w:rPr>
-        <w:t>預測第</w:t>
-      </w:r>
-      <w:r>
-        <w:rPr>
-          <w:rFonts w:ascii="Times" w:eastAsia="Heiti SC Light" w:hAnsi="Times" w:cs="Arial Unicode MS"/>
-          <w:sz w:val="24"/>
-          <w:szCs w:val="24"/>
-        </w:rPr>
-        <w:t>10</w:t>
-      </w:r>
-      <w:r>
-        <w:rPr>
-          <w:rFonts w:ascii="Times" w:eastAsia="Heiti SC Light" w:hAnsi="Times" w:cs="Arial Unicode MS"/>
-          <w:sz w:val="24"/>
-          <w:szCs w:val="24"/>
-        </w:rPr>
-        <w:t>小時的</w:t>
-      </w:r>
-      <w:r>
-        <w:rPr>
-          <w:rFonts w:ascii="Times" w:eastAsia="Heiti SC Light" w:hAnsi="Times" w:cs="Arial Unicode MS"/>
-          <w:sz w:val="24"/>
-          <w:szCs w:val="24"/>
-        </w:rPr>
-        <w:t>PM2.5</w:t>
-      </w:r>
-      <w:r>
-        <w:rPr>
-          <w:rFonts w:ascii="Times" w:eastAsia="Heiti SC Light" w:hAnsi="Times" w:cs="Arial Unicode MS"/>
-          <w:sz w:val="24"/>
-          <w:szCs w:val="24"/>
-        </w:rPr>
-        <w:t>。這樣兩者</w:t>
-      </w:r>
-      <w:r>
-        <w:rPr>
-          <w:rFonts w:ascii="Times" w:eastAsia="Heiti SC Light" w:hAnsi="Times" w:cs="Arial Unicode MS"/>
-          <w:sz w:val="24"/>
-          <w:szCs w:val="24"/>
-        </w:rPr>
-        <w:t>在相同的</w:t>
-      </w:r>
-      <w:r>
-        <w:rPr>
-          <w:rFonts w:ascii="Times" w:eastAsia="Heiti SC Light" w:hAnsi="Times" w:cs="Arial Unicode MS"/>
-          <w:sz w:val="24"/>
-          <w:szCs w:val="24"/>
-        </w:rPr>
-        <w:t>validation set</w:t>
-      </w:r>
-      <w:r>
-        <w:rPr>
-          <w:rFonts w:ascii="Times" w:eastAsia="Heiti SC Light" w:hAnsi="Times" w:cs="Arial Unicode MS"/>
-          <w:sz w:val="24"/>
-          <w:szCs w:val="24"/>
-        </w:rPr>
-        <w:t>比例下，會有一樣筆數的資料</w:t>
-      </w:r>
-      <w:r>
-        <w:rPr>
-          <w:rFonts w:ascii="Times" w:eastAsia="Heiti SC Light" w:hAnsi="Times" w:cs="Arial Unicode MS"/>
-          <w:sz w:val="24"/>
-          <w:szCs w:val="24"/>
-        </w:rPr>
-        <w:t>）。</w:t>
+          <w:rFonts w:ascii="Times" w:eastAsia="Heiti SC Light" w:hAnsi="Times" w:cs="Arial Unicode MS"/>
+          <w:sz w:val="24"/>
+          <w:szCs w:val="24"/>
+        </w:rPr>
+        <w:t xml:space="preserve">5 </w:t>
+      </w:r>
+      <w:r>
+        <w:rPr>
+          <w:rFonts w:ascii="Times" w:eastAsia="Heiti SC Light" w:hAnsi="Times" w:cs="Arial Unicode MS"/>
+          <w:sz w:val="24"/>
+          <w:szCs w:val="24"/>
+        </w:rPr>
+        <w:t xml:space="preserve">hrs </w:t>
+      </w:r>
+      <w:r>
+        <w:rPr>
+          <w:rFonts w:ascii="Times" w:eastAsia="Heiti SC Light" w:hAnsi="Times" w:cs="Arial Unicode MS"/>
+          <w:sz w:val="24"/>
+          <w:szCs w:val="24"/>
+        </w:rPr>
+        <w:t>的</w:t>
+      </w:r>
+      <w:r>
+        <w:rPr>
+          <w:rFonts w:ascii="Times" w:eastAsia="Heiti SC Light" w:hAnsi="Times" w:cs="Arial Unicode MS" w:hint="eastAsia"/>
+          <w:sz w:val="24"/>
+          <w:szCs w:val="24"/>
+          <w:lang w:eastAsia="zh-TW"/>
+        </w:rPr>
+        <w:t>資料</w:t>
+      </w:r>
+      <w:r>
+        <w:rPr>
+          <w:rFonts w:ascii="Times" w:eastAsia="Heiti SC Light" w:hAnsi="Times" w:cs="Arial Unicode MS"/>
+          <w:sz w:val="24"/>
+          <w:szCs w:val="24"/>
+          <w:lang w:eastAsia="zh-TW"/>
+        </w:rPr>
+        <w:t>(</w:t>
+      </w:r>
+      <w:r>
+        <w:rPr>
+          <w:rFonts w:ascii="Times" w:eastAsia="Heiti SC Light" w:hAnsi="Times" w:cs="Arial Unicode MS" w:hint="eastAsia"/>
+          <w:sz w:val="24"/>
+          <w:szCs w:val="24"/>
+          <w:lang w:eastAsia="zh-TW"/>
+        </w:rPr>
+        <w:t>右</w:t>
+      </w:r>
+      <w:r>
+        <w:rPr>
+          <w:rFonts w:ascii="Times" w:eastAsia="Heiti SC Light" w:hAnsi="Times" w:cs="Arial Unicode MS"/>
+          <w:sz w:val="24"/>
+          <w:szCs w:val="24"/>
+        </w:rPr>
+        <w:t>)</w:t>
+      </w:r>
+      <w:r>
+        <w:rPr>
+          <w:rFonts w:ascii="Times" w:eastAsia="Heiti SC Light" w:hAnsi="Times" w:cs="Arial Unicode MS"/>
+          <w:sz w:val="24"/>
+          <w:szCs w:val="24"/>
+        </w:rPr>
+        <w:t>和取所有前</w:t>
+      </w:r>
+      <w:r>
+        <w:rPr>
+          <w:rFonts w:ascii="Times" w:eastAsia="Heiti SC Light" w:hAnsi="Times" w:cs="Arial Unicode MS"/>
+          <w:sz w:val="24"/>
+          <w:szCs w:val="24"/>
+        </w:rPr>
+        <w:t xml:space="preserve"> 9 hrs </w:t>
+      </w:r>
+      <w:r>
+        <w:rPr>
+          <w:rFonts w:ascii="Times" w:eastAsia="Heiti SC Light" w:hAnsi="Times" w:cs="Arial Unicode MS"/>
+          <w:sz w:val="24"/>
+          <w:szCs w:val="24"/>
+        </w:rPr>
+        <w:t>的</w:t>
+      </w:r>
+      <w:r>
+        <w:rPr>
+          <w:rFonts w:ascii="Times" w:eastAsia="Heiti SC Light" w:hAnsi="Times" w:cs="Arial Unicode MS" w:hint="eastAsia"/>
+          <w:sz w:val="24"/>
+          <w:szCs w:val="24"/>
+          <w:lang w:eastAsia="zh-TW"/>
+        </w:rPr>
+        <w:t>資料</w:t>
+      </w:r>
+      <w:r>
+        <w:rPr>
+          <w:rFonts w:ascii="Times" w:eastAsia="Heiti SC Light" w:hAnsi="Times" w:cs="Arial Unicode MS"/>
+          <w:sz w:val="24"/>
+          <w:szCs w:val="24"/>
+        </w:rPr>
+        <w:t xml:space="preserve"> (</w:t>
+      </w:r>
+      <w:r>
+        <w:rPr>
+          <w:rFonts w:ascii="Times" w:eastAsia="Heiti SC Light" w:hAnsi="Times" w:cs="Arial Unicode MS" w:hint="eastAsia"/>
+          <w:sz w:val="24"/>
+          <w:szCs w:val="24"/>
+          <w:lang w:eastAsia="zh-TW"/>
+        </w:rPr>
+        <w:t>左</w:t>
+      </w:r>
+      <w:r>
+        <w:rPr>
+          <w:rFonts w:ascii="Times" w:eastAsia="Heiti SC Light" w:hAnsi="Times" w:cs="Arial Unicode MS"/>
+          <w:sz w:val="24"/>
+          <w:szCs w:val="24"/>
+        </w:rPr>
+        <w:t>)</w:t>
+      </w:r>
+      <w:r>
+        <w:rPr>
+          <w:rFonts w:ascii="Times" w:eastAsia="Heiti SC Light" w:hAnsi="Times" w:cs="Arial Unicode MS" w:hint="eastAsia"/>
+          <w:sz w:val="24"/>
+          <w:szCs w:val="24"/>
+        </w:rPr>
+        <w:t>在前</w:t>
+      </w:r>
+      <w:r>
+        <w:rPr>
+          <w:rFonts w:ascii="Times" w:eastAsia="Heiti SC Light" w:hAnsi="Times" w:cs="Arial Unicode MS"/>
+          <w:sz w:val="24"/>
+          <w:szCs w:val="24"/>
+        </w:rPr>
+        <w:t>80%</w:t>
+      </w:r>
+      <w:r>
+        <w:rPr>
+          <w:rFonts w:ascii="Times" w:eastAsia="Heiti SC Light" w:hAnsi="Times" w:cs="Arial Unicode MS" w:hint="eastAsia"/>
+          <w:sz w:val="24"/>
+          <w:szCs w:val="24"/>
+          <w:lang w:eastAsia="zh-TW"/>
+        </w:rPr>
+        <w:t>的</w:t>
+      </w:r>
+      <w:r>
+        <w:rPr>
+          <w:rFonts w:ascii="Times" w:eastAsia="Heiti SC Light" w:hAnsi="Times" w:cs="Arial Unicode MS"/>
+          <w:sz w:val="24"/>
+          <w:szCs w:val="24"/>
+          <w:lang w:eastAsia="zh-TW"/>
+        </w:rPr>
+        <w:t>data</w:t>
+      </w:r>
+      <w:r>
+        <w:rPr>
+          <w:rFonts w:ascii="Times" w:eastAsia="Heiti SC Light" w:hAnsi="Times" w:cs="Arial Unicode MS" w:hint="eastAsia"/>
+          <w:sz w:val="24"/>
+          <w:szCs w:val="24"/>
+          <w:lang w:eastAsia="zh-TW"/>
+        </w:rPr>
+        <w:t>上</w:t>
+      </w:r>
+      <w:r>
+        <w:rPr>
+          <w:rFonts w:ascii="Times" w:eastAsia="Heiti SC Light" w:hAnsi="Times" w:cs="Arial Unicode MS"/>
+          <w:sz w:val="24"/>
+          <w:szCs w:val="24"/>
+          <w:lang w:eastAsia="zh-TW"/>
+        </w:rPr>
+        <w:t>train</w:t>
+      </w:r>
+      <w:r>
+        <w:rPr>
+          <w:rFonts w:ascii="Times" w:eastAsia="Heiti SC Light" w:hAnsi="Times" w:cs="Arial Unicode MS" w:hint="eastAsia"/>
+          <w:sz w:val="24"/>
+          <w:szCs w:val="24"/>
+          <w:lang w:eastAsia="zh-TW"/>
+        </w:rPr>
+        <w:t>後</w:t>
+      </w:r>
+      <w:r>
+        <w:rPr>
+          <w:rFonts w:ascii="Times" w:eastAsia="Heiti SC Light" w:hAnsi="Times" w:cs="Arial Unicode MS"/>
+          <w:sz w:val="24"/>
+          <w:szCs w:val="24"/>
+          <w:lang w:eastAsia="zh-TW"/>
+        </w:rPr>
+        <w:t>20%</w:t>
+      </w:r>
+      <w:r>
+        <w:rPr>
+          <w:rFonts w:ascii="Times" w:eastAsia="Heiti SC Light" w:hAnsi="Times" w:cs="Arial Unicode MS" w:hint="eastAsia"/>
+          <w:sz w:val="24"/>
+          <w:szCs w:val="24"/>
+          <w:lang w:eastAsia="zh-TW"/>
+        </w:rPr>
+        <w:t>的</w:t>
+      </w:r>
+      <w:r>
+        <w:rPr>
+          <w:rFonts w:ascii="Times" w:eastAsia="Heiti SC Light" w:hAnsi="Times" w:cs="Arial Unicode MS"/>
+          <w:sz w:val="24"/>
+          <w:szCs w:val="24"/>
+          <w:lang w:eastAsia="zh-TW"/>
+        </w:rPr>
+        <w:t>data</w:t>
+      </w:r>
+      <w:r>
+        <w:rPr>
+          <w:rFonts w:ascii="Times" w:eastAsia="Heiti SC Light" w:hAnsi="Times" w:cs="Arial Unicode MS" w:hint="eastAsia"/>
+          <w:sz w:val="24"/>
+          <w:szCs w:val="24"/>
+          <w:lang w:eastAsia="zh-TW"/>
+        </w:rPr>
+        <w:t>上</w:t>
+      </w:r>
+      <w:r>
+        <w:rPr>
+          <w:rFonts w:ascii="Times" w:eastAsia="Heiti SC Light" w:hAnsi="Times" w:cs="Arial Unicode MS"/>
+          <w:sz w:val="24"/>
+          <w:szCs w:val="24"/>
+          <w:lang w:eastAsia="zh-TW"/>
+        </w:rPr>
+        <w:t>validate</w:t>
+      </w:r>
+      <w:r>
+        <w:rPr>
+          <w:rFonts w:ascii="Times" w:eastAsia="Heiti SC Light" w:hAnsi="Times" w:cs="Arial Unicode MS" w:hint="eastAsia"/>
+          <w:sz w:val="24"/>
+          <w:szCs w:val="24"/>
+          <w:lang w:eastAsia="zh-TW"/>
+        </w:rPr>
+        <w:t>的結果：</w:t>
       </w:r>
     </w:p>
     <w:p>
       <w:pPr>
         <w:rPr>
-          <w:rFonts w:ascii="Times" w:eastAsia="Heiti SC Light" w:hAnsi="Times" w:cs="Arial Unicode MS"/>
+          <w:rFonts w:ascii="Cambria" w:eastAsia="Heiti SC Light" w:hAnsi="Cambria" w:cs="Arial Unicode MS"/>
           <w:sz w:val="24"/>
           <w:szCs w:val="24"/>
           <w:lang w:eastAsia="zh-TW"/>
@@ -1790,210 +1908,530 @@
       </w:pPr>
       <w:r>
         <w:rPr>
-          <w:rFonts w:ascii="Times" w:eastAsia="Heiti SC Light" w:hAnsi="Times" w:cs="Open Sans" w:hint="eastAsia"/>
-          <w:sz w:val="24"/>
-          <w:szCs w:val="24"/>
-          <w:lang w:eastAsia="zh-TW"/>
-        </w:rPr>
-        <w:t>如下圖是</w:t>
-      </w:r>
-      <w:r>
-        <w:rPr>
-          <w:rFonts w:ascii="Times" w:eastAsia="Heiti SC Light" w:hAnsi="Times" w:cs="Arial Unicode MS"/>
-          <w:sz w:val="24"/>
-          <w:szCs w:val="24"/>
-        </w:rPr>
-        <w:t>比較只取前</w:t>
-      </w:r>
-      <w:r>
-        <w:rPr>
-          <w:rFonts w:ascii="Times" w:eastAsia="Heiti SC Light" w:hAnsi="Times" w:cs="Arial Unicode MS"/>
-          <w:sz w:val="24"/>
-          <w:szCs w:val="24"/>
+          <w:rFonts w:ascii="Times" w:eastAsia="Heiti SC Light" w:hAnsi="Times" w:cs="Arial Unicode MS" w:hint="eastAsia"/>
+          <w:sz w:val="24"/>
+          <w:szCs w:val="24"/>
+          <w:lang w:eastAsia="zh-TW"/>
+        </w:rPr>
+        <w:t>只取前</w:t>
+      </w:r>
+      <w:r>
+        <w:rPr>
+          <w:rFonts w:ascii="Times" w:eastAsia="Heiti SC Light" w:hAnsi="Times" w:cs="Arial Unicode MS" w:hint="eastAsia"/>
+          <w:sz w:val="24"/>
+          <w:szCs w:val="24"/>
+          <w:lang w:eastAsia="zh-TW"/>
+        </w:rPr>
+        <w:t>5</w:t>
+      </w:r>
+      <w:r>
+        <w:rPr>
+          <w:rFonts w:ascii="Times" w:eastAsia="Heiti SC Light" w:hAnsi="Times" w:cs="Arial Unicode MS" w:hint="eastAsia"/>
+          <w:sz w:val="24"/>
+          <w:szCs w:val="24"/>
+          <w:lang w:eastAsia="zh-TW"/>
+        </w:rPr>
+        <w:t>小時的</w:t>
+      </w:r>
+      <w:r>
+        <w:rPr>
+          <w:rFonts w:ascii="Times" w:eastAsia="Heiti SC Light" w:hAnsi="Times" w:cs="Arial Unicode MS"/>
+          <w:sz w:val="24"/>
+          <w:szCs w:val="24"/>
+          <w:lang w:eastAsia="zh-TW"/>
+        </w:rPr>
+        <w:t>validation loss</w:t>
+      </w:r>
+      <w:r>
+        <w:rPr>
+          <w:rFonts w:ascii="Times" w:eastAsia="Heiti SC Light" w:hAnsi="Times" w:cs="Arial Unicode MS" w:hint="eastAsia"/>
+          <w:sz w:val="24"/>
+          <w:szCs w:val="24"/>
+          <w:lang w:eastAsia="zh-TW"/>
+        </w:rPr>
+        <w:t>明顯不比取前</w:t>
+      </w:r>
+      <w:r>
+        <w:rPr>
+          <w:rFonts w:ascii="Times" w:eastAsia="Heiti SC Light" w:hAnsi="Times" w:cs="Arial Unicode MS"/>
+          <w:sz w:val="24"/>
+          <w:szCs w:val="24"/>
+          <w:lang w:eastAsia="zh-TW"/>
+        </w:rPr>
+        <w:t>9</w:t>
+      </w:r>
+      <w:r>
+        <w:rPr>
+          <w:rFonts w:ascii="Times" w:eastAsia="Heiti SC Light" w:hAnsi="Times" w:cs="Arial Unicode MS" w:hint="eastAsia"/>
+          <w:sz w:val="24"/>
+          <w:szCs w:val="24"/>
+          <w:lang w:eastAsia="zh-TW"/>
+        </w:rPr>
+        <w:t>小時的資料來的低，</w:t>
+      </w:r>
+      <w:r>
+        <w:rPr>
+          <w:rFonts w:ascii="Times" w:eastAsia="Heiti SC Light" w:hAnsi="Times" w:cs="Arial Unicode MS"/>
+          <w:sz w:val="24"/>
+          <w:szCs w:val="24"/>
+          <w:lang w:eastAsia="zh-TW"/>
+        </w:rPr>
+        <w:t>5.49880 &gt; 5.42356</w:t>
+      </w:r>
+      <w:r>
+        <w:rPr>
+          <w:rFonts w:ascii="Times" w:eastAsia="Heiti SC Light" w:hAnsi="Times" w:cs="Arial Unicode MS" w:hint="eastAsia"/>
+          <w:sz w:val="24"/>
+          <w:szCs w:val="24"/>
+          <w:lang w:eastAsia="zh-TW"/>
+        </w:rPr>
+        <w:t>，不僅如此</w:t>
+      </w:r>
+      <w:r>
+        <w:rPr>
+          <w:rFonts w:ascii="Times" w:eastAsia="Heiti SC Light" w:hAnsi="Times" w:cs="Arial Unicode MS" w:hint="eastAsia"/>
+          <w:sz w:val="24"/>
+          <w:szCs w:val="24"/>
+          <w:lang w:eastAsia="zh-TW"/>
+        </w:rPr>
+        <w:t>，</w:t>
+      </w:r>
+      <w:r>
+        <w:rPr>
+          <w:rFonts w:ascii="Times" w:eastAsia="Heiti SC Light" w:hAnsi="Times" w:cs="Arial Unicode MS" w:hint="eastAsia"/>
+          <w:sz w:val="24"/>
+          <w:szCs w:val="24"/>
+          <w:lang w:eastAsia="zh-TW"/>
+        </w:rPr>
+        <w:t>如果今天題目改為用前</w:t>
+      </w:r>
+      <w:r>
+        <w:rPr>
+          <w:rFonts w:ascii="Times" w:eastAsia="Heiti SC Light" w:hAnsi="Times" w:cs="Arial Unicode MS"/>
+          <w:sz w:val="24"/>
+          <w:szCs w:val="24"/>
+          <w:lang w:eastAsia="zh-TW"/>
+        </w:rPr>
+        <w:t>19</w:t>
+      </w:r>
+      <w:r>
+        <w:rPr>
+          <w:rFonts w:ascii="Times" w:eastAsia="Heiti SC Light" w:hAnsi="Times" w:cs="Arial Unicode MS" w:hint="eastAsia"/>
+          <w:sz w:val="24"/>
+          <w:szCs w:val="24"/>
+          <w:lang w:eastAsia="zh-TW"/>
+        </w:rPr>
+        <w:t>小時的資料來預測第二十小時的結果的話，</w:t>
+      </w:r>
+      <w:r>
+        <w:rPr>
+          <w:rFonts w:ascii="Times" w:eastAsia="Heiti SC Light" w:hAnsi="Times" w:cs="Arial Unicode MS"/>
+          <w:sz w:val="24"/>
+          <w:szCs w:val="24"/>
+          <w:lang w:eastAsia="zh-TW"/>
+        </w:rPr>
+        <w:t>validation loss</w:t>
+      </w:r>
+      <w:r>
+        <w:rPr>
+          <w:rFonts w:ascii="Times" w:eastAsia="Heiti SC Light" w:hAnsi="Times" w:cs="Arial Unicode MS" w:hint="eastAsia"/>
+          <w:sz w:val="24"/>
+          <w:szCs w:val="24"/>
+          <w:lang w:eastAsia="zh-TW"/>
+        </w:rPr>
+        <w:t>則會大幅下降到</w:t>
+      </w:r>
+      <w:r>
+        <w:rPr>
+          <w:rFonts w:ascii="Times" w:eastAsia="Heiti SC Light" w:hAnsi="Times" w:cs="Arial Unicode MS"/>
+          <w:sz w:val="24"/>
+          <w:szCs w:val="24"/>
+          <w:lang w:eastAsia="zh-TW"/>
+        </w:rPr>
+        <w:t>5.2</w:t>
+      </w:r>
+      <w:r>
+        <w:rPr>
+          <w:rFonts w:ascii="Times" w:eastAsia="Heiti SC Light" w:hAnsi="Times" w:cs="Arial Unicode MS" w:hint="eastAsia"/>
+          <w:sz w:val="24"/>
+          <w:szCs w:val="24"/>
+          <w:lang w:eastAsia="zh-TW"/>
+        </w:rPr>
+        <w:t>多，這是因為在不改動</w:t>
+      </w:r>
+      <w:r>
+        <w:rPr>
+          <w:rFonts w:ascii="Times" w:eastAsia="Heiti SC Light" w:hAnsi="Times" w:cs="Arial Unicode MS"/>
+          <w:sz w:val="24"/>
+          <w:szCs w:val="24"/>
+          <w:lang w:eastAsia="zh-TW"/>
+        </w:rPr>
+        <w:t>feature</w:t>
+      </w:r>
+      <w:r>
+        <w:rPr>
+          <w:rFonts w:ascii="Times" w:eastAsia="Heiti SC Light" w:hAnsi="Times" w:cs="Arial Unicode MS" w:hint="eastAsia"/>
+          <w:sz w:val="24"/>
+          <w:szCs w:val="24"/>
+          <w:lang w:eastAsia="zh-TW"/>
+        </w:rPr>
+        <w:t>和一次</w:t>
+      </w:r>
+      <w:r>
+        <w:rPr>
+          <w:rFonts w:ascii="Times" w:eastAsia="Heiti SC Light" w:hAnsi="Times" w:cs="Arial Unicode MS"/>
+          <w:sz w:val="24"/>
+          <w:szCs w:val="24"/>
+          <w:lang w:eastAsia="zh-TW"/>
+        </w:rPr>
+        <w:t>model</w:t>
+      </w:r>
+      <w:r>
+        <w:rPr>
+          <w:rFonts w:ascii="Times" w:eastAsia="Heiti SC Light" w:hAnsi="Times" w:cs="Arial Unicode MS" w:hint="eastAsia"/>
+          <w:sz w:val="24"/>
+          <w:szCs w:val="24"/>
+          <w:lang w:eastAsia="zh-TW"/>
+        </w:rPr>
+        <w:t>的前提下，</w:t>
+      </w:r>
+      <w:r>
+        <w:rPr>
+          <w:rFonts w:ascii="Times" w:eastAsia="Heiti SC Light" w:hAnsi="Times" w:cs="Arial Unicode MS"/>
+          <w:sz w:val="24"/>
+          <w:szCs w:val="24"/>
+          <w:lang w:eastAsia="zh-TW"/>
+        </w:rPr>
+        <w:t>5</w:t>
+      </w:r>
+      <w:r>
+        <w:rPr>
+          <w:rFonts w:ascii="Times" w:eastAsia="Heiti SC Light" w:hAnsi="Times" w:cs="Arial Unicode MS" w:hint="eastAsia"/>
+          <w:sz w:val="24"/>
+          <w:szCs w:val="24"/>
+          <w:lang w:eastAsia="zh-TW"/>
+        </w:rPr>
+        <w:t>小時和</w:t>
+      </w:r>
+      <w:r>
+        <w:rPr>
+          <w:rFonts w:ascii="Times" w:eastAsia="Heiti SC Light" w:hAnsi="Times" w:cs="Arial Unicode MS"/>
+          <w:sz w:val="24"/>
+          <w:szCs w:val="24"/>
+          <w:lang w:eastAsia="zh-TW"/>
+        </w:rPr>
+        <w:t>9</w:t>
+      </w:r>
+      <w:r>
+        <w:rPr>
+          <w:rFonts w:ascii="Times" w:eastAsia="Heiti SC Light" w:hAnsi="Times" w:cs="Arial Unicode MS" w:hint="eastAsia"/>
+          <w:sz w:val="24"/>
+          <w:szCs w:val="24"/>
+          <w:lang w:eastAsia="zh-TW"/>
+        </w:rPr>
+        <w:t>小時的</w:t>
+      </w:r>
+      <w:r>
+        <w:rPr>
+          <w:rFonts w:ascii="Times" w:eastAsia="Heiti SC Light" w:hAnsi="Times" w:cs="Arial Unicode MS"/>
+          <w:sz w:val="24"/>
+          <w:szCs w:val="24"/>
+          <w:lang w:eastAsia="zh-TW"/>
+        </w:rPr>
+        <w:t>model</w:t>
+      </w:r>
+      <w:r>
+        <w:rPr>
+          <w:rFonts w:ascii="Times" w:eastAsia="Heiti SC Light" w:hAnsi="Times" w:cs="Arial Unicode MS" w:hint="eastAsia"/>
+          <w:sz w:val="24"/>
+          <w:szCs w:val="24"/>
+          <w:lang w:eastAsia="zh-TW"/>
+        </w:rPr>
+        <w:t>分別為</w:t>
+      </w:r>
+      <w:r>
+        <w:rPr>
+          <w:rFonts w:ascii="Times" w:eastAsia="Heiti SC Light" w:hAnsi="Times" w:cs="Arial Unicode MS"/>
+          <w:sz w:val="24"/>
+          <w:szCs w:val="24"/>
+          <w:lang w:eastAsia="zh-TW"/>
+        </w:rPr>
+        <w:t>90</w:t>
+      </w:r>
+      <w:r>
+        <w:rPr>
+          <w:rFonts w:ascii="Times" w:eastAsia="Heiti SC Light" w:hAnsi="Times" w:cs="Arial Unicode MS" w:hint="eastAsia"/>
+          <w:sz w:val="24"/>
+          <w:szCs w:val="24"/>
+          <w:lang w:eastAsia="zh-TW"/>
+        </w:rPr>
+        <w:t>元一次</w:t>
+      </w:r>
+      <w:r>
+        <w:rPr>
+          <w:rFonts w:ascii="Times" w:eastAsia="Heiti SC Light" w:hAnsi="Times" w:cs="Arial Unicode MS" w:hint="eastAsia"/>
+          <w:sz w:val="24"/>
+          <w:szCs w:val="24"/>
+          <w:lang w:eastAsia="zh-TW"/>
+        </w:rPr>
+        <w:t>式</w:t>
+      </w:r>
+      <w:r>
+        <w:rPr>
+          <w:rFonts w:ascii="Times" w:eastAsia="Heiti SC Light" w:hAnsi="Times" w:cs="Arial Unicode MS" w:hint="eastAsia"/>
+          <w:sz w:val="24"/>
+          <w:szCs w:val="24"/>
+          <w:lang w:eastAsia="zh-TW"/>
+        </w:rPr>
+        <w:t>和</w:t>
+      </w:r>
+      <w:r>
+        <w:rPr>
+          <w:rFonts w:ascii="Times" w:eastAsia="Heiti SC Light" w:hAnsi="Times" w:cs="Arial Unicode MS"/>
+          <w:sz w:val="24"/>
+          <w:szCs w:val="24"/>
+          <w:lang w:eastAsia="zh-TW"/>
+        </w:rPr>
+        <w:t>162</w:t>
+      </w:r>
+      <w:r>
+        <w:rPr>
+          <w:rFonts w:ascii="Times" w:eastAsia="Heiti SC Light" w:hAnsi="Times" w:cs="Arial Unicode MS" w:hint="eastAsia"/>
+          <w:sz w:val="24"/>
+          <w:szCs w:val="24"/>
+          <w:lang w:eastAsia="zh-TW"/>
+        </w:rPr>
+        <w:t>元</w:t>
+      </w:r>
+      <w:r>
+        <w:rPr>
+          <w:rFonts w:ascii="Times" w:eastAsia="Heiti SC Light" w:hAnsi="Times" w:cs="Arial Unicode MS" w:hint="eastAsia"/>
+          <w:sz w:val="24"/>
+          <w:szCs w:val="24"/>
+          <w:lang w:eastAsia="zh-TW"/>
+        </w:rPr>
+        <w:t>一次式，包含</w:t>
+      </w:r>
+      <w:r>
+        <w:rPr>
+          <w:rFonts w:ascii="Times" w:eastAsia="Heiti SC Light" w:hAnsi="Times" w:cs="Arial Unicode MS"/>
+          <w:sz w:val="24"/>
+          <w:szCs w:val="24"/>
+          <w:lang w:eastAsia="zh-TW"/>
+        </w:rPr>
+        <w:t>constant</w:t>
+      </w:r>
+      <w:r>
+        <w:rPr>
+          <w:rFonts w:ascii="Times" w:eastAsia="Heiti SC Light" w:hAnsi="Times" w:cs="Arial Unicode MS" w:hint="eastAsia"/>
+          <w:sz w:val="24"/>
+          <w:szCs w:val="24"/>
+          <w:lang w:eastAsia="zh-TW"/>
+        </w:rPr>
+        <w:t>項在內，有</w:t>
+      </w:r>
+      <w:r>
+        <w:rPr>
+          <w:rFonts w:ascii="Times" w:eastAsia="Heiti SC Light" w:hAnsi="Times" w:cs="Arial Unicode MS"/>
+          <w:sz w:val="24"/>
+          <w:szCs w:val="24"/>
+          <w:lang w:eastAsia="zh-TW"/>
+        </w:rPr>
+        <w:t>91</w:t>
+      </w:r>
+      <w:r>
+        <w:rPr>
+          <w:rFonts w:ascii="Times" w:eastAsia="Heiti SC Light" w:hAnsi="Times" w:cs="Arial Unicode MS" w:hint="eastAsia"/>
+          <w:sz w:val="24"/>
+          <w:szCs w:val="24"/>
+          <w:lang w:eastAsia="zh-TW"/>
+        </w:rPr>
+        <w:t>個和</w:t>
+      </w:r>
+      <w:r>
+        <w:rPr>
+          <w:rFonts w:ascii="Times" w:eastAsia="Heiti SC Light" w:hAnsi="Times" w:cs="Arial Unicode MS"/>
+          <w:sz w:val="24"/>
+          <w:szCs w:val="24"/>
+          <w:lang w:eastAsia="zh-TW"/>
+        </w:rPr>
+        <w:t>162</w:t>
+      </w:r>
+      <w:r>
+        <w:rPr>
+          <w:rFonts w:ascii="Times" w:eastAsia="Heiti SC Light" w:hAnsi="Times" w:cs="Arial Unicode MS" w:hint="eastAsia"/>
+          <w:sz w:val="24"/>
+          <w:szCs w:val="24"/>
+          <w:lang w:eastAsia="zh-TW"/>
+        </w:rPr>
+        <w:t>個</w:t>
+      </w:r>
+      <w:r>
+        <w:rPr>
+          <w:rFonts w:ascii="Times" w:eastAsia="Heiti SC Light" w:hAnsi="Times" w:cs="Arial Unicode MS"/>
+          <w:sz w:val="24"/>
+          <w:szCs w:val="24"/>
+          <w:lang w:eastAsia="zh-TW"/>
+        </w:rPr>
+        <w:t>weight</w:t>
+      </w:r>
+      <w:r>
+        <w:rPr>
+          <w:rFonts w:ascii="Times" w:eastAsia="Heiti SC Light" w:hAnsi="Times" w:cs="Arial Unicode MS" w:hint="eastAsia"/>
+          <w:sz w:val="24"/>
+          <w:szCs w:val="24"/>
+          <w:lang w:eastAsia="zh-TW"/>
+        </w:rPr>
+        <w:t>可以做</w:t>
+      </w:r>
+      <w:r>
+        <w:rPr>
+          <w:rFonts w:ascii="Times" w:eastAsia="Heiti SC Light" w:hAnsi="Times" w:cs="Arial Unicode MS"/>
+          <w:sz w:val="24"/>
+          <w:szCs w:val="24"/>
+          <w:lang w:eastAsia="zh-TW"/>
+        </w:rPr>
+        <w:t>regression</w:t>
+      </w:r>
+      <w:r>
+        <w:rPr>
+          <w:rFonts w:ascii="Times" w:eastAsia="Heiti SC Light" w:hAnsi="Times" w:cs="Arial Unicode MS" w:hint="eastAsia"/>
+          <w:sz w:val="24"/>
+          <w:szCs w:val="24"/>
+          <w:lang w:eastAsia="zh-TW"/>
+        </w:rPr>
+        <w:t>，其實就代表了這個</w:t>
+      </w:r>
+      <w:r>
+        <w:rPr>
+          <w:rFonts w:ascii="Times" w:eastAsia="Heiti SC Light" w:hAnsi="Times" w:cs="Arial Unicode MS"/>
+          <w:sz w:val="24"/>
+          <w:szCs w:val="24"/>
+          <w:lang w:eastAsia="zh-TW"/>
+        </w:rPr>
+        <w:lastRenderedPageBreak/>
+        <w:t>function</w:t>
+      </w:r>
+      <w:r>
+        <w:rPr>
+          <w:rFonts w:ascii="Times" w:eastAsia="Heiti SC Light" w:hAnsi="Times" w:cs="Arial Unicode MS" w:hint="eastAsia"/>
+          <w:sz w:val="24"/>
+          <w:szCs w:val="24"/>
+          <w:lang w:eastAsia="zh-TW"/>
+        </w:rPr>
+        <w:t>的複雜程度，而如果能用</w:t>
+      </w:r>
+      <w:r>
+        <w:rPr>
+          <w:rFonts w:ascii="Times" w:eastAsia="Heiti SC Light" w:hAnsi="Times" w:cs="Arial Unicode MS"/>
+          <w:sz w:val="24"/>
+          <w:szCs w:val="24"/>
+          <w:lang w:eastAsia="zh-TW"/>
+        </w:rPr>
+        <w:t>19</w:t>
+      </w:r>
+      <w:r>
+        <w:rPr>
+          <w:rFonts w:ascii="Times" w:eastAsia="Heiti SC Light" w:hAnsi="Times" w:cs="Arial Unicode MS" w:hint="eastAsia"/>
+          <w:sz w:val="24"/>
+          <w:szCs w:val="24"/>
+          <w:lang w:eastAsia="zh-TW"/>
+        </w:rPr>
+        <w:t>小時，就會有</w:t>
+      </w:r>
+      <w:r>
+        <w:rPr>
+          <w:rFonts w:ascii="Times" w:eastAsia="Heiti SC Light" w:hAnsi="Times" w:cs="Arial Unicode MS"/>
+          <w:sz w:val="24"/>
+          <w:szCs w:val="24"/>
+          <w:lang w:eastAsia="zh-TW"/>
+        </w:rPr>
+        <w:t>342</w:t>
+      </w:r>
+      <w:r>
+        <w:rPr>
+          <w:rFonts w:ascii="Times" w:eastAsia="Heiti SC Light" w:hAnsi="Times" w:cs="Arial Unicode MS" w:hint="eastAsia"/>
+          <w:sz w:val="24"/>
+          <w:szCs w:val="24"/>
+          <w:lang w:eastAsia="zh-TW"/>
+        </w:rPr>
+        <w:t>個</w:t>
+      </w:r>
+      <w:r>
+        <w:rPr>
+          <w:rFonts w:ascii="Times" w:eastAsia="Heiti SC Light" w:hAnsi="Times" w:cs="Arial Unicode MS"/>
+          <w:sz w:val="24"/>
+          <w:szCs w:val="24"/>
+          <w:lang w:eastAsia="zh-TW"/>
+        </w:rPr>
+        <w:t>weight</w:t>
+      </w:r>
+      <w:r>
+        <w:rPr>
+          <w:rFonts w:ascii="Times" w:eastAsia="Heiti SC Light" w:hAnsi="Times" w:cs="Arial Unicode MS" w:hint="eastAsia"/>
+          <w:sz w:val="24"/>
+          <w:szCs w:val="24"/>
+          <w:lang w:eastAsia="zh-TW"/>
+        </w:rPr>
+        <w:t>，會更複雜，</w:t>
+      </w:r>
+      <w:r>
+        <w:rPr>
+          <w:rFonts w:ascii="Times" w:eastAsia="Heiti SC Light" w:hAnsi="Times" w:cs="Arial Unicode MS" w:hint="eastAsia"/>
+          <w:sz w:val="24"/>
+          <w:szCs w:val="24"/>
+          <w:lang w:eastAsia="zh-TW"/>
+        </w:rPr>
+        <w:t>而對大部分的問題來說，越複雜的</w:t>
+      </w:r>
+      <w:r>
+        <w:rPr>
+          <w:rFonts w:ascii="Times" w:eastAsia="Heiti SC Light" w:hAnsi="Times" w:cs="Arial Unicode MS"/>
+          <w:sz w:val="24"/>
+          <w:szCs w:val="24"/>
+          <w:lang w:eastAsia="zh-TW"/>
+        </w:rPr>
+        <w:t>model</w:t>
+      </w:r>
+      <w:r>
+        <w:rPr>
+          <w:rFonts w:ascii="Apple Color Emoji" w:eastAsia="Heiti SC Light" w:hAnsi="Apple Color Emoji" w:cs="Apple Color Emoji" w:hint="eastAsia"/>
+          <w:sz w:val="24"/>
+          <w:szCs w:val="24"/>
+          <w:lang w:eastAsia="zh-TW"/>
+        </w:rPr>
+        <w:t>越有可能</w:t>
+      </w:r>
+      <w:r>
+        <w:rPr>
+          <w:rFonts w:ascii="Cambria" w:eastAsia="Heiti SC Light" w:hAnsi="Cambria" w:cs="Apple Color Emoji"/>
+          <w:sz w:val="24"/>
+          <w:szCs w:val="24"/>
+          <w:lang w:eastAsia="zh-TW"/>
+        </w:rPr>
+        <w:t>fit</w:t>
+      </w:r>
+      <w:r>
+        <w:rPr>
+          <w:rFonts w:ascii="Cambria" w:eastAsia="Heiti SC Light" w:hAnsi="Cambria" w:cs="Apple Color Emoji" w:hint="eastAsia"/>
+          <w:sz w:val="24"/>
+          <w:szCs w:val="24"/>
+          <w:lang w:eastAsia="zh-TW"/>
         </w:rPr>
         <w:t xml:space="preserve"> </w:t>
       </w:r>
       <w:r>
         <w:rPr>
-          <w:rFonts w:ascii="Times" w:eastAsia="Heiti SC Light" w:hAnsi="Times" w:cs="Arial Unicode MS"/>
-          <w:sz w:val="24"/>
-          <w:szCs w:val="24"/>
-        </w:rPr>
-        <w:t xml:space="preserve">5 </w:t>
-      </w:r>
-      <w:proofErr w:type="spellStart"/>
-      <w:r>
-        <w:rPr>
-          <w:rFonts w:ascii="Times" w:eastAsia="Heiti SC Light" w:hAnsi="Times" w:cs="Arial Unicode MS"/>
-          <w:sz w:val="24"/>
-          <w:szCs w:val="24"/>
-        </w:rPr>
-        <w:t>hrs</w:t>
-      </w:r>
-      <w:proofErr w:type="spellEnd"/>
-      <w:r>
-        <w:rPr>
-          <w:rFonts w:ascii="Times" w:eastAsia="Heiti SC Light" w:hAnsi="Times" w:cs="Arial Unicode MS"/>
-          <w:sz w:val="24"/>
-          <w:szCs w:val="24"/>
-        </w:rPr>
-        <w:t xml:space="preserve"> </w:t>
-      </w:r>
-      <w:r>
-        <w:rPr>
-          <w:rFonts w:ascii="Times" w:eastAsia="Heiti SC Light" w:hAnsi="Times" w:cs="Arial Unicode MS"/>
-          <w:sz w:val="24"/>
-          <w:szCs w:val="24"/>
-        </w:rPr>
-        <w:t>的</w:t>
-      </w:r>
-      <w:r>
-        <w:rPr>
-          <w:rFonts w:ascii="Times" w:eastAsia="Heiti SC Light" w:hAnsi="Times" w:cs="Arial Unicode MS" w:hint="eastAsia"/>
-          <w:sz w:val="24"/>
-          <w:szCs w:val="24"/>
-          <w:lang w:eastAsia="zh-TW"/>
-        </w:rPr>
-        <w:t>資料</w:t>
-      </w:r>
-      <w:r>
-        <w:rPr>
-          <w:rFonts w:ascii="Times" w:eastAsia="Heiti SC Light" w:hAnsi="Times" w:cs="Arial Unicode MS"/>
-          <w:sz w:val="24"/>
-          <w:szCs w:val="24"/>
-          <w:lang w:eastAsia="zh-TW"/>
-        </w:rPr>
-        <w:t>(</w:t>
-      </w:r>
-      <w:r>
-        <w:rPr>
-          <w:rFonts w:ascii="Times" w:eastAsia="Heiti SC Light" w:hAnsi="Times" w:cs="Arial Unicode MS" w:hint="eastAsia"/>
-          <w:sz w:val="24"/>
-          <w:szCs w:val="24"/>
-          <w:lang w:eastAsia="zh-TW"/>
-        </w:rPr>
-        <w:t>右</w:t>
-      </w:r>
-      <w:r>
-        <w:rPr>
-          <w:rFonts w:ascii="Times" w:eastAsia="Heiti SC Light" w:hAnsi="Times" w:cs="Arial Unicode MS"/>
-          <w:sz w:val="24"/>
-          <w:szCs w:val="24"/>
-        </w:rPr>
-        <w:t>)</w:t>
-      </w:r>
-      <w:r>
-        <w:rPr>
-          <w:rFonts w:ascii="Times" w:eastAsia="Heiti SC Light" w:hAnsi="Times" w:cs="Arial Unicode MS"/>
-          <w:sz w:val="24"/>
-          <w:szCs w:val="24"/>
-        </w:rPr>
-        <w:t>和取所有前</w:t>
-      </w:r>
-      <w:r>
-        <w:rPr>
-          <w:rFonts w:ascii="Times" w:eastAsia="Heiti SC Light" w:hAnsi="Times" w:cs="Arial Unicode MS"/>
-          <w:sz w:val="24"/>
-          <w:szCs w:val="24"/>
-        </w:rPr>
-        <w:t xml:space="preserve"> 9 </w:t>
-      </w:r>
-      <w:proofErr w:type="spellStart"/>
-      <w:r>
-        <w:rPr>
-          <w:rFonts w:ascii="Times" w:eastAsia="Heiti SC Light" w:hAnsi="Times" w:cs="Arial Unicode MS"/>
-          <w:sz w:val="24"/>
-          <w:szCs w:val="24"/>
-        </w:rPr>
-        <w:t>hrs</w:t>
-      </w:r>
-      <w:proofErr w:type="spellEnd"/>
-      <w:r>
-        <w:rPr>
-          <w:rFonts w:ascii="Times" w:eastAsia="Heiti SC Light" w:hAnsi="Times" w:cs="Arial Unicode MS"/>
-          <w:sz w:val="24"/>
-          <w:szCs w:val="24"/>
-        </w:rPr>
-        <w:t xml:space="preserve"> </w:t>
-      </w:r>
-      <w:r>
-        <w:rPr>
-          <w:rFonts w:ascii="Times" w:eastAsia="Heiti SC Light" w:hAnsi="Times" w:cs="Arial Unicode MS"/>
-          <w:sz w:val="24"/>
-          <w:szCs w:val="24"/>
-        </w:rPr>
-        <w:t>的</w:t>
-      </w:r>
-      <w:r>
-        <w:rPr>
-          <w:rFonts w:ascii="Times" w:eastAsia="Heiti SC Light" w:hAnsi="Times" w:cs="Arial Unicode MS" w:hint="eastAsia"/>
-          <w:sz w:val="24"/>
-          <w:szCs w:val="24"/>
-          <w:lang w:eastAsia="zh-TW"/>
-        </w:rPr>
-        <w:t>資料</w:t>
-      </w:r>
-      <w:r>
-        <w:rPr>
-          <w:rFonts w:ascii="Times" w:eastAsia="Heiti SC Light" w:hAnsi="Times" w:cs="Arial Unicode MS"/>
-          <w:sz w:val="24"/>
-          <w:szCs w:val="24"/>
-        </w:rPr>
-        <w:t xml:space="preserve"> </w:t>
-      </w:r>
-      <w:r>
-        <w:rPr>
-          <w:rFonts w:ascii="Times" w:eastAsia="Heiti SC Light" w:hAnsi="Times" w:cs="Arial Unicode MS"/>
-          <w:sz w:val="24"/>
-          <w:szCs w:val="24"/>
-        </w:rPr>
-        <w:t>(</w:t>
-      </w:r>
-      <w:r>
-        <w:rPr>
-          <w:rFonts w:ascii="Times" w:eastAsia="Heiti SC Light" w:hAnsi="Times" w:cs="Arial Unicode MS" w:hint="eastAsia"/>
-          <w:sz w:val="24"/>
-          <w:szCs w:val="24"/>
-          <w:lang w:eastAsia="zh-TW"/>
-        </w:rPr>
-        <w:t>左</w:t>
-      </w:r>
-      <w:r>
-        <w:rPr>
-          <w:rFonts w:ascii="Times" w:eastAsia="Heiti SC Light" w:hAnsi="Times" w:cs="Arial Unicode MS"/>
-          <w:sz w:val="24"/>
-          <w:szCs w:val="24"/>
-        </w:rPr>
-        <w:t>)</w:t>
-      </w:r>
-      <w:r>
-        <w:rPr>
-          <w:rFonts w:ascii="Times" w:eastAsia="Heiti SC Light" w:hAnsi="Times" w:cs="Arial Unicode MS" w:hint="eastAsia"/>
-          <w:sz w:val="24"/>
-          <w:szCs w:val="24"/>
-        </w:rPr>
-        <w:t>在前</w:t>
-      </w:r>
-      <w:r>
-        <w:rPr>
-          <w:rFonts w:ascii="Times" w:eastAsia="Heiti SC Light" w:hAnsi="Times" w:cs="Arial Unicode MS"/>
-          <w:sz w:val="24"/>
-          <w:szCs w:val="24"/>
-        </w:rPr>
-        <w:t>80%</w:t>
-      </w:r>
-      <w:r>
-        <w:rPr>
-          <w:rFonts w:ascii="Times" w:eastAsia="Heiti SC Light" w:hAnsi="Times" w:cs="Arial Unicode MS" w:hint="eastAsia"/>
-          <w:sz w:val="24"/>
-          <w:szCs w:val="24"/>
-          <w:lang w:eastAsia="zh-TW"/>
-        </w:rPr>
-        <w:t>的</w:t>
-      </w:r>
-      <w:r>
-        <w:rPr>
-          <w:rFonts w:ascii="Times" w:eastAsia="Heiti SC Light" w:hAnsi="Times" w:cs="Arial Unicode MS"/>
+          <w:rFonts w:ascii="Cambria" w:eastAsia="Heiti SC Light" w:hAnsi="Cambria" w:cs="Apple Color Emoji" w:hint="eastAsia"/>
+          <w:sz w:val="24"/>
+          <w:szCs w:val="24"/>
+          <w:lang w:eastAsia="zh-TW"/>
+        </w:rPr>
+        <w:t>所有的</w:t>
+      </w:r>
+      <w:r>
+        <w:rPr>
+          <w:rFonts w:ascii="Cambria" w:eastAsia="Heiti SC Light" w:hAnsi="Cambria" w:cs="Apple Color Emoji"/>
           <w:sz w:val="24"/>
           <w:szCs w:val="24"/>
           <w:lang w:eastAsia="zh-TW"/>
@@ -2002,590 +2440,12 @@
       </w:r>
       <w:r>
         <w:rPr>
-          <w:rFonts w:ascii="Times" w:eastAsia="Heiti SC Light" w:hAnsi="Times" w:cs="Arial Unicode MS" w:hint="eastAsia"/>
-          <w:sz w:val="24"/>
-          <w:szCs w:val="24"/>
-          <w:lang w:eastAsia="zh-TW"/>
-        </w:rPr>
-        <w:t>上</w:t>
-      </w:r>
-      <w:r>
-        <w:rPr>
-          <w:rFonts w:ascii="Times" w:eastAsia="Heiti SC Light" w:hAnsi="Times" w:cs="Arial Unicode MS"/>
-          <w:sz w:val="24"/>
-          <w:szCs w:val="24"/>
-          <w:lang w:eastAsia="zh-TW"/>
-        </w:rPr>
-        <w:t>train</w:t>
-      </w:r>
-      <w:r>
-        <w:rPr>
-          <w:rFonts w:ascii="Times" w:eastAsia="Heiti SC Light" w:hAnsi="Times" w:cs="Arial Unicode MS" w:hint="eastAsia"/>
-          <w:sz w:val="24"/>
-          <w:szCs w:val="24"/>
-          <w:lang w:eastAsia="zh-TW"/>
-        </w:rPr>
-        <w:t>後</w:t>
-      </w:r>
-      <w:r>
-        <w:rPr>
-          <w:rFonts w:ascii="Times" w:eastAsia="Heiti SC Light" w:hAnsi="Times" w:cs="Arial Unicode MS"/>
-          <w:sz w:val="24"/>
-          <w:szCs w:val="24"/>
-          <w:lang w:eastAsia="zh-TW"/>
-        </w:rPr>
-        <w:t>20%</w:t>
-      </w:r>
-      <w:r>
-        <w:rPr>
-          <w:rFonts w:ascii="Times" w:eastAsia="Heiti SC Light" w:hAnsi="Times" w:cs="Arial Unicode MS" w:hint="eastAsia"/>
-          <w:sz w:val="24"/>
-          <w:szCs w:val="24"/>
-          <w:lang w:eastAsia="zh-TW"/>
-        </w:rPr>
-        <w:t>的</w:t>
-      </w:r>
-      <w:r>
-        <w:rPr>
-          <w:rFonts w:ascii="Times" w:eastAsia="Heiti SC Light" w:hAnsi="Times" w:cs="Arial Unicode MS"/>
-          <w:sz w:val="24"/>
-          <w:szCs w:val="24"/>
-          <w:lang w:eastAsia="zh-TW"/>
-        </w:rPr>
-        <w:t>data</w:t>
-      </w:r>
-      <w:r>
-        <w:rPr>
-          <w:rFonts w:ascii="Times" w:eastAsia="Heiti SC Light" w:hAnsi="Times" w:cs="Arial Unicode MS" w:hint="eastAsia"/>
-          <w:sz w:val="24"/>
-          <w:szCs w:val="24"/>
-          <w:lang w:eastAsia="zh-TW"/>
-        </w:rPr>
-        <w:t>上</w:t>
-      </w:r>
-      <w:r>
-        <w:rPr>
-          <w:rFonts w:ascii="Times" w:eastAsia="Heiti SC Light" w:hAnsi="Times" w:cs="Arial Unicode MS"/>
-          <w:sz w:val="24"/>
-          <w:szCs w:val="24"/>
-          <w:lang w:eastAsia="zh-TW"/>
-        </w:rPr>
-        <w:t>validate</w:t>
-      </w:r>
-      <w:r>
-        <w:rPr>
-          <w:rFonts w:ascii="Times" w:eastAsia="Heiti SC Light" w:hAnsi="Times" w:cs="Arial Unicode MS" w:hint="eastAsia"/>
-          <w:sz w:val="24"/>
-          <w:szCs w:val="24"/>
-          <w:lang w:eastAsia="zh-TW"/>
-        </w:rPr>
-        <w:t>的結果：</w:t>
-      </w:r>
-    </w:p>
-    <w:p>
-      <w:pPr>
-        <w:rPr>
-          <w:rFonts w:ascii="Cambria" w:eastAsia="Heiti SC Light" w:hAnsi="Cambria" w:cs="Arial Unicode MS" w:hint="eastAsia"/>
-          <w:sz w:val="24"/>
-          <w:szCs w:val="24"/>
-          <w:lang w:eastAsia="zh-TW"/>
-        </w:rPr>
-      </w:pPr>
-      <w:r>
-        <w:rPr>
-          <w:rFonts w:ascii="Times" w:eastAsia="Heiti SC Light" w:hAnsi="Times" w:cs="Arial Unicode MS" w:hint="eastAsia"/>
-          <w:sz w:val="24"/>
-          <w:szCs w:val="24"/>
-          <w:lang w:eastAsia="zh-TW"/>
-        </w:rPr>
-        <w:t>只取前</w:t>
-      </w:r>
-      <w:r>
-        <w:rPr>
-          <w:rFonts w:ascii="Times" w:eastAsia="Heiti SC Light" w:hAnsi="Times" w:cs="Arial Unicode MS" w:hint="eastAsia"/>
-          <w:sz w:val="24"/>
-          <w:szCs w:val="24"/>
-          <w:lang w:eastAsia="zh-TW"/>
-        </w:rPr>
-        <w:t>5</w:t>
-      </w:r>
-      <w:r>
-        <w:rPr>
-          <w:rFonts w:ascii="Times" w:eastAsia="Heiti SC Light" w:hAnsi="Times" w:cs="Arial Unicode MS" w:hint="eastAsia"/>
-          <w:sz w:val="24"/>
-          <w:szCs w:val="24"/>
-          <w:lang w:eastAsia="zh-TW"/>
-        </w:rPr>
-        <w:t>小時的</w:t>
-      </w:r>
-      <w:r>
-        <w:rPr>
-          <w:rFonts w:ascii="Times" w:eastAsia="Heiti SC Light" w:hAnsi="Times" w:cs="Arial Unicode MS"/>
-          <w:sz w:val="24"/>
-          <w:szCs w:val="24"/>
-          <w:lang w:eastAsia="zh-TW"/>
-        </w:rPr>
-        <w:t>validation loss</w:t>
-      </w:r>
-      <w:r>
-        <w:rPr>
-          <w:rFonts w:ascii="Times" w:eastAsia="Heiti SC Light" w:hAnsi="Times" w:cs="Arial Unicode MS" w:hint="eastAsia"/>
-          <w:sz w:val="24"/>
-          <w:szCs w:val="24"/>
-          <w:lang w:eastAsia="zh-TW"/>
-        </w:rPr>
-        <w:t>明顯不比取前</w:t>
-      </w:r>
-      <w:r>
-        <w:rPr>
-          <w:rFonts w:ascii="Times" w:eastAsia="Heiti SC Light" w:hAnsi="Times" w:cs="Arial Unicode MS"/>
-          <w:sz w:val="24"/>
-          <w:szCs w:val="24"/>
-          <w:lang w:eastAsia="zh-TW"/>
-        </w:rPr>
-        <w:t>9</w:t>
-      </w:r>
-      <w:r>
-        <w:rPr>
-          <w:rFonts w:ascii="Times" w:eastAsia="Heiti SC Light" w:hAnsi="Times" w:cs="Arial Unicode MS" w:hint="eastAsia"/>
-          <w:sz w:val="24"/>
-          <w:szCs w:val="24"/>
-          <w:lang w:eastAsia="zh-TW"/>
-        </w:rPr>
-        <w:t>小時的資料來的低，</w:t>
-      </w:r>
-      <w:r>
-        <w:rPr>
-          <w:rFonts w:ascii="Times" w:eastAsia="Heiti SC Light" w:hAnsi="Times" w:cs="Arial Unicode MS"/>
-          <w:sz w:val="24"/>
-          <w:szCs w:val="24"/>
-          <w:lang w:eastAsia="zh-TW"/>
-        </w:rPr>
-        <w:t>5.49880 &gt; 5.42356</w:t>
-      </w:r>
-      <w:r>
-        <w:rPr>
-          <w:rFonts w:ascii="Times" w:eastAsia="Heiti SC Light" w:hAnsi="Times" w:cs="Arial Unicode MS" w:hint="eastAsia"/>
-          <w:sz w:val="24"/>
-          <w:szCs w:val="24"/>
-          <w:lang w:eastAsia="zh-TW"/>
-        </w:rPr>
-        <w:t>，不僅如此</w:t>
-      </w:r>
-      <w:r>
-        <w:rPr>
-          <w:rFonts w:ascii="Times" w:eastAsia="Heiti SC Light" w:hAnsi="Times" w:cs="Arial Unicode MS" w:hint="eastAsia"/>
-          <w:sz w:val="24"/>
-          <w:szCs w:val="24"/>
-          <w:lang w:eastAsia="zh-TW"/>
-        </w:rPr>
-        <w:t>，</w:t>
-      </w:r>
-      <w:r>
-        <w:rPr>
-          <w:rFonts w:ascii="Times" w:eastAsia="Heiti SC Light" w:hAnsi="Times" w:cs="Arial Unicode MS" w:hint="eastAsia"/>
-          <w:sz w:val="24"/>
-          <w:szCs w:val="24"/>
-          <w:lang w:eastAsia="zh-TW"/>
-        </w:rPr>
-        <w:t>如果今天題目改為用前</w:t>
-      </w:r>
-      <w:r>
-        <w:rPr>
-          <w:rFonts w:ascii="Times" w:eastAsia="Heiti SC Light" w:hAnsi="Times" w:cs="Arial Unicode MS"/>
-          <w:sz w:val="24"/>
-          <w:szCs w:val="24"/>
-          <w:lang w:eastAsia="zh-TW"/>
-        </w:rPr>
-        <w:t>19</w:t>
-      </w:r>
-      <w:r>
-        <w:rPr>
-          <w:rFonts w:ascii="Times" w:eastAsia="Heiti SC Light" w:hAnsi="Times" w:cs="Arial Unicode MS" w:hint="eastAsia"/>
-          <w:sz w:val="24"/>
-          <w:szCs w:val="24"/>
-          <w:lang w:eastAsia="zh-TW"/>
-        </w:rPr>
-        <w:t>小時的資料來預測第二十小時的結果的話，</w:t>
-      </w:r>
-      <w:r>
-        <w:rPr>
-          <w:rFonts w:ascii="Times" w:eastAsia="Heiti SC Light" w:hAnsi="Times" w:cs="Arial Unicode MS"/>
-          <w:sz w:val="24"/>
-          <w:szCs w:val="24"/>
-          <w:lang w:eastAsia="zh-TW"/>
-        </w:rPr>
-        <w:t>validation loss</w:t>
-      </w:r>
-      <w:r>
-        <w:rPr>
-          <w:rFonts w:ascii="Times" w:eastAsia="Heiti SC Light" w:hAnsi="Times" w:cs="Arial Unicode MS" w:hint="eastAsia"/>
-          <w:sz w:val="24"/>
-          <w:szCs w:val="24"/>
-          <w:lang w:eastAsia="zh-TW"/>
-        </w:rPr>
-        <w:t>則會大幅下降到</w:t>
-      </w:r>
-      <w:r>
-        <w:rPr>
-          <w:rFonts w:ascii="Times" w:eastAsia="Heiti SC Light" w:hAnsi="Times" w:cs="Arial Unicode MS"/>
-          <w:sz w:val="24"/>
-          <w:szCs w:val="24"/>
-          <w:lang w:eastAsia="zh-TW"/>
-        </w:rPr>
-        <w:t>5.2</w:t>
-      </w:r>
-      <w:r>
-        <w:rPr>
-          <w:rFonts w:ascii="Times" w:eastAsia="Heiti SC Light" w:hAnsi="Times" w:cs="Arial Unicode MS" w:hint="eastAsia"/>
-          <w:sz w:val="24"/>
-          <w:szCs w:val="24"/>
-          <w:lang w:eastAsia="zh-TW"/>
-        </w:rPr>
-        <w:t>多，這是因為在不改動</w:t>
-      </w:r>
-      <w:r>
-        <w:rPr>
-          <w:rFonts w:ascii="Times" w:eastAsia="Heiti SC Light" w:hAnsi="Times" w:cs="Arial Unicode MS"/>
-          <w:sz w:val="24"/>
-          <w:szCs w:val="24"/>
-          <w:lang w:eastAsia="zh-TW"/>
-        </w:rPr>
-        <w:t>feature</w:t>
-      </w:r>
-      <w:r>
-        <w:rPr>
-          <w:rFonts w:ascii="Times" w:eastAsia="Heiti SC Light" w:hAnsi="Times" w:cs="Arial Unicode MS" w:hint="eastAsia"/>
-          <w:sz w:val="24"/>
-          <w:szCs w:val="24"/>
-          <w:lang w:eastAsia="zh-TW"/>
-        </w:rPr>
-        <w:t>和一次</w:t>
-      </w:r>
-      <w:r>
-        <w:rPr>
-          <w:rFonts w:ascii="Times" w:eastAsia="Heiti SC Light" w:hAnsi="Times" w:cs="Arial Unicode MS"/>
-          <w:sz w:val="24"/>
-          <w:szCs w:val="24"/>
-          <w:lang w:eastAsia="zh-TW"/>
-        </w:rPr>
-        <w:t>model</w:t>
-      </w:r>
-      <w:r>
-        <w:rPr>
-          <w:rFonts w:ascii="Times" w:eastAsia="Heiti SC Light" w:hAnsi="Times" w:cs="Arial Unicode MS" w:hint="eastAsia"/>
-          <w:sz w:val="24"/>
-          <w:szCs w:val="24"/>
-          <w:lang w:eastAsia="zh-TW"/>
-        </w:rPr>
-        <w:t>的前提下，</w:t>
-      </w:r>
-      <w:r>
-        <w:rPr>
-          <w:rFonts w:ascii="Times" w:eastAsia="Heiti SC Light" w:hAnsi="Times" w:cs="Arial Unicode MS"/>
-          <w:sz w:val="24"/>
-          <w:szCs w:val="24"/>
-          <w:lang w:eastAsia="zh-TW"/>
-        </w:rPr>
-        <w:t>5</w:t>
-      </w:r>
-      <w:r>
-        <w:rPr>
-          <w:rFonts w:ascii="Times" w:eastAsia="Heiti SC Light" w:hAnsi="Times" w:cs="Arial Unicode MS" w:hint="eastAsia"/>
-          <w:sz w:val="24"/>
-          <w:szCs w:val="24"/>
-          <w:lang w:eastAsia="zh-TW"/>
-        </w:rPr>
-        <w:t>小時和</w:t>
-      </w:r>
-      <w:r>
-        <w:rPr>
-          <w:rFonts w:ascii="Times" w:eastAsia="Heiti SC Light" w:hAnsi="Times" w:cs="Arial Unicode MS"/>
-          <w:sz w:val="24"/>
-          <w:szCs w:val="24"/>
-          <w:lang w:eastAsia="zh-TW"/>
-        </w:rPr>
-        <w:t>9</w:t>
-      </w:r>
-      <w:r>
-        <w:rPr>
-          <w:rFonts w:ascii="Times" w:eastAsia="Heiti SC Light" w:hAnsi="Times" w:cs="Arial Unicode MS" w:hint="eastAsia"/>
-          <w:sz w:val="24"/>
-          <w:szCs w:val="24"/>
-          <w:lang w:eastAsia="zh-TW"/>
-        </w:rPr>
-        <w:t>小時的</w:t>
-      </w:r>
-      <w:r>
-        <w:rPr>
-          <w:rFonts w:ascii="Times" w:eastAsia="Heiti SC Light" w:hAnsi="Times" w:cs="Arial Unicode MS"/>
-          <w:sz w:val="24"/>
-          <w:szCs w:val="24"/>
-          <w:lang w:eastAsia="zh-TW"/>
-        </w:rPr>
-        <w:t>model</w:t>
-      </w:r>
-      <w:r>
-        <w:rPr>
-          <w:rFonts w:ascii="Times" w:eastAsia="Heiti SC Light" w:hAnsi="Times" w:cs="Arial Unicode MS" w:hint="eastAsia"/>
-          <w:sz w:val="24"/>
-          <w:szCs w:val="24"/>
-          <w:lang w:eastAsia="zh-TW"/>
-        </w:rPr>
-        <w:t>分別為</w:t>
-      </w:r>
-      <w:r>
-        <w:rPr>
-          <w:rFonts w:ascii="Times" w:eastAsia="Heiti SC Light" w:hAnsi="Times" w:cs="Arial Unicode MS"/>
-          <w:sz w:val="24"/>
-          <w:szCs w:val="24"/>
-          <w:lang w:eastAsia="zh-TW"/>
-        </w:rPr>
-        <w:t>90</w:t>
-      </w:r>
-      <w:r>
-        <w:rPr>
-          <w:rFonts w:ascii="Times" w:eastAsia="Heiti SC Light" w:hAnsi="Times" w:cs="Arial Unicode MS" w:hint="eastAsia"/>
-          <w:sz w:val="24"/>
-          <w:szCs w:val="24"/>
-          <w:lang w:eastAsia="zh-TW"/>
-        </w:rPr>
-        <w:t>元一次</w:t>
-      </w:r>
-      <w:r>
-        <w:rPr>
-          <w:rFonts w:ascii="Times" w:eastAsia="Heiti SC Light" w:hAnsi="Times" w:cs="Arial Unicode MS" w:hint="eastAsia"/>
-          <w:sz w:val="24"/>
-          <w:szCs w:val="24"/>
-          <w:lang w:eastAsia="zh-TW"/>
-        </w:rPr>
-        <w:t>式</w:t>
-      </w:r>
-      <w:r>
-        <w:rPr>
-          <w:rFonts w:ascii="Times" w:eastAsia="Heiti SC Light" w:hAnsi="Times" w:cs="Arial Unicode MS" w:hint="eastAsia"/>
-          <w:sz w:val="24"/>
-          <w:szCs w:val="24"/>
-          <w:lang w:eastAsia="zh-TW"/>
-        </w:rPr>
-        <w:t>和</w:t>
-      </w:r>
-      <w:r>
-        <w:rPr>
-          <w:rFonts w:ascii="Times" w:eastAsia="Heiti SC Light" w:hAnsi="Times" w:cs="Arial Unicode MS"/>
-          <w:sz w:val="24"/>
-          <w:szCs w:val="24"/>
-          <w:lang w:eastAsia="zh-TW"/>
-        </w:rPr>
-        <w:t>162</w:t>
-      </w:r>
-      <w:r>
-        <w:rPr>
-          <w:rFonts w:ascii="Times" w:eastAsia="Heiti SC Light" w:hAnsi="Times" w:cs="Arial Unicode MS" w:hint="eastAsia"/>
-          <w:sz w:val="24"/>
-          <w:szCs w:val="24"/>
-          <w:lang w:eastAsia="zh-TW"/>
-        </w:rPr>
-        <w:t>元</w:t>
-      </w:r>
-      <w:r>
-        <w:rPr>
-          <w:rFonts w:ascii="Times" w:eastAsia="Heiti SC Light" w:hAnsi="Times" w:cs="Arial Unicode MS" w:hint="eastAsia"/>
-          <w:sz w:val="24"/>
-          <w:szCs w:val="24"/>
-          <w:lang w:eastAsia="zh-TW"/>
-        </w:rPr>
-        <w:t>一次式，包含</w:t>
-      </w:r>
-      <w:r>
-        <w:rPr>
-          <w:rFonts w:ascii="Times" w:eastAsia="Heiti SC Light" w:hAnsi="Times" w:cs="Arial Unicode MS"/>
-          <w:sz w:val="24"/>
-          <w:szCs w:val="24"/>
-          <w:lang w:eastAsia="zh-TW"/>
-        </w:rPr>
-        <w:lastRenderedPageBreak/>
-        <w:t>constant</w:t>
-      </w:r>
-      <w:r>
-        <w:rPr>
-          <w:rFonts w:ascii="Times" w:eastAsia="Heiti SC Light" w:hAnsi="Times" w:cs="Arial Unicode MS" w:hint="eastAsia"/>
-          <w:sz w:val="24"/>
-          <w:szCs w:val="24"/>
-          <w:lang w:eastAsia="zh-TW"/>
-        </w:rPr>
-        <w:t>項在內，有</w:t>
-      </w:r>
-      <w:r>
-        <w:rPr>
-          <w:rFonts w:ascii="Times" w:eastAsia="Heiti SC Light" w:hAnsi="Times" w:cs="Arial Unicode MS"/>
-          <w:sz w:val="24"/>
-          <w:szCs w:val="24"/>
-          <w:lang w:eastAsia="zh-TW"/>
-        </w:rPr>
-        <w:t>91</w:t>
-      </w:r>
-      <w:r>
-        <w:rPr>
-          <w:rFonts w:ascii="Times" w:eastAsia="Heiti SC Light" w:hAnsi="Times" w:cs="Arial Unicode MS" w:hint="eastAsia"/>
-          <w:sz w:val="24"/>
-          <w:szCs w:val="24"/>
-          <w:lang w:eastAsia="zh-TW"/>
-        </w:rPr>
-        <w:t>個和</w:t>
-      </w:r>
-      <w:r>
-        <w:rPr>
-          <w:rFonts w:ascii="Times" w:eastAsia="Heiti SC Light" w:hAnsi="Times" w:cs="Arial Unicode MS"/>
-          <w:sz w:val="24"/>
-          <w:szCs w:val="24"/>
-          <w:lang w:eastAsia="zh-TW"/>
-        </w:rPr>
-        <w:t>162</w:t>
-      </w:r>
-      <w:r>
-        <w:rPr>
-          <w:rFonts w:ascii="Times" w:eastAsia="Heiti SC Light" w:hAnsi="Times" w:cs="Arial Unicode MS" w:hint="eastAsia"/>
-          <w:sz w:val="24"/>
-          <w:szCs w:val="24"/>
-          <w:lang w:eastAsia="zh-TW"/>
-        </w:rPr>
-        <w:t>個</w:t>
-      </w:r>
-      <w:r>
-        <w:rPr>
-          <w:rFonts w:ascii="Times" w:eastAsia="Heiti SC Light" w:hAnsi="Times" w:cs="Arial Unicode MS"/>
-          <w:sz w:val="24"/>
-          <w:szCs w:val="24"/>
-          <w:lang w:eastAsia="zh-TW"/>
-        </w:rPr>
-        <w:t>weight</w:t>
-      </w:r>
-      <w:r>
-        <w:rPr>
-          <w:rFonts w:ascii="Times" w:eastAsia="Heiti SC Light" w:hAnsi="Times" w:cs="Arial Unicode MS" w:hint="eastAsia"/>
-          <w:sz w:val="24"/>
-          <w:szCs w:val="24"/>
-          <w:lang w:eastAsia="zh-TW"/>
-        </w:rPr>
-        <w:t>可以做</w:t>
-      </w:r>
-      <w:r>
-        <w:rPr>
-          <w:rFonts w:ascii="Times" w:eastAsia="Heiti SC Light" w:hAnsi="Times" w:cs="Arial Unicode MS"/>
-          <w:sz w:val="24"/>
-          <w:szCs w:val="24"/>
-          <w:lang w:eastAsia="zh-TW"/>
-        </w:rPr>
-        <w:t>regression</w:t>
-      </w:r>
-      <w:r>
-        <w:rPr>
-          <w:rFonts w:ascii="Times" w:eastAsia="Heiti SC Light" w:hAnsi="Times" w:cs="Arial Unicode MS" w:hint="eastAsia"/>
-          <w:sz w:val="24"/>
-          <w:szCs w:val="24"/>
-          <w:lang w:eastAsia="zh-TW"/>
-        </w:rPr>
-        <w:t>，其實就代表了這個</w:t>
-      </w:r>
-      <w:r>
-        <w:rPr>
-          <w:rFonts w:ascii="Times" w:eastAsia="Heiti SC Light" w:hAnsi="Times" w:cs="Arial Unicode MS"/>
-          <w:sz w:val="24"/>
-          <w:szCs w:val="24"/>
-          <w:lang w:eastAsia="zh-TW"/>
-        </w:rPr>
-        <w:t>function</w:t>
-      </w:r>
-      <w:r>
-        <w:rPr>
-          <w:rFonts w:ascii="Times" w:eastAsia="Heiti SC Light" w:hAnsi="Times" w:cs="Arial Unicode MS" w:hint="eastAsia"/>
-          <w:sz w:val="24"/>
-          <w:szCs w:val="24"/>
-          <w:lang w:eastAsia="zh-TW"/>
-        </w:rPr>
-        <w:t>的複雜程度，而如果能用</w:t>
-      </w:r>
-      <w:r>
-        <w:rPr>
-          <w:rFonts w:ascii="Times" w:eastAsia="Heiti SC Light" w:hAnsi="Times" w:cs="Arial Unicode MS"/>
-          <w:sz w:val="24"/>
-          <w:szCs w:val="24"/>
-          <w:lang w:eastAsia="zh-TW"/>
-        </w:rPr>
-        <w:t>19</w:t>
-      </w:r>
-      <w:r>
-        <w:rPr>
-          <w:rFonts w:ascii="Times" w:eastAsia="Heiti SC Light" w:hAnsi="Times" w:cs="Arial Unicode MS" w:hint="eastAsia"/>
-          <w:sz w:val="24"/>
-          <w:szCs w:val="24"/>
-          <w:lang w:eastAsia="zh-TW"/>
-        </w:rPr>
-        <w:t>小時，就會有</w:t>
-      </w:r>
-      <w:r>
-        <w:rPr>
-          <w:rFonts w:ascii="Times" w:eastAsia="Heiti SC Light" w:hAnsi="Times" w:cs="Arial Unicode MS"/>
-          <w:sz w:val="24"/>
-          <w:szCs w:val="24"/>
-          <w:lang w:eastAsia="zh-TW"/>
-        </w:rPr>
-        <w:t>342</w:t>
-      </w:r>
-      <w:r>
-        <w:rPr>
-          <w:rFonts w:ascii="Times" w:eastAsia="Heiti SC Light" w:hAnsi="Times" w:cs="Arial Unicode MS" w:hint="eastAsia"/>
-          <w:sz w:val="24"/>
-          <w:szCs w:val="24"/>
-          <w:lang w:eastAsia="zh-TW"/>
-        </w:rPr>
-        <w:t>個</w:t>
-      </w:r>
-      <w:r>
-        <w:rPr>
-          <w:rFonts w:ascii="Times" w:eastAsia="Heiti SC Light" w:hAnsi="Times" w:cs="Arial Unicode MS"/>
-          <w:sz w:val="24"/>
-          <w:szCs w:val="24"/>
-          <w:lang w:eastAsia="zh-TW"/>
-        </w:rPr>
-        <w:t>weight</w:t>
-      </w:r>
-      <w:r>
-        <w:rPr>
-          <w:rFonts w:ascii="Times" w:eastAsia="Heiti SC Light" w:hAnsi="Times" w:cs="Arial Unicode MS" w:hint="eastAsia"/>
-          <w:sz w:val="24"/>
-          <w:szCs w:val="24"/>
-          <w:lang w:eastAsia="zh-TW"/>
-        </w:rPr>
-        <w:t>，會更複雜，</w:t>
-      </w:r>
-      <w:r>
-        <w:rPr>
-          <w:rFonts w:ascii="Times" w:eastAsia="Heiti SC Light" w:hAnsi="Times" w:cs="Arial Unicode MS" w:hint="eastAsia"/>
-          <w:sz w:val="24"/>
-          <w:szCs w:val="24"/>
-          <w:lang w:eastAsia="zh-TW"/>
-        </w:rPr>
-        <w:t>而對大部分的問題來說，越複雜的</w:t>
-      </w:r>
-      <w:r>
-        <w:rPr>
-          <w:rFonts w:ascii="Times" w:eastAsia="Heiti SC Light" w:hAnsi="Times" w:cs="Arial Unicode MS"/>
-          <w:sz w:val="24"/>
-          <w:szCs w:val="24"/>
-          <w:lang w:eastAsia="zh-TW"/>
-        </w:rPr>
-        <w:t>model</w:t>
-      </w:r>
-      <w:r>
-        <w:rPr>
-          <w:rFonts w:ascii="Apple Color Emoji" w:eastAsia="Heiti SC Light" w:hAnsi="Apple Color Emoji" w:cs="Apple Color Emoji" w:hint="eastAsia"/>
-          <w:sz w:val="24"/>
-          <w:szCs w:val="24"/>
-          <w:lang w:eastAsia="zh-TW"/>
-        </w:rPr>
-        <w:t>越有可能</w:t>
+          <w:rFonts w:ascii="Cambria" w:eastAsia="Heiti SC Light" w:hAnsi="Cambria" w:cs="Apple Color Emoji" w:hint="eastAsia"/>
+          <w:sz w:val="24"/>
+          <w:szCs w:val="24"/>
+          <w:lang w:eastAsia="zh-TW"/>
+        </w:rPr>
+        <w:t>，得出比較小的</w:t>
       </w:r>
       <w:r>
         <w:rPr>
@@ -2594,7 +2454,7 @@
           <w:szCs w:val="24"/>
           <w:lang w:eastAsia="zh-TW"/>
         </w:rPr>
-        <w:t>fit</w:t>
+        <w:t>loss</w:t>
       </w:r>
       <w:r>
         <w:rPr>
@@ -2603,7 +2463,16 @@
           <w:szCs w:val="24"/>
           <w:lang w:eastAsia="zh-TW"/>
         </w:rPr>
-        <w:t xml:space="preserve"> </w:t>
+        <w:t>值，當然也有可能因為太複雜而</w:t>
+      </w:r>
+      <w:r>
+        <w:rPr>
+          <w:rFonts w:ascii="Cambria" w:eastAsia="Heiti SC Light" w:hAnsi="Cambria" w:cs="Apple Color Emoji"/>
+          <w:sz w:val="24"/>
+          <w:szCs w:val="24"/>
+          <w:lang w:eastAsia="zh-TW"/>
+        </w:rPr>
+        <w:t>overfit</w:t>
       </w:r>
       <w:r>
         <w:rPr>
@@ -2612,16 +2481,7 @@
           <w:szCs w:val="24"/>
           <w:lang w:eastAsia="zh-TW"/>
         </w:rPr>
-        <w:t>所有的</w:t>
-      </w:r>
-      <w:r>
-        <w:rPr>
-          <w:rFonts w:ascii="Cambria" w:eastAsia="Heiti SC Light" w:hAnsi="Cambria" w:cs="Apple Color Emoji"/>
-          <w:sz w:val="24"/>
-          <w:szCs w:val="24"/>
-          <w:lang w:eastAsia="zh-TW"/>
-        </w:rPr>
-        <w:t>data</w:t>
+        <w:t>。</w:t>
       </w:r>
       <w:r>
         <w:rPr>
@@ -2630,55 +2490,8 @@
           <w:szCs w:val="24"/>
           <w:lang w:eastAsia="zh-TW"/>
         </w:rPr>
-        <w:t>，得出比較小的</w:t>
-      </w:r>
-      <w:r>
-        <w:rPr>
-          <w:rFonts w:ascii="Cambria" w:eastAsia="Heiti SC Light" w:hAnsi="Cambria" w:cs="Apple Color Emoji"/>
-          <w:sz w:val="24"/>
-          <w:szCs w:val="24"/>
-          <w:lang w:eastAsia="zh-TW"/>
-        </w:rPr>
-        <w:t>loss</w:t>
-      </w:r>
-      <w:r>
-        <w:rPr>
-          <w:rFonts w:ascii="Cambria" w:eastAsia="Heiti SC Light" w:hAnsi="Cambria" w:cs="Apple Color Emoji" w:hint="eastAsia"/>
-          <w:sz w:val="24"/>
-          <w:szCs w:val="24"/>
-          <w:lang w:eastAsia="zh-TW"/>
-        </w:rPr>
-        <w:t>值，當然也有可能因為太複雜而</w:t>
-      </w:r>
-      <w:r>
-        <w:rPr>
-          <w:rFonts w:ascii="Cambria" w:eastAsia="Heiti SC Light" w:hAnsi="Cambria" w:cs="Apple Color Emoji"/>
-          <w:sz w:val="24"/>
-          <w:szCs w:val="24"/>
-          <w:lang w:eastAsia="zh-TW"/>
-        </w:rPr>
-        <w:t>overfit</w:t>
-      </w:r>
-      <w:r>
-        <w:rPr>
-          <w:rFonts w:ascii="Cambria" w:eastAsia="Heiti SC Light" w:hAnsi="Cambria" w:cs="Apple Color Emoji" w:hint="eastAsia"/>
-          <w:sz w:val="24"/>
-          <w:szCs w:val="24"/>
-          <w:lang w:eastAsia="zh-TW"/>
-        </w:rPr>
-        <w:t>。</w:t>
-      </w:r>
-      <w:r>
-        <w:rPr>
-          <w:rFonts w:ascii="Cambria" w:eastAsia="Heiti SC Light" w:hAnsi="Cambria" w:cs="Apple Color Emoji" w:hint="eastAsia"/>
-          <w:sz w:val="24"/>
-          <w:szCs w:val="24"/>
-          <w:lang w:eastAsia="zh-TW"/>
-        </w:rPr>
         <w:t>但</w:t>
       </w:r>
-      <w:bookmarkStart w:id="0" w:name="_GoBack"/>
-      <w:bookmarkEnd w:id="0"/>
       <w:r>
         <w:rPr>
           <w:rFonts w:ascii="Cambria" w:eastAsia="Heiti SC Light" w:hAnsi="Cambria" w:cs="Apple Color Emoji" w:hint="eastAsia"/>
@@ -2882,7 +2695,7 @@
                     <pic:cNvPicPr/>
                   </pic:nvPicPr>
                   <pic:blipFill>
-                    <a:blip r:embed="rId9">
+                    <a:blip r:embed="rId10">
                       <a:extLst>
                         <a:ext uri="{28A0092B-C50C-407E-A947-70E740481C1C}">
                           <a14:useLocalDpi xmlns:a14="http://schemas.microsoft.com/office/drawing/2010/main" val="0"/>
@@ -2931,7 +2744,7 @@
                     <pic:cNvPicPr/>
                   </pic:nvPicPr>
                   <pic:blipFill>
-                    <a:blip r:embed="rId10">
+                    <a:blip r:embed="rId11">
                       <a:extLst>
                         <a:ext uri="{28A0092B-C50C-407E-A947-70E740481C1C}">
                           <a14:useLocalDpi xmlns:a14="http://schemas.microsoft.com/office/drawing/2010/main" val="0"/>
@@ -3006,25 +2819,7 @@
           <w:sz w:val="24"/>
           <w:szCs w:val="24"/>
         </w:rPr>
-        <w:t xml:space="preserve"> 9 </w:t>
-      </w:r>
-      <w:proofErr w:type="spellStart"/>
-      <w:r>
-        <w:rPr>
-          <w:rFonts w:ascii="Times" w:eastAsia="Heiti SC Light" w:hAnsi="Times" w:cs="Arial Unicode MS"/>
-          <w:sz w:val="24"/>
-          <w:szCs w:val="24"/>
-        </w:rPr>
-        <w:t>hrs</w:t>
-      </w:r>
-      <w:proofErr w:type="spellEnd"/>
-      <w:r>
-        <w:rPr>
-          <w:rFonts w:ascii="Times" w:eastAsia="Heiti SC Light" w:hAnsi="Times" w:cs="Arial Unicode MS"/>
-          <w:sz w:val="24"/>
-          <w:szCs w:val="24"/>
-        </w:rPr>
-        <w:t xml:space="preserve"> </w:t>
+        <w:t xml:space="preserve"> 9 hrs </w:t>
       </w:r>
       <w:r>
         <w:rPr>
@@ -3056,25 +2851,7 @@
           <w:sz w:val="24"/>
           <w:szCs w:val="24"/>
         </w:rPr>
-        <w:t xml:space="preserve"> 9 </w:t>
-      </w:r>
-      <w:proofErr w:type="spellStart"/>
-      <w:r>
-        <w:rPr>
-          <w:rFonts w:ascii="Times" w:eastAsia="Heiti SC Light" w:hAnsi="Times" w:cs="Arial Unicode MS"/>
-          <w:sz w:val="24"/>
-          <w:szCs w:val="24"/>
-        </w:rPr>
-        <w:t>hrs</w:t>
-      </w:r>
-      <w:proofErr w:type="spellEnd"/>
-      <w:r>
-        <w:rPr>
-          <w:rFonts w:ascii="Times" w:eastAsia="Heiti SC Light" w:hAnsi="Times" w:cs="Arial Unicode MS"/>
-          <w:sz w:val="24"/>
-          <w:szCs w:val="24"/>
-        </w:rPr>
-        <w:t xml:space="preserve"> </w:t>
+        <w:t xml:space="preserve"> 9 hrs </w:t>
       </w:r>
       <w:r>
         <w:rPr>
@@ -3152,19 +2929,19 @@
     <w:p>
       <w:pPr>
         <w:rPr>
+          <w:rFonts w:ascii="Times" w:eastAsia="Heiti SC Light" w:hAnsi="Times" w:cs="Open Sans"/>
+          <w:sz w:val="24"/>
+          <w:szCs w:val="24"/>
+          <w:lang w:eastAsia="zh-TW"/>
+        </w:rPr>
+      </w:pPr>
+      <w:r>
+        <w:rPr>
           <w:rFonts w:ascii="Times" w:eastAsia="Heiti SC Light" w:hAnsi="Times" w:cs="Open Sans" w:hint="eastAsia"/>
           <w:sz w:val="24"/>
           <w:szCs w:val="24"/>
           <w:lang w:eastAsia="zh-TW"/>
         </w:rPr>
-      </w:pPr>
-      <w:r>
-        <w:rPr>
-          <w:rFonts w:ascii="Times" w:eastAsia="Heiti SC Light" w:hAnsi="Times" w:cs="Open Sans" w:hint="eastAsia"/>
-          <w:sz w:val="24"/>
-          <w:szCs w:val="24"/>
-          <w:lang w:eastAsia="zh-TW"/>
-        </w:rPr>
         <w:t>如下圖是</w:t>
       </w:r>
       <w:r>
@@ -3181,25 +2958,7 @@
           <w:sz w:val="24"/>
           <w:szCs w:val="24"/>
         </w:rPr>
-        <w:t xml:space="preserve"> 9 </w:t>
-      </w:r>
-      <w:proofErr w:type="spellStart"/>
-      <w:r>
-        <w:rPr>
-          <w:rFonts w:ascii="Times" w:eastAsia="Heiti SC Light" w:hAnsi="Times" w:cs="Arial Unicode MS"/>
-          <w:sz w:val="24"/>
-          <w:szCs w:val="24"/>
-        </w:rPr>
-        <w:t>hrs</w:t>
-      </w:r>
-      <w:proofErr w:type="spellEnd"/>
-      <w:r>
-        <w:rPr>
-          <w:rFonts w:ascii="Times" w:eastAsia="Heiti SC Light" w:hAnsi="Times" w:cs="Arial Unicode MS"/>
-          <w:sz w:val="24"/>
-          <w:szCs w:val="24"/>
-        </w:rPr>
-        <w:t xml:space="preserve"> </w:t>
+        <w:t xml:space="preserve"> 9 hrs </w:t>
       </w:r>
       <w:r>
         <w:rPr>
@@ -3256,25 +3015,7 @@
           <w:sz w:val="24"/>
           <w:szCs w:val="24"/>
         </w:rPr>
-        <w:t xml:space="preserve"> 9 </w:t>
-      </w:r>
-      <w:proofErr w:type="spellStart"/>
-      <w:r>
-        <w:rPr>
-          <w:rFonts w:ascii="Times" w:eastAsia="Heiti SC Light" w:hAnsi="Times" w:cs="Arial Unicode MS"/>
-          <w:sz w:val="24"/>
-          <w:szCs w:val="24"/>
-        </w:rPr>
-        <w:t>hrs</w:t>
-      </w:r>
-      <w:proofErr w:type="spellEnd"/>
-      <w:r>
-        <w:rPr>
-          <w:rFonts w:ascii="Times" w:eastAsia="Heiti SC Light" w:hAnsi="Times" w:cs="Arial Unicode MS"/>
-          <w:sz w:val="24"/>
-          <w:szCs w:val="24"/>
-        </w:rPr>
-        <w:t xml:space="preserve"> </w:t>
+        <w:t xml:space="preserve"> 9 hrs </w:t>
       </w:r>
       <w:r>
         <w:rPr>
@@ -3464,7 +3205,7 @@
                     <pic:cNvPicPr/>
                   </pic:nvPicPr>
                   <pic:blipFill>
-                    <a:blip r:embed="rId9">
+                    <a:blip r:embed="rId10">
                       <a:extLst>
                         <a:ext uri="{28A0092B-C50C-407E-A947-70E740481C1C}">
                           <a14:useLocalDpi xmlns:a14="http://schemas.microsoft.com/office/drawing/2010/main" val="0"/>
@@ -3513,7 +3254,7 @@
                     <pic:cNvPicPr/>
                   </pic:nvPicPr>
                   <pic:blipFill>
-                    <a:blip r:embed="rId11">
+                    <a:blip r:embed="rId12">
                       <a:extLst>
                         <a:ext uri="{28A0092B-C50C-407E-A947-70E740481C1C}">
                           <a14:useLocalDpi xmlns:a14="http://schemas.microsoft.com/office/drawing/2010/main" val="0"/>
@@ -3543,12 +3284,30 @@
     <w:p>
       <w:pPr>
         <w:rPr>
+          <w:rFonts w:ascii="Times" w:eastAsia="Heiti SC Light" w:hAnsi="Times" w:cs="Open Sans"/>
+          <w:sz w:val="24"/>
+          <w:szCs w:val="24"/>
+          <w:lang w:eastAsia="zh-TW"/>
+        </w:rPr>
+      </w:pPr>
+      <w:r>
+        <w:rPr>
           <w:rFonts w:ascii="Times" w:eastAsia="Heiti SC Light" w:hAnsi="Times" w:cs="Open Sans" w:hint="eastAsia"/>
           <w:sz w:val="24"/>
           <w:szCs w:val="24"/>
           <w:lang w:eastAsia="zh-TW"/>
         </w:rPr>
-      </w:pPr>
+        <w:t>如</w:t>
+      </w:r>
+      <w:r>
+        <w:rPr>
+          <w:rFonts w:ascii="Times" w:eastAsia="Heiti SC Light" w:hAnsi="Times" w:cs="Open Sans"/>
+          <w:sz w:val="24"/>
+          <w:szCs w:val="24"/>
+          <w:lang w:eastAsia="zh-TW"/>
+        </w:rPr>
+        <w:t>2.</w:t>
+      </w:r>
       <w:r>
         <w:rPr>
           <w:rFonts w:ascii="Times" w:eastAsia="Heiti SC Light" w:hAnsi="Times" w:cs="Open Sans" w:hint="eastAsia"/>
@@ -3556,7 +3315,7 @@
           <w:szCs w:val="24"/>
           <w:lang w:eastAsia="zh-TW"/>
         </w:rPr>
-        <w:t>如</w:t>
+        <w:t>裡所討論的，拿到</w:t>
       </w:r>
       <w:r>
         <w:rPr>
@@ -3565,7 +3324,7 @@
           <w:szCs w:val="24"/>
           <w:lang w:eastAsia="zh-TW"/>
         </w:rPr>
-        <w:t>2.</w:t>
+        <w:t>feature</w:t>
       </w:r>
       <w:r>
         <w:rPr>
@@ -3574,7 +3333,7 @@
           <w:szCs w:val="24"/>
           <w:lang w:eastAsia="zh-TW"/>
         </w:rPr>
-        <w:t>裡所討論的，拿到</w:t>
+        <w:t>直接的影響也是</w:t>
       </w:r>
       <w:r>
         <w:rPr>
@@ -3583,6 +3342,141 @@
           <w:szCs w:val="24"/>
           <w:lang w:eastAsia="zh-TW"/>
         </w:rPr>
+        <w:t>model</w:t>
+      </w:r>
+      <w:r>
+        <w:rPr>
+          <w:rFonts w:ascii="Times" w:eastAsia="Heiti SC Light" w:hAnsi="Times" w:cs="Open Sans" w:hint="eastAsia"/>
+          <w:sz w:val="24"/>
+          <w:szCs w:val="24"/>
+          <w:lang w:eastAsia="zh-TW"/>
+        </w:rPr>
+        <w:t>變簡單了，只有取</w:t>
+      </w:r>
+      <w:r>
+        <w:rPr>
+          <w:rFonts w:ascii="Times" w:eastAsia="Heiti SC Light" w:hAnsi="Times" w:cs="Open Sans"/>
+          <w:sz w:val="24"/>
+          <w:szCs w:val="24"/>
+          <w:lang w:eastAsia="zh-TW"/>
+        </w:rPr>
+        <w:t>pm2.5</w:t>
+      </w:r>
+      <w:r>
+        <w:rPr>
+          <w:rFonts w:ascii="Times" w:eastAsia="Heiti SC Light" w:hAnsi="Times" w:cs="Open Sans" w:hint="eastAsia"/>
+          <w:sz w:val="24"/>
+          <w:szCs w:val="24"/>
+          <w:lang w:eastAsia="zh-TW"/>
+        </w:rPr>
+        <w:t>的方式會只剩</w:t>
+      </w:r>
+      <w:r>
+        <w:rPr>
+          <w:rFonts w:ascii="Times" w:eastAsia="Heiti SC Light" w:hAnsi="Times" w:cs="Open Sans"/>
+          <w:sz w:val="24"/>
+          <w:szCs w:val="24"/>
+          <w:lang w:eastAsia="zh-TW"/>
+        </w:rPr>
+        <w:t>10</w:t>
+      </w:r>
+      <w:r>
+        <w:rPr>
+          <w:rFonts w:ascii="Times" w:eastAsia="Heiti SC Light" w:hAnsi="Times" w:cs="Open Sans" w:hint="eastAsia"/>
+          <w:sz w:val="24"/>
+          <w:szCs w:val="24"/>
+          <w:lang w:eastAsia="zh-TW"/>
+        </w:rPr>
+        <w:t>個</w:t>
+      </w:r>
+      <w:r>
+        <w:rPr>
+          <w:rFonts w:ascii="Times" w:eastAsia="Heiti SC Light" w:hAnsi="Times" w:cs="Open Sans"/>
+          <w:sz w:val="24"/>
+          <w:szCs w:val="24"/>
+          <w:lang w:eastAsia="zh-TW"/>
+        </w:rPr>
+        <w:t>weight</w:t>
+      </w:r>
+      <w:r>
+        <w:rPr>
+          <w:rFonts w:ascii="Times" w:eastAsia="Heiti SC Light" w:hAnsi="Times" w:cs="Open Sans" w:hint="eastAsia"/>
+          <w:sz w:val="24"/>
+          <w:szCs w:val="24"/>
+          <w:lang w:eastAsia="zh-TW"/>
+        </w:rPr>
+        <w:t>，變成比第二題取前五小時還要更簡單的</w:t>
+      </w:r>
+      <w:r>
+        <w:rPr>
+          <w:rFonts w:ascii="Times" w:eastAsia="Heiti SC Light" w:hAnsi="Times" w:cs="Open Sans"/>
+          <w:sz w:val="24"/>
+          <w:szCs w:val="24"/>
+          <w:lang w:eastAsia="zh-TW"/>
+        </w:rPr>
+        <w:t>model</w:t>
+      </w:r>
+      <w:r>
+        <w:rPr>
+          <w:rFonts w:ascii="Times" w:eastAsia="Heiti SC Light" w:hAnsi="Times" w:cs="Open Sans" w:hint="eastAsia"/>
+          <w:sz w:val="24"/>
+          <w:szCs w:val="24"/>
+          <w:lang w:eastAsia="zh-TW"/>
+        </w:rPr>
+        <w:t>，</w:t>
+      </w:r>
+      <w:r>
+        <w:rPr>
+          <w:rFonts w:ascii="Times" w:eastAsia="Heiti SC Light" w:hAnsi="Times" w:cs="Open Sans" w:hint="eastAsia"/>
+          <w:sz w:val="24"/>
+          <w:szCs w:val="24"/>
+          <w:lang w:eastAsia="zh-TW"/>
+        </w:rPr>
+        <w:t>因此無法更好的</w:t>
+      </w:r>
+      <w:r>
+        <w:rPr>
+          <w:rFonts w:ascii="Times" w:eastAsia="Heiti SC Light" w:hAnsi="Times" w:cs="Open Sans"/>
+          <w:sz w:val="24"/>
+          <w:szCs w:val="24"/>
+          <w:lang w:eastAsia="zh-TW"/>
+        </w:rPr>
+        <w:t>fit</w:t>
+      </w:r>
+      <w:r>
+        <w:rPr>
+          <w:rFonts w:ascii="Times" w:eastAsia="Heiti SC Light" w:hAnsi="Times" w:cs="Open Sans" w:hint="eastAsia"/>
+          <w:sz w:val="24"/>
+          <w:szCs w:val="24"/>
+          <w:lang w:eastAsia="zh-TW"/>
+        </w:rPr>
+        <w:t>真實的函數，導致</w:t>
+      </w:r>
+      <w:r>
+        <w:rPr>
+          <w:rFonts w:ascii="Times" w:eastAsia="Heiti SC Light" w:hAnsi="Times" w:cs="Open Sans"/>
+          <w:sz w:val="24"/>
+          <w:szCs w:val="24"/>
+          <w:lang w:eastAsia="zh-TW"/>
+        </w:rPr>
+        <w:t>loss</w:t>
+      </w:r>
+      <w:r>
+        <w:rPr>
+          <w:rFonts w:ascii="Times" w:eastAsia="Heiti SC Light" w:hAnsi="Times" w:cs="Open Sans" w:hint="eastAsia"/>
+          <w:sz w:val="24"/>
+          <w:szCs w:val="24"/>
+          <w:lang w:eastAsia="zh-TW"/>
+        </w:rPr>
+        <w:t>比原本的還要大很多。但其實也不是說拿掉</w:t>
+      </w:r>
+      <w:r>
+        <w:rPr>
+          <w:rFonts w:ascii="Times" w:eastAsia="Heiti SC Light" w:hAnsi="Times" w:cs="Open Sans"/>
+          <w:sz w:val="24"/>
+          <w:szCs w:val="24"/>
+          <w:lang w:eastAsia="zh-TW"/>
+        </w:rPr>
         <w:t>feature</w:t>
       </w:r>
       <w:r>
@@ -3592,7 +3486,25 @@
           <w:szCs w:val="24"/>
           <w:lang w:eastAsia="zh-TW"/>
         </w:rPr>
-        <w:t>直接的影響也是</w:t>
+        <w:t>減少維度就一定會變差，像是</w:t>
+      </w:r>
+      <w:r>
+        <w:rPr>
+          <w:rFonts w:ascii="Times" w:eastAsia="Heiti SC Light" w:hAnsi="Times" w:cs="Open Sans" w:hint="eastAsia"/>
+          <w:sz w:val="24"/>
+          <w:szCs w:val="24"/>
+          <w:lang w:eastAsia="zh-TW"/>
+        </w:rPr>
+        <w:t>只</w:t>
+      </w:r>
+      <w:r>
+        <w:rPr>
+          <w:rFonts w:ascii="Times" w:eastAsia="Heiti SC Light" w:hAnsi="Times" w:cs="Open Sans" w:hint="eastAsia"/>
+          <w:sz w:val="24"/>
+          <w:szCs w:val="24"/>
+          <w:lang w:eastAsia="zh-TW"/>
+        </w:rPr>
+        <w:t>拿掉</w:t>
       </w:r>
       <w:r>
         <w:rPr>
@@ -3601,6 +3513,51 @@
           <w:szCs w:val="24"/>
           <w:lang w:eastAsia="zh-TW"/>
         </w:rPr>
+        <w:t>rainfall</w:t>
+      </w:r>
+      <w:r>
+        <w:rPr>
+          <w:rFonts w:ascii="Times" w:eastAsia="Heiti SC Light" w:hAnsi="Times" w:cs="Open Sans" w:hint="eastAsia"/>
+          <w:sz w:val="24"/>
+          <w:szCs w:val="24"/>
+          <w:lang w:eastAsia="zh-TW"/>
+        </w:rPr>
+        <w:t>的話</w:t>
+      </w:r>
+      <w:r>
+        <w:rPr>
+          <w:rFonts w:ascii="Times" w:eastAsia="Heiti SC Light" w:hAnsi="Times" w:cs="Open Sans"/>
+          <w:sz w:val="24"/>
+          <w:szCs w:val="24"/>
+          <w:lang w:eastAsia="zh-TW"/>
+        </w:rPr>
+        <w:t>loss</w:t>
+      </w:r>
+      <w:r>
+        <w:rPr>
+          <w:rFonts w:ascii="Times" w:eastAsia="Heiti SC Light" w:hAnsi="Times" w:cs="Open Sans" w:hint="eastAsia"/>
+          <w:sz w:val="24"/>
+          <w:szCs w:val="24"/>
+          <w:lang w:eastAsia="zh-TW"/>
+        </w:rPr>
+        <w:t>就會變小，</w:t>
+      </w:r>
+      <w:r>
+        <w:rPr>
+          <w:rFonts w:ascii="Times" w:eastAsia="Heiti SC Light" w:hAnsi="Times" w:cs="Open Sans" w:hint="eastAsia"/>
+          <w:sz w:val="24"/>
+          <w:szCs w:val="24"/>
+          <w:lang w:eastAsia="zh-TW"/>
+        </w:rPr>
+        <w:t>因此必須在降低</w:t>
+      </w:r>
+      <w:r>
+        <w:rPr>
+          <w:rFonts w:ascii="Times" w:eastAsia="Heiti SC Light" w:hAnsi="Times" w:cs="Open Sans"/>
+          <w:sz w:val="24"/>
+          <w:szCs w:val="24"/>
+          <w:lang w:eastAsia="zh-TW"/>
+        </w:rPr>
         <w:t>model</w:t>
       </w:r>
       <w:r>
@@ -3610,16 +3567,7 @@
           <w:szCs w:val="24"/>
           <w:lang w:eastAsia="zh-TW"/>
         </w:rPr>
-        <w:t>變簡單了，只有取</w:t>
-      </w:r>
-      <w:r>
-        <w:rPr>
-          <w:rFonts w:ascii="Times" w:eastAsia="Heiti SC Light" w:hAnsi="Times" w:cs="Open Sans"/>
-          <w:sz w:val="24"/>
-          <w:szCs w:val="24"/>
-          <w:lang w:eastAsia="zh-TW"/>
-        </w:rPr>
-        <w:t>pm2.5</w:t>
+        <w:t>複雜度和濾掉</w:t>
       </w:r>
       <w:r>
         <w:rPr>
@@ -3628,223 +3576,7 @@
           <w:szCs w:val="24"/>
           <w:lang w:eastAsia="zh-TW"/>
         </w:rPr>
-        <w:t>的方式會只剩</w:t>
-      </w:r>
-      <w:r>
-        <w:rPr>
-          <w:rFonts w:ascii="Times" w:eastAsia="Heiti SC Light" w:hAnsi="Times" w:cs="Open Sans"/>
-          <w:sz w:val="24"/>
-          <w:szCs w:val="24"/>
-          <w:lang w:eastAsia="zh-TW"/>
-        </w:rPr>
-        <w:t>10</w:t>
-      </w:r>
-      <w:r>
-        <w:rPr>
-          <w:rFonts w:ascii="Times" w:eastAsia="Heiti SC Light" w:hAnsi="Times" w:cs="Open Sans" w:hint="eastAsia"/>
-          <w:sz w:val="24"/>
-          <w:szCs w:val="24"/>
-          <w:lang w:eastAsia="zh-TW"/>
-        </w:rPr>
-        <w:t>個</w:t>
-      </w:r>
-      <w:r>
-        <w:rPr>
-          <w:rFonts w:ascii="Times" w:eastAsia="Heiti SC Light" w:hAnsi="Times" w:cs="Open Sans"/>
-          <w:sz w:val="24"/>
-          <w:szCs w:val="24"/>
-          <w:lang w:eastAsia="zh-TW"/>
-        </w:rPr>
-        <w:t>weight</w:t>
-      </w:r>
-      <w:r>
-        <w:rPr>
-          <w:rFonts w:ascii="Times" w:eastAsia="Heiti SC Light" w:hAnsi="Times" w:cs="Open Sans" w:hint="eastAsia"/>
-          <w:sz w:val="24"/>
-          <w:szCs w:val="24"/>
-          <w:lang w:eastAsia="zh-TW"/>
-        </w:rPr>
-        <w:t>，變成比第二題取前五小時還要更簡單的</w:t>
-      </w:r>
-      <w:r>
-        <w:rPr>
-          <w:rFonts w:ascii="Times" w:eastAsia="Heiti SC Light" w:hAnsi="Times" w:cs="Open Sans"/>
-          <w:sz w:val="24"/>
-          <w:szCs w:val="24"/>
-          <w:lang w:eastAsia="zh-TW"/>
-        </w:rPr>
-        <w:t>model</w:t>
-      </w:r>
-      <w:r>
-        <w:rPr>
-          <w:rFonts w:ascii="Times" w:eastAsia="Heiti SC Light" w:hAnsi="Times" w:cs="Open Sans" w:hint="eastAsia"/>
-          <w:sz w:val="24"/>
-          <w:szCs w:val="24"/>
-          <w:lang w:eastAsia="zh-TW"/>
-        </w:rPr>
-        <w:t>，</w:t>
-      </w:r>
-      <w:r>
-        <w:rPr>
-          <w:rFonts w:ascii="Times" w:eastAsia="Heiti SC Light" w:hAnsi="Times" w:cs="Open Sans" w:hint="eastAsia"/>
-          <w:sz w:val="24"/>
-          <w:szCs w:val="24"/>
-          <w:lang w:eastAsia="zh-TW"/>
-        </w:rPr>
-        <w:t>因此無法更好的</w:t>
-      </w:r>
-      <w:r>
-        <w:rPr>
-          <w:rFonts w:ascii="Times" w:eastAsia="Heiti SC Light" w:hAnsi="Times" w:cs="Open Sans"/>
-          <w:sz w:val="24"/>
-          <w:szCs w:val="24"/>
-          <w:lang w:eastAsia="zh-TW"/>
-        </w:rPr>
-        <w:t>fit</w:t>
-      </w:r>
-      <w:r>
-        <w:rPr>
-          <w:rFonts w:ascii="Times" w:eastAsia="Heiti SC Light" w:hAnsi="Times" w:cs="Open Sans" w:hint="eastAsia"/>
-          <w:sz w:val="24"/>
-          <w:szCs w:val="24"/>
-          <w:lang w:eastAsia="zh-TW"/>
-        </w:rPr>
-        <w:t>真實的函數，導致</w:t>
-      </w:r>
-      <w:r>
-        <w:rPr>
-          <w:rFonts w:ascii="Times" w:eastAsia="Heiti SC Light" w:hAnsi="Times" w:cs="Open Sans"/>
-          <w:sz w:val="24"/>
-          <w:szCs w:val="24"/>
-          <w:lang w:eastAsia="zh-TW"/>
-        </w:rPr>
-        <w:t>loss</w:t>
-      </w:r>
-      <w:r>
-        <w:rPr>
-          <w:rFonts w:ascii="Times" w:eastAsia="Heiti SC Light" w:hAnsi="Times" w:cs="Open Sans" w:hint="eastAsia"/>
-          <w:sz w:val="24"/>
-          <w:szCs w:val="24"/>
-          <w:lang w:eastAsia="zh-TW"/>
-        </w:rPr>
-        <w:t>比原本的還要大很多。但其實也不是說拿掉</w:t>
-      </w:r>
-      <w:r>
-        <w:rPr>
-          <w:rFonts w:ascii="Times" w:eastAsia="Heiti SC Light" w:hAnsi="Times" w:cs="Open Sans"/>
-          <w:sz w:val="24"/>
-          <w:szCs w:val="24"/>
-          <w:lang w:eastAsia="zh-TW"/>
-        </w:rPr>
-        <w:t>feature</w:t>
-      </w:r>
-      <w:r>
-        <w:rPr>
-          <w:rFonts w:ascii="Times" w:eastAsia="Heiti SC Light" w:hAnsi="Times" w:cs="Open Sans" w:hint="eastAsia"/>
-          <w:sz w:val="24"/>
-          <w:szCs w:val="24"/>
-          <w:lang w:eastAsia="zh-TW"/>
-        </w:rPr>
-        <w:t>減少維度就一定會變差，像是</w:t>
-      </w:r>
-      <w:r>
-        <w:rPr>
-          <w:rFonts w:ascii="Times" w:eastAsia="Heiti SC Light" w:hAnsi="Times" w:cs="Open Sans" w:hint="eastAsia"/>
-          <w:sz w:val="24"/>
-          <w:szCs w:val="24"/>
-          <w:lang w:eastAsia="zh-TW"/>
-        </w:rPr>
-        <w:t>只</w:t>
-      </w:r>
-      <w:r>
-        <w:rPr>
-          <w:rFonts w:ascii="Times" w:eastAsia="Heiti SC Light" w:hAnsi="Times" w:cs="Open Sans" w:hint="eastAsia"/>
-          <w:sz w:val="24"/>
-          <w:szCs w:val="24"/>
-          <w:lang w:eastAsia="zh-TW"/>
-        </w:rPr>
-        <w:t>拿掉</w:t>
-      </w:r>
-      <w:r>
-        <w:rPr>
-          <w:rFonts w:ascii="Times" w:eastAsia="Heiti SC Light" w:hAnsi="Times" w:cs="Open Sans"/>
-          <w:sz w:val="24"/>
-          <w:szCs w:val="24"/>
-          <w:lang w:eastAsia="zh-TW"/>
-        </w:rPr>
-        <w:t>rainfall</w:t>
-      </w:r>
-      <w:r>
-        <w:rPr>
-          <w:rFonts w:ascii="Times" w:eastAsia="Heiti SC Light" w:hAnsi="Times" w:cs="Open Sans" w:hint="eastAsia"/>
-          <w:sz w:val="24"/>
-          <w:szCs w:val="24"/>
-          <w:lang w:eastAsia="zh-TW"/>
-        </w:rPr>
-        <w:t>的話</w:t>
-      </w:r>
-      <w:r>
-        <w:rPr>
-          <w:rFonts w:ascii="Times" w:eastAsia="Heiti SC Light" w:hAnsi="Times" w:cs="Open Sans"/>
-          <w:sz w:val="24"/>
-          <w:szCs w:val="24"/>
-          <w:lang w:eastAsia="zh-TW"/>
-        </w:rPr>
-        <w:t>loss</w:t>
-      </w:r>
-      <w:r>
-        <w:rPr>
-          <w:rFonts w:ascii="Times" w:eastAsia="Heiti SC Light" w:hAnsi="Times" w:cs="Open Sans" w:hint="eastAsia"/>
-          <w:sz w:val="24"/>
-          <w:szCs w:val="24"/>
-          <w:lang w:eastAsia="zh-TW"/>
-        </w:rPr>
-        <w:t>就會變小，</w:t>
-      </w:r>
-      <w:r>
-        <w:rPr>
-          <w:rFonts w:ascii="Times" w:eastAsia="Heiti SC Light" w:hAnsi="Times" w:cs="Open Sans" w:hint="eastAsia"/>
-          <w:sz w:val="24"/>
-          <w:szCs w:val="24"/>
-          <w:lang w:eastAsia="zh-TW"/>
-        </w:rPr>
-        <w:t>因此必須在降低</w:t>
-      </w:r>
-      <w:r>
-        <w:rPr>
-          <w:rFonts w:ascii="Times" w:eastAsia="Heiti SC Light" w:hAnsi="Times" w:cs="Open Sans"/>
-          <w:sz w:val="24"/>
-          <w:szCs w:val="24"/>
-          <w:lang w:eastAsia="zh-TW"/>
-        </w:rPr>
-        <w:t>model</w:t>
-      </w:r>
-      <w:r>
-        <w:rPr>
-          <w:rFonts w:ascii="Times" w:eastAsia="Heiti SC Light" w:hAnsi="Times" w:cs="Open Sans" w:hint="eastAsia"/>
-          <w:sz w:val="24"/>
-          <w:szCs w:val="24"/>
-          <w:lang w:eastAsia="zh-TW"/>
-        </w:rPr>
-        <w:t>複雜度和濾掉</w:t>
-      </w:r>
-      <w:r>
-        <w:rPr>
-          <w:rFonts w:ascii="Times" w:eastAsia="Heiti SC Light" w:hAnsi="Times" w:cs="Open Sans" w:hint="eastAsia"/>
-          <w:sz w:val="24"/>
-          <w:szCs w:val="24"/>
-          <w:lang w:eastAsia="zh-TW"/>
-        </w:rPr>
-        <w:t>不相關</w:t>
-      </w:r>
-      <w:r>
-        <w:rPr>
-          <w:rFonts w:ascii="Times" w:eastAsia="Heiti SC Light" w:hAnsi="Times" w:cs="Open Sans" w:hint="eastAsia"/>
-          <w:sz w:val="24"/>
-          <w:szCs w:val="24"/>
-          <w:lang w:eastAsia="zh-TW"/>
-        </w:rPr>
-        <w:t>的</w:t>
+        <w:t>不相關的</w:t>
       </w:r>
       <w:r>
         <w:rPr>
@@ -4069,6 +3801,7 @@
           <w:sz w:val="24"/>
           <w:szCs w:val="24"/>
         </w:rPr>
+        <w:lastRenderedPageBreak/>
         <w:t xml:space="preserve">4. (2%) </w:t>
       </w:r>
       <w:r>
@@ -4181,15 +3914,7 @@
           <w:sz w:val="24"/>
           <w:szCs w:val="24"/>
         </w:rPr>
-        <w:t>learning r</w:t>
-      </w:r>
-      <w:r>
-        <w:rPr>
-          <w:rFonts w:ascii="Times" w:eastAsia="Heiti SC Light" w:hAnsi="Times" w:cs="Arial Unicode MS"/>
-          <w:sz w:val="24"/>
-          <w:szCs w:val="24"/>
-        </w:rPr>
-        <w:t xml:space="preserve">ate </w:t>
+        <w:t xml:space="preserve">learning rate </w:t>
       </w:r>
       <w:r>
         <w:rPr>
@@ -4263,7 +3988,7 @@
         <w:pStyle w:val="ListParagraph"/>
         <w:ind w:left="360"/>
         <w:rPr>
-          <w:rFonts w:ascii="Times" w:eastAsia="Heiti SC Light" w:hAnsi="Times" w:hint="eastAsia"/>
+          <w:rFonts w:ascii="Times" w:eastAsia="Heiti SC Light" w:hAnsi="Times"/>
           <w:lang w:eastAsia="zh-TW"/>
         </w:rPr>
       </w:pPr>
@@ -4557,21 +4282,7 @@
           <w:rFonts w:ascii="Times" w:eastAsia="Heiti SC Light" w:hAnsi="Times" w:hint="eastAsia"/>
           <w:lang w:eastAsia="zh-TW"/>
         </w:rPr>
-        <w:t>方向的風量大小，較具物理意義，</w:t>
-      </w:r>
-      <w:r>
-        <w:rPr>
-          <w:rFonts w:ascii="Times" w:eastAsia="Heiti SC Light" w:hAnsi="Times" w:hint="eastAsia"/>
-          <w:lang w:eastAsia="zh-TW"/>
-        </w:rPr>
-        <w:t>可獲得些許改善</w:t>
-      </w:r>
-      <w:r>
-        <w:rPr>
-          <w:rFonts w:ascii="Times" w:eastAsia="Heiti SC Light" w:hAnsi="Times" w:hint="eastAsia"/>
-          <w:lang w:eastAsia="zh-TW"/>
-        </w:rPr>
-        <w:t>。因此最後</w:t>
+        <w:t>方向的風量大小，較具物理意義，可獲得些許改善。因此最後</w:t>
       </w:r>
       <w:r>
         <w:rPr>
@@ -4599,14 +4310,7 @@
           <w:rFonts w:ascii="Times" w:eastAsia="Heiti SC Light" w:hAnsi="Times" w:hint="eastAsia"/>
           <w:lang w:eastAsia="zh-TW"/>
         </w:rPr>
-        <w:t>即是</w:t>
-      </w:r>
-      <w:r>
-        <w:rPr>
-          <w:rFonts w:ascii="Times" w:eastAsia="Heiti SC Light" w:hAnsi="Times" w:hint="eastAsia"/>
-          <w:lang w:eastAsia="zh-TW"/>
-        </w:rPr>
-        <w:t>拿掉</w:t>
+        <w:t>即是拿掉</w:t>
       </w:r>
       <w:r>
         <w:rPr>
@@ -4821,7 +4525,7 @@
         <w:pStyle w:val="ListParagraph"/>
         <w:ind w:left="360"/>
         <w:rPr>
-          <w:rFonts w:ascii="Times" w:eastAsia="Heiti SC Light" w:hAnsi="Times" w:hint="eastAsia"/>
+          <w:rFonts w:ascii="Times" w:eastAsia="Heiti SC Light" w:hAnsi="Times"/>
           <w:lang w:eastAsia="zh-TW"/>
         </w:rPr>
       </w:pPr>
@@ -5016,21 +4720,12 @@
           <w:lang w:eastAsia="zh-TW"/>
         </w:rPr>
       </w:pPr>
-      <w:proofErr w:type="spellStart"/>
-      <w:r>
-        <w:rPr>
-          <w:rFonts w:ascii="Times" w:eastAsia="Heiti SC Light" w:hAnsi="Times"/>
-          <w:lang w:eastAsia="zh-TW"/>
-        </w:rPr>
-        <w:t>Learing</w:t>
-      </w:r>
-      <w:proofErr w:type="spellEnd"/>
-      <w:r>
-        <w:rPr>
-          <w:rFonts w:ascii="Times" w:eastAsia="Heiti SC Light" w:hAnsi="Times"/>
-          <w:lang w:eastAsia="zh-TW"/>
-        </w:rPr>
-        <w:t xml:space="preserve"> rate</w:t>
+      <w:r>
+        <w:rPr>
+          <w:rFonts w:ascii="Times" w:eastAsia="Heiti SC Light" w:hAnsi="Times"/>
+          <w:lang w:eastAsia="zh-TW"/>
+        </w:rPr>
+        <w:t>Learing rate</w:t>
       </w:r>
       <w:r>
         <w:rPr>
@@ -5133,21 +4828,7 @@
           <w:rFonts w:ascii="Times" w:eastAsia="Heiti SC Light" w:hAnsi="Times"/>
           <w:lang w:eastAsia="zh-TW"/>
         </w:rPr>
-        <w:t xml:space="preserve">. </w:t>
-      </w:r>
-      <w:r>
-        <w:rPr>
-          <w:rFonts w:ascii="Times" w:eastAsia="Heiti SC Light" w:hAnsi="Times"/>
-          <w:lang w:eastAsia="zh-TW"/>
-        </w:rPr>
-        <w:t>Initial weight</w:t>
-      </w:r>
-      <w:r>
-        <w:rPr>
-          <w:rFonts w:ascii="Times" w:eastAsia="Heiti SC Light" w:hAnsi="Times"/>
-          <w:lang w:eastAsia="zh-TW"/>
-        </w:rPr>
-        <w:t>:</w:t>
+        <w:t>. Initial weight:</w:t>
       </w:r>
     </w:p>
     <w:p>
@@ -5155,7 +4836,7 @@
         <w:pStyle w:val="ListParagraph"/>
         <w:ind w:left="360"/>
         <w:rPr>
-          <w:rFonts w:ascii="Times" w:eastAsia="Heiti SC Light" w:hAnsi="Times" w:hint="eastAsia"/>
+          <w:rFonts w:ascii="Times" w:eastAsia="Heiti SC Light" w:hAnsi="Times"/>
           <w:lang w:eastAsia="zh-TW"/>
         </w:rPr>
       </w:pPr>
@@ -5529,6 +5210,7 @@
       <w:r>
         <w:rPr>
           <w:rFonts w:ascii="Times" w:eastAsia="Heiti SC Light" w:hAnsi="Times"/>
+          <w:noProof/>
           <w:sz w:val="14"/>
           <w:szCs w:val="14"/>
           <w:lang w:eastAsia="zh-TW"/>
@@ -5549,7 +5231,7 @@
                     <pic:cNvPicPr/>
                   </pic:nvPicPr>
                   <pic:blipFill rotWithShape="1">
-                    <a:blip r:embed="rId12"/>
+                    <a:blip r:embed="rId13"/>
                     <a:srcRect l="2067" r="2025"/>
                     <a:stretch/>
                   </pic:blipFill>
@@ -5592,7 +5274,7 @@
         </w:rPr>
         <w:t xml:space="preserve"> </w:t>
       </w:r>
-      <w:hyperlink r:id="rId13" w:history="1">
+      <w:hyperlink r:id="rId14" w:history="1">
         <w:r>
           <w:rPr>
             <w:rStyle w:val="Hyperlink"/>
@@ -5601,47 +5283,7 @@
             <w:szCs w:val="14"/>
             <w:lang w:eastAsia="zh-TW"/>
           </w:rPr>
-          <w:t>https://activ</w:t>
-        </w:r>
-        <w:r>
-          <w:rPr>
-            <w:rStyle w:val="Hyperlink"/>
-            <w:rFonts w:ascii="Times" w:eastAsia="Heiti SC Light" w:hAnsi="Times"/>
-            <w:sz w:val="14"/>
-            <w:szCs w:val="14"/>
-            <w:lang w:eastAsia="zh-TW"/>
-          </w:rPr>
-          <w:t>i</w:t>
-        </w:r>
-        <w:r>
-          <w:rPr>
-            <w:rStyle w:val="Hyperlink"/>
-            <w:rFonts w:ascii="Times" w:eastAsia="Heiti SC Light" w:hAnsi="Times"/>
-            <w:sz w:val="14"/>
-            <w:szCs w:val="14"/>
-            <w:lang w:eastAsia="zh-TW"/>
-          </w:rPr>
-          <w:t>ty.ntse</w:t>
-        </w:r>
-        <w:r>
-          <w:rPr>
-            <w:rStyle w:val="Hyperlink"/>
-            <w:rFonts w:ascii="Times" w:eastAsia="Heiti SC Light" w:hAnsi="Times"/>
-            <w:sz w:val="14"/>
-            <w:szCs w:val="14"/>
-            <w:lang w:eastAsia="zh-TW"/>
-          </w:rPr>
-          <w:t>c</w:t>
-        </w:r>
-        <w:r>
-          <w:rPr>
-            <w:rStyle w:val="Hyperlink"/>
-            <w:rFonts w:ascii="Times" w:eastAsia="Heiti SC Light" w:hAnsi="Times"/>
-            <w:sz w:val="14"/>
-            <w:szCs w:val="14"/>
-            <w:lang w:eastAsia="zh-TW"/>
-          </w:rPr>
-          <w:t>.gov.tw/activity/race-1/57/pdf/030505.pdf</w:t>
+          <w:t>https://activity.ntsec.gov.tw/activity/race-1/57/pdf/030505.pdf</w:t>
         </w:r>
       </w:hyperlink>
       <w:r>
@@ -5658,7 +5300,7 @@
       <w:pPr>
         <w:ind w:left="360"/>
         <w:rPr>
-          <w:rFonts w:ascii="Times" w:eastAsia="Heiti SC Light" w:hAnsi="Times" w:hint="eastAsia"/>
+          <w:rFonts w:ascii="Times" w:eastAsia="Heiti SC Light" w:hAnsi="Times"/>
           <w:lang w:eastAsia="zh-TW"/>
         </w:rPr>
       </w:pPr>
@@ -5880,21 +5522,12 @@
         </w:rPr>
         <w:t>的結果，於</w:t>
       </w:r>
-      <w:proofErr w:type="spellStart"/>
-      <w:r>
-        <w:rPr>
-          <w:rFonts w:ascii="Times" w:eastAsia="Heiti SC Light" w:hAnsi="Times"/>
-          <w:lang w:eastAsia="zh-TW"/>
-        </w:rPr>
-        <w:t>kaggle</w:t>
-      </w:r>
-      <w:proofErr w:type="spellEnd"/>
-      <w:r>
-        <w:rPr>
-          <w:rFonts w:ascii="Times" w:eastAsia="Heiti SC Light" w:hAnsi="Times"/>
-          <w:lang w:eastAsia="zh-TW"/>
-        </w:rPr>
-        <w:t xml:space="preserve"> public</w:t>
+      <w:r>
+        <w:rPr>
+          <w:rFonts w:ascii="Times" w:eastAsia="Heiti SC Light" w:hAnsi="Times"/>
+          <w:lang w:eastAsia="zh-TW"/>
+        </w:rPr>
+        <w:t>kaggle public</w:t>
       </w:r>
       <w:r>
         <w:rPr>
@@ -6978,27 +6611,7 @@
               <w:rPr>
                 <w:rFonts w:ascii="Times" w:eastAsia="Heiti SC Light" w:hAnsi="Times"/>
               </w:rPr>
-              <w:t>Final result (</w:t>
-            </w:r>
-            <w:proofErr w:type="spellStart"/>
-            <w:r>
-              <w:rPr>
-                <w:rFonts w:ascii="Times" w:eastAsia="Heiti SC Light" w:hAnsi="Times"/>
-              </w:rPr>
-              <w:t>init</w:t>
-            </w:r>
-            <w:proofErr w:type="spellEnd"/>
-            <w:r>
-              <w:rPr>
-                <w:rFonts w:ascii="Times" w:eastAsia="Heiti SC Light" w:hAnsi="Times"/>
-              </w:rPr>
-              <w:t xml:space="preserve"> </w:t>
-            </w:r>
-            <w:r>
-              <w:rPr>
-                <w:rFonts w:ascii="Times" w:eastAsia="Heiti SC Light" w:hAnsi="Times"/>
-              </w:rPr>
-              <w:t>1)</w:t>
+              <w:t>Final result (init 1)</w:t>
             </w:r>
           </w:p>
         </w:tc>
@@ -7139,21 +6752,7 @@
               <w:rPr>
                 <w:rFonts w:ascii="Times" w:eastAsia="Heiti SC Light" w:hAnsi="Times"/>
               </w:rPr>
-              <w:t>Final result (</w:t>
-            </w:r>
-            <w:proofErr w:type="spellStart"/>
-            <w:r>
-              <w:rPr>
-                <w:rFonts w:ascii="Times" w:eastAsia="Heiti SC Light" w:hAnsi="Times"/>
-              </w:rPr>
-              <w:t>init</w:t>
-            </w:r>
-            <w:proofErr w:type="spellEnd"/>
-            <w:r>
-              <w:rPr>
-                <w:rFonts w:ascii="Times" w:eastAsia="Heiti SC Light" w:hAnsi="Times"/>
-              </w:rPr>
-              <w:t xml:space="preserve"> 0)</w:t>
+              <w:t>Final result (init 0)</w:t>
             </w:r>
           </w:p>
         </w:tc>
@@ -7185,13 +6784,7 @@
               <w:rPr>
                 <w:rFonts w:ascii="Times" w:eastAsia="Heiti SC Light" w:hAnsi="Times"/>
               </w:rPr>
-              <w:t xml:space="preserve"> </w:t>
-            </w:r>
-            <w:r>
-              <w:rPr>
-                <w:rFonts w:ascii="Times" w:eastAsia="Heiti SC Light" w:hAnsi="Times"/>
-              </w:rPr>
-              <w:t>(set as above)</w:t>
+              <w:t xml:space="preserve"> (set as above)</w:t>
             </w:r>
           </w:p>
         </w:tc>
@@ -7327,7 +6920,7 @@
         <w:pStyle w:val="ListParagraph"/>
         <w:ind w:left="360"/>
         <w:rPr>
-          <w:rFonts w:ascii="Times" w:eastAsia="Heiti SC Light" w:hAnsi="Times" w:hint="eastAsia"/>
+          <w:rFonts w:ascii="Times" w:eastAsia="Heiti SC Light" w:hAnsi="Times"/>
           <w:lang w:eastAsia="zh-TW"/>
         </w:rPr>
       </w:pPr>
@@ -7506,7 +7099,6 @@
         </w:rPr>
         <w:t>，如下圖，</w:t>
       </w:r>
-      <w:proofErr w:type="spellStart"/>
       <w:r>
         <w:rPr>
           <w:rFonts w:ascii="Times" w:eastAsia="Heiti SC Light" w:hAnsi="Times"/>
@@ -7514,7 +7106,6 @@
         </w:rPr>
         <w:t>Adadelta</w:t>
       </w:r>
-      <w:proofErr w:type="spellEnd"/>
       <w:r>
         <w:rPr>
           <w:rFonts w:ascii="Times" w:eastAsia="Heiti SC Light" w:hAnsi="Times" w:hint="eastAsia"/>
@@ -7522,7 +7113,6 @@
         </w:rPr>
         <w:t>的收斂效果平均來說應該都會比</w:t>
       </w:r>
-      <w:proofErr w:type="spellStart"/>
       <w:r>
         <w:rPr>
           <w:rFonts w:ascii="Times" w:eastAsia="Heiti SC Light" w:hAnsi="Times"/>
@@ -7530,7 +7120,6 @@
         </w:rPr>
         <w:t>Adagrad</w:t>
       </w:r>
-      <w:proofErr w:type="spellEnd"/>
       <w:r>
         <w:rPr>
           <w:rFonts w:ascii="Times" w:eastAsia="Heiti SC Light" w:hAnsi="Times" w:hint="eastAsia"/>
@@ -7608,6 +7197,7 @@
       <w:r>
         <w:rPr>
           <w:rFonts w:ascii="Times New Roman" w:eastAsia="Heiti SC Light" w:hAnsi="Times New Roman" w:cs="Times New Roman"/>
+          <w:noProof/>
           <w:lang w:eastAsia="zh-TW"/>
         </w:rPr>
         <w:drawing>
@@ -7615,58 +7205,6 @@
             <wp:extent cx="2224454" cy="1734019"/>
             <wp:effectExtent l="0" t="0" r="0" b="6350"/>
             <wp:docPr id="1" name="Picture 1"/>
-            <wp:cNvGraphicFramePr>
-              <a:graphicFrameLocks xmlns:a="http://schemas.openxmlformats.org/drawingml/2006/main" noChangeAspect="1"/>
-            </wp:cNvGraphicFramePr>
-            <a:graphic xmlns:a="http://schemas.openxmlformats.org/drawingml/2006/main">
-              <a:graphicData uri="http://schemas.openxmlformats.org/drawingml/2006/picture">
-                <pic:pic xmlns:pic="http://schemas.openxmlformats.org/drawingml/2006/picture">
-                  <pic:nvPicPr>
-                    <pic:cNvPr id="1" name=""/>
-                    <pic:cNvPicPr/>
-                  </pic:nvPicPr>
-                  <pic:blipFill>
-                    <a:blip r:embed="rId14"/>
-                    <a:stretch>
-                      <a:fillRect/>
-                    </a:stretch>
-                  </pic:blipFill>
-                  <pic:spPr>
-                    <a:xfrm>
-                      <a:off x="0" y="0"/>
-                      <a:ext cx="2232349" cy="1740174"/>
-                    </a:xfrm>
-                    <a:prstGeom prst="rect">
-                      <a:avLst/>
-                    </a:prstGeom>
-                  </pic:spPr>
-                </pic:pic>
-              </a:graphicData>
-            </a:graphic>
-          </wp:inline>
-        </w:drawing>
-      </w:r>
-      <w:r>
-        <w:rPr>
-          <w:rFonts w:ascii="Times New Roman" w:eastAsia="Heiti SC Light" w:hAnsi="Times New Roman" w:cs="Times New Roman"/>
-          <w:sz w:val="16"/>
-          <w:szCs w:val="16"/>
-          <w:lang w:eastAsia="zh-TW"/>
-        </w:rPr>
-        <w:t xml:space="preserve"> </w:t>
-      </w:r>
-      <w:r>
-        <w:rPr>
-          <w:rFonts w:ascii="Times New Roman" w:eastAsia="Heiti SC Light" w:hAnsi="Times New Roman" w:cs="Times New Roman"/>
-          <w:sz w:val="16"/>
-          <w:szCs w:val="16"/>
-          <w:lang w:eastAsia="zh-TW"/>
-        </w:rPr>
-        <w:drawing>
-          <wp:inline distT="0" distB="0" distL="0" distR="0" wp14:anchorId="3378C0B9" wp14:editId="3A86567F">
-            <wp:extent cx="2136531" cy="1707378"/>
-            <wp:effectExtent l="0" t="0" r="0" b="0"/>
-            <wp:docPr id="2" name="Picture 2"/>
             <wp:cNvGraphicFramePr>
               <a:graphicFrameLocks xmlns:a="http://schemas.openxmlformats.org/drawingml/2006/main" noChangeAspect="1"/>
             </wp:cNvGraphicFramePr>
@@ -7686,6 +7224,59 @@
                   <pic:spPr>
                     <a:xfrm>
                       <a:off x="0" y="0"/>
+                      <a:ext cx="2232349" cy="1740174"/>
+                    </a:xfrm>
+                    <a:prstGeom prst="rect">
+                      <a:avLst/>
+                    </a:prstGeom>
+                  </pic:spPr>
+                </pic:pic>
+              </a:graphicData>
+            </a:graphic>
+          </wp:inline>
+        </w:drawing>
+      </w:r>
+      <w:r>
+        <w:rPr>
+          <w:rFonts w:ascii="Times New Roman" w:eastAsia="Heiti SC Light" w:hAnsi="Times New Roman" w:cs="Times New Roman"/>
+          <w:sz w:val="16"/>
+          <w:szCs w:val="16"/>
+          <w:lang w:eastAsia="zh-TW"/>
+        </w:rPr>
+        <w:t xml:space="preserve"> </w:t>
+      </w:r>
+      <w:r>
+        <w:rPr>
+          <w:rFonts w:ascii="Times New Roman" w:eastAsia="Heiti SC Light" w:hAnsi="Times New Roman" w:cs="Times New Roman"/>
+          <w:noProof/>
+          <w:sz w:val="16"/>
+          <w:szCs w:val="16"/>
+          <w:lang w:eastAsia="zh-TW"/>
+        </w:rPr>
+        <w:drawing>
+          <wp:inline distT="0" distB="0" distL="0" distR="0" wp14:anchorId="3378C0B9" wp14:editId="3A86567F">
+            <wp:extent cx="2136531" cy="1707378"/>
+            <wp:effectExtent l="0" t="0" r="0" b="0"/>
+            <wp:docPr id="2" name="Picture 2"/>
+            <wp:cNvGraphicFramePr>
+              <a:graphicFrameLocks xmlns:a="http://schemas.openxmlformats.org/drawingml/2006/main" noChangeAspect="1"/>
+            </wp:cNvGraphicFramePr>
+            <a:graphic xmlns:a="http://schemas.openxmlformats.org/drawingml/2006/main">
+              <a:graphicData uri="http://schemas.openxmlformats.org/drawingml/2006/picture">
+                <pic:pic xmlns:pic="http://schemas.openxmlformats.org/drawingml/2006/picture">
+                  <pic:nvPicPr>
+                    <pic:cNvPr id="1" name=""/>
+                    <pic:cNvPicPr/>
+                  </pic:nvPicPr>
+                  <pic:blipFill>
+                    <a:blip r:embed="rId16"/>
+                    <a:stretch>
+                      <a:fillRect/>
+                    </a:stretch>
+                  </pic:blipFill>
+                  <pic:spPr>
+                    <a:xfrm>
+                      <a:off x="0" y="0"/>
                       <a:ext cx="2154632" cy="1721843"/>
                     </a:xfrm>
                     <a:prstGeom prst="rect">
@@ -7724,7 +7315,7 @@
         </w:rPr>
         <w:t xml:space="preserve"> </w:t>
       </w:r>
-      <w:hyperlink r:id="rId16" w:history="1">
+      <w:hyperlink r:id="rId17" w:history="1">
         <w:r>
           <w:rPr>
             <w:rStyle w:val="Hyperlink"/>
@@ -7749,7 +7340,171 @@
     <w:p>
       <w:pPr>
         <w:rPr>
-          <w:rFonts w:ascii="Times" w:eastAsia="Heiti SC Light" w:hAnsi="Times"/>
+          <w:rFonts w:ascii="Times New Roman" w:eastAsia="MS Gothic" w:hAnsi="Times New Roman" w:cs="Times New Roman"/>
+          <w:noProof/>
+          <w:sz w:val="14"/>
+          <w:szCs w:val="14"/>
+        </w:rPr>
+      </w:pPr>
+    </w:p>
+    <w:p>
+      <w:pPr>
+        <w:rPr>
+          <w:rFonts w:ascii="Times New Roman" w:eastAsia="MS Gothic" w:hAnsi="Times New Roman" w:cs="Times New Roman"/>
+          <w:noProof/>
+          <w:sz w:val="14"/>
+          <w:szCs w:val="14"/>
+        </w:rPr>
+      </w:pPr>
+    </w:p>
+    <w:p>
+      <w:pPr>
+        <w:rPr>
+          <w:rFonts w:ascii="Times New Roman" w:eastAsia="MS Gothic" w:hAnsi="Times New Roman" w:cs="Times New Roman"/>
+          <w:noProof/>
+          <w:sz w:val="14"/>
+          <w:szCs w:val="14"/>
+        </w:rPr>
+      </w:pPr>
+    </w:p>
+    <w:p>
+      <w:pPr>
+        <w:rPr>
+          <w:rFonts w:ascii="Times New Roman" w:eastAsia="MS Gothic" w:hAnsi="Times New Roman" w:cs="Times New Roman"/>
+          <w:noProof/>
+          <w:sz w:val="14"/>
+          <w:szCs w:val="14"/>
+        </w:rPr>
+      </w:pPr>
+    </w:p>
+    <w:p>
+      <w:pPr>
+        <w:rPr>
+          <w:rFonts w:ascii="Times New Roman" w:eastAsia="MS Gothic" w:hAnsi="Times New Roman" w:cs="Times New Roman" w:hint="eastAsia"/>
+          <w:noProof/>
+          <w:lang w:eastAsia="zh-TW"/>
+        </w:rPr>
+      </w:pPr>
+      <w:r>
+        <w:rPr>
+          <w:rFonts w:ascii="Microsoft JhengHei" w:eastAsia="Microsoft JhengHei" w:hAnsi="Microsoft JhengHei" w:cs="Microsoft JhengHei"/>
+          <w:noProof/>
+          <w:lang w:eastAsia="zh-TW"/>
+        </w:rPr>
+        <w:t>*</w:t>
+      </w:r>
+      <w:r>
+        <w:rPr>
+          <w:rFonts w:ascii="Microsoft JhengHei" w:eastAsia="Microsoft JhengHei" w:hAnsi="Microsoft JhengHei" w:cs="Microsoft JhengHei" w:hint="eastAsia"/>
+          <w:noProof/>
+          <w:lang w:eastAsia="zh-TW"/>
+        </w:rPr>
+        <w:t>第一題</w:t>
+      </w:r>
+      <w:r>
+        <w:rPr>
+          <w:rFonts w:ascii="Microsoft JhengHei" w:eastAsia="Microsoft JhengHei" w:hAnsi="Microsoft JhengHei" w:cs="Microsoft JhengHei" w:hint="eastAsia"/>
+          <w:noProof/>
+          <w:lang w:eastAsia="zh-TW"/>
+        </w:rPr>
+        <w:t>補充</w:t>
+      </w:r>
+      <w:r>
+        <w:rPr>
+          <w:rFonts w:ascii="Microsoft JhengHei" w:eastAsia="Microsoft JhengHei" w:hAnsi="Microsoft JhengHei" w:cs="Microsoft JhengHei" w:hint="eastAsia"/>
+          <w:noProof/>
+          <w:lang w:eastAsia="zh-TW"/>
+        </w:rPr>
+        <w:t>：</w:t>
+      </w:r>
+    </w:p>
+    <w:p>
+      <w:pPr>
+        <w:rPr>
+          <w:rFonts w:ascii="Times" w:eastAsia="Heiti SC Light" w:hAnsi="Times"/>
+          <w:lang w:eastAsia="zh-TW"/>
+        </w:rPr>
+      </w:pPr>
+      <w:r>
+        <w:rPr>
+          <w:rFonts w:ascii="Times" w:eastAsia="Heiti SC Light" w:hAnsi="Times"/>
+          <w:lang w:eastAsia="zh-TW"/>
+        </w:rPr>
+        <w:t xml:space="preserve">#0.01 iters: 49900   , train_loss: 18.729618155494936, valid_loss: 18.043221717255232 min! </w:t>
+      </w:r>
+    </w:p>
+    <w:p>
+      <w:pPr>
+        <w:rPr>
+          <w:rFonts w:ascii="Times" w:eastAsia="Heiti SC Light" w:hAnsi="Times"/>
+        </w:rPr>
+      </w:pPr>
+      <w:r>
+        <w:rPr>
+          <w:rFonts w:ascii="Times" w:eastAsia="Heiti SC Light" w:hAnsi="Times"/>
+        </w:rPr>
+        <w:t xml:space="preserve">#0.1 iters: 49900   , train_loss: 5.685879811554643, valid_loss: 5.432788535479192 min! </w:t>
+      </w:r>
+    </w:p>
+    <w:p>
+      <w:pPr>
+        <w:rPr>
+          <w:rFonts w:ascii="Times" w:eastAsia="Heiti SC Light" w:hAnsi="Times"/>
+        </w:rPr>
+      </w:pPr>
+      <w:r>
+        <w:rPr>
+          <w:rFonts w:ascii="Times" w:eastAsia="Heiti SC Light" w:hAnsi="Times"/>
+        </w:rPr>
+        <w:t xml:space="preserve">#1 iters: 34300   , train_loss: 5.679868125269123, valid_loss: 5.4237776520366126 min! </w:t>
+      </w:r>
+    </w:p>
+    <w:p>
+      <w:pPr>
+        <w:rPr>
+          <w:rFonts w:ascii="Times" w:eastAsia="Heiti SC Light" w:hAnsi="Times"/>
+        </w:rPr>
+      </w:pPr>
+      <w:r>
+        <w:rPr>
+          <w:rFonts w:ascii="Times" w:eastAsia="Heiti SC Light" w:hAnsi="Times"/>
+        </w:rPr>
+        <w:t xml:space="preserve">#10 iters: 37900   , train_loss: 5.679887534278326, valid_loss: 5.423738930812674 min! </w:t>
+      </w:r>
+    </w:p>
+    <w:p>
+      <w:pPr>
+        <w:rPr>
+          <w:rFonts w:ascii="Times" w:eastAsia="Heiti SC Light" w:hAnsi="Times"/>
+        </w:rPr>
+      </w:pPr>
+      <w:r>
+        <w:rPr>
+          <w:rFonts w:ascii="Times" w:eastAsia="Heiti SC Light" w:hAnsi="Times"/>
+        </w:rPr>
+        <w:t xml:space="preserve">#100 iters: 34000   , train_loss: 5.6800454206538085, valid_loss: 5.42356064369309 min! </w:t>
+      </w:r>
+    </w:p>
+    <w:p>
+      <w:pPr>
+        <w:rPr>
+          <w:rFonts w:ascii="Times" w:eastAsia="Heiti SC Light" w:hAnsi="Times"/>
+        </w:rPr>
+      </w:pPr>
+      <w:r>
+        <w:rPr>
+          <w:rFonts w:ascii="Times" w:eastAsia="Heiti SC Light" w:hAnsi="Times"/>
+        </w:rPr>
+        <w:t>#1000 iters: 34400   , train_loss: 5.6809708945496675, valid_loss: 5.42247826974859 min!</w:t>
+      </w:r>
+    </w:p>
+    <w:p>
+      <w:pPr>
+        <w:rPr>
+          <w:rFonts w:ascii="Times New Roman" w:eastAsia="MS Gothic" w:hAnsi="Times New Roman" w:cs="Times New Roman"/>
+          <w:noProof/>
+          <w:sz w:val="14"/>
+          <w:szCs w:val="14"/>
         </w:rPr>
       </w:pPr>
     </w:p>
@@ -8491,7 +8246,6 @@
     <w:rPr>
       <w:color w:val="000080"/>
       <w:u w:val="single"/>
-      <w:lang/>
     </w:rPr>
   </w:style>
   <w:style w:type="paragraph" w:customStyle="1" w:styleId="Heading">
